--- a/lab-2-Building_Chat_Bots_With_Lex/lexbot.docx
+++ b/lab-2-Building_Chat_Bots_With_Lex/lexbot.docx
@@ -1,13 +1,17 @@
 
 <file path=word/document.xml><?xml version="1.0" encoding="utf-8"?>
-<w:document xmlns:wpc="http://schemas.microsoft.com/office/word/2010/wordprocessingCanvas" xmlns:mo="http://schemas.microsoft.com/office/mac/office/2008/main" xmlns:mc="http://schemas.openxmlformats.org/markup-compatibility/2006" xmlns:mv="urn:schemas-microsoft-com:mac:vml" xmlns:o="urn:schemas-microsoft-com:office:office" xmlns:r="http://schemas.openxmlformats.org/officeDocument/2006/relationships" xmlns:m="http://schemas.openxmlformats.org/officeDocument/2006/math" xmlns:v="urn:schemas-microsoft-com:vml" xmlns:wp14="http://schemas.microsoft.com/office/word/2010/wordprocessingDrawing" xmlns:wp="http://schemas.openxmlformats.org/drawingml/2006/wordprocessingDrawing" xmlns:w10="urn:schemas-microsoft-com:office:word" xmlns:w="http://schemas.openxmlformats.org/wordprocessingml/2006/main" xmlns:w14="http://schemas.microsoft.com/office/word/2010/wordml" xmlns:w15="http://schemas.microsoft.com/office/word/2012/wordml" xmlns:wpg="http://schemas.microsoft.com/office/word/2010/wordprocessingGroup" xmlns:wpi="http://schemas.microsoft.com/office/word/2010/wordprocessingInk" xmlns:wne="http://schemas.microsoft.com/office/word/2006/wordml" xmlns:wps="http://schemas.microsoft.com/office/word/2010/wordprocessingShape" mc:Ignorable="w14 w15 wp14">
+<w:document xmlns:wpc="http://schemas.microsoft.com/office/word/2010/wordprocessingCanvas" xmlns:cx="http://schemas.microsoft.com/office/drawing/2014/chartex" xmlns:cx1="http://schemas.microsoft.com/office/drawing/2015/9/8/chartex" xmlns:cx2="http://schemas.microsoft.com/office/drawing/2015/10/21/chartex" xmlns:cx3="http://schemas.microsoft.com/office/drawing/2016/5/9/chartex" xmlns:cx4="http://schemas.microsoft.com/office/drawing/2016/5/10/chartex" xmlns:cx5="http://schemas.microsoft.com/office/drawing/2016/5/11/chartex" xmlns:cx6="http://schemas.microsoft.com/office/drawing/2016/5/12/chartex" xmlns:cx7="http://schemas.microsoft.com/office/drawing/2016/5/13/chartex" xmlns:cx8="http://schemas.microsoft.com/office/drawing/2016/5/14/chartex" xmlns:mc="http://schemas.openxmlformats.org/markup-compatibility/2006" xmlns:aink="http://schemas.microsoft.com/office/drawing/2016/ink" xmlns:am3d="http://schemas.microsoft.com/office/drawing/2017/model3d" xmlns:o="urn:schemas-microsoft-com:office:office" xmlns:r="http://schemas.openxmlformats.org/officeDocument/2006/relationships" xmlns:m="http://schemas.openxmlformats.org/officeDocument/2006/math" xmlns:v="urn:schemas-microsoft-com:vml" xmlns:wp14="http://schemas.microsoft.com/office/word/2010/wordprocessingDrawing" xmlns:wp="http://schemas.openxmlformats.org/drawingml/2006/wordprocessingDrawing" xmlns:w10="urn:schemas-microsoft-com:office:word" xmlns:w="http://schemas.openxmlformats.org/wordprocessingml/2006/main" xmlns:w14="http://schemas.microsoft.com/office/word/2010/wordml" xmlns:w15="http://schemas.microsoft.com/office/word/2012/wordml" xmlns:w16cid="http://schemas.microsoft.com/office/word/2016/wordml/cid" xmlns:w16se="http://schemas.microsoft.com/office/word/2015/wordml/symex" xmlns:wpg="http://schemas.microsoft.com/office/word/2010/wordprocessingGroup" xmlns:wpi="http://schemas.microsoft.com/office/word/2010/wordprocessingInk" xmlns:wne="http://schemas.microsoft.com/office/word/2006/wordml" xmlns:wps="http://schemas.microsoft.com/office/word/2010/wordprocessingShape" mc:Ignorable="w14 w15 w16se w16cid wp14">
   <w:body>
-    <w:p/>
-    <w:p/>
-    <w:p>
+    <w:p>
+      <w:pPr>
+        <w:rPr>
+          <w:lang w:val="en-GB"/>
+        </w:rPr>
+      </w:pPr>
       <w:r>
         <w:rPr>
           <w:noProof/>
+          <w:lang w:val="en-GB"/>
         </w:rPr>
         <mc:AlternateContent>
           <mc:Choice Requires="wps">
@@ -65,7 +69,7 @@
               </wp:anchor>
             </w:drawing>
           </mc:Choice>
-          <mc:Fallback>
+          <mc:Fallback xmlns:mv="urn:schemas-microsoft-com:mac:vml" xmlns:mo="http://schemas.microsoft.com/office/mac/office/2008/main">
             <w:pict>
               <v:line w14:anchorId="49F45AEF" id="Straight Connector 3" o:spid="_x0000_s1026" style="position:absolute;z-index:251658242;visibility:visible;mso-wrap-style:square;mso-wrap-distance-left:9pt;mso-wrap-distance-top:0;mso-wrap-distance-right:9pt;mso-wrap-distance-bottom:0;mso-position-horizontal:absolute;mso-position-horizontal-relative:page;mso-position-vertical:absolute;mso-position-vertical-relative:page" from="90pt,413pt" to="523pt,413pt" o:gfxdata="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" strokecolor="black [3213]" strokeweight=".5pt">
                 <w10:wrap anchorx="page" anchory="page"/>
@@ -77,6 +81,7 @@
       <w:r>
         <w:rPr>
           <w:noProof/>
+          <w:lang w:val="en-GB"/>
         </w:rPr>
         <mc:AlternateContent>
           <mc:Choice Requires="wps">
@@ -121,7 +126,7 @@
                         <a:effectLst/>
                         <a:extLst>
                           <a:ext uri="{C572A759-6A51-4108-AA02-DFA0A04FC94B}">
-                            <ma14:wrappingTextBoxFlag xmlns:ma14="http://schemas.microsoft.com/office/mac/drawingml/2011/main" val="1"/>
+                            <ma14:wrappingTextBoxFlag xmlns:ma14="http://schemas.microsoft.com/office/mac/drawingml/2011/main" xmlns:w="http://schemas.openxmlformats.org/wordprocessingml/2006/main" xmlns:w10="urn:schemas-microsoft-com:office:word" xmlns:v="urn:schemas-microsoft-com:vml" xmlns:o="urn:schemas-microsoft-com:office:office" xmlns:mv="urn:schemas-microsoft-com:mac:vml" xmlns:mo="http://schemas.microsoft.com/office/mac/office/2008/main" xmlns="" val="1"/>
                           </a:ext>
                         </a:extLst>
                       </wps:spPr>
@@ -148,6 +153,7 @@
                               <w:rPr>
                                 <w:sz w:val="28"/>
                                 <w:szCs w:val="28"/>
+                                <w:lang w:val="en-GB"/>
                               </w:rPr>
                             </w:pPr>
                             <w:r>
@@ -156,26 +162,9 @@
                                 <w:b/>
                                 <w:sz w:val="28"/>
                                 <w:szCs w:val="28"/>
+                                <w:lang w:val="en-GB"/>
                               </w:rPr>
-                              <w:t>August</w:t>
-                            </w:r>
-                            <w:r>
-                              <w:rPr>
-                                <w:rFonts w:cs="Arial"/>
-                                <w:b/>
-                                <w:sz w:val="28"/>
-                                <w:szCs w:val="28"/>
-                              </w:rPr>
-                              <w:t xml:space="preserve"> 201</w:t>
-                            </w:r>
-                            <w:r>
-                              <w:rPr>
-                                <w:rFonts w:cs="Arial"/>
-                                <w:b/>
-                                <w:sz w:val="28"/>
-                                <w:szCs w:val="28"/>
-                              </w:rPr>
-                              <w:t>7</w:t>
+                              <w:t>December 2018</w:t>
                             </w:r>
                           </w:p>
                         </w:txbxContent>
@@ -200,11 +189,11 @@
           </mc:Choice>
           <mc:Fallback>
             <w:pict>
-              <v:shapetype w14:anchorId="20592E13" id="_x0000_t202" coordsize="21600,21600" o:spt="202" path="m0,0l0,21600,21600,21600,21600,0xe">
+              <v:shapetype w14:anchorId="20592E13" id="_x0000_t202" coordsize="21600,21600" o:spt="202" path="m,l,21600r21600,l21600,xe">
                 <v:stroke joinstyle="miter"/>
                 <v:path gradientshapeok="t" o:connecttype="rect"/>
               </v:shapetype>
-              <v:shape id="Text Box 4" o:spid="_x0000_s1026" type="#_x0000_t202" style="position:absolute;margin-left:187pt;margin-top:422pt;width:238pt;height:26pt;z-index:251658243;visibility:visible;mso-wrap-style:square;mso-width-percent:0;mso-height-percent:0;mso-wrap-distance-left:9pt;mso-wrap-distance-top:0;mso-wrap-distance-right:9pt;mso-wrap-distance-bottom:0;mso-position-horizontal:absolute;mso-position-horizontal-relative:page;mso-position-vertical:absolute;mso-position-vertical-relative:page;mso-width-percent:0;mso-height-percent:0;mso-width-relative:margin;mso-height-relative:margin;v-text-anchor:top" o:gfxdata="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" mv:complextextbox="1" filled="f" stroked="f">
+              <v:shape id="Text Box 4" o:spid="_x0000_s1026" type="#_x0000_t202" style="position:absolute;margin-left:187pt;margin-top:422pt;width:238pt;height:26pt;z-index:251658243;visibility:visible;mso-wrap-style:square;mso-width-percent:0;mso-height-percent:0;mso-wrap-distance-left:9pt;mso-wrap-distance-top:0;mso-wrap-distance-right:9pt;mso-wrap-distance-bottom:0;mso-position-horizontal:absolute;mso-position-horizontal-relative:page;mso-position-vertical:absolute;mso-position-vertical-relative:page;mso-width-percent:0;mso-height-percent:0;mso-width-relative:margin;mso-height-relative:margin;v-text-anchor:top" o:gfxdata="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" filled="f" stroked="f">
                 <v:textbox>
                   <w:txbxContent>
                     <w:p>
@@ -214,6 +203,7 @@
                         <w:rPr>
                           <w:sz w:val="28"/>
                           <w:szCs w:val="28"/>
+                          <w:lang w:val="en-GB"/>
                         </w:rPr>
                       </w:pPr>
                       <w:r>
@@ -222,26 +212,9 @@
                           <w:b/>
                           <w:sz w:val="28"/>
                           <w:szCs w:val="28"/>
+                          <w:lang w:val="en-GB"/>
                         </w:rPr>
-                        <w:t>August</w:t>
-                      </w:r>
-                      <w:r>
-                        <w:rPr>
-                          <w:rFonts w:cs="Arial"/>
-                          <w:b/>
-                          <w:sz w:val="28"/>
-                          <w:szCs w:val="28"/>
-                        </w:rPr>
-                        <w:t xml:space="preserve"> 201</w:t>
-                      </w:r>
-                      <w:r>
-                        <w:rPr>
-                          <w:rFonts w:cs="Arial"/>
-                          <w:b/>
-                          <w:sz w:val="28"/>
-                          <w:szCs w:val="28"/>
-                        </w:rPr>
-                        <w:t>7</w:t>
+                        <w:t>December 2018</w:t>
                       </w:r>
                     </w:p>
                   </w:txbxContent>
@@ -254,23 +227,29 @@
       </w:r>
     </w:p>
     <w:p>
+      <w:pPr>
+        <w:rPr>
+          <w:lang w:val="en-GB"/>
+        </w:rPr>
+      </w:pPr>
+    </w:p>
+    <w:p>
+      <w:pPr>
+        <w:jc w:val="center"/>
+        <w:rPr>
+          <w:lang w:val="en-GB"/>
+        </w:rPr>
+      </w:pPr>
       <w:r>
         <w:rPr>
           <w:noProof/>
+          <w:lang w:val="en-GB"/>
         </w:rPr>
         <w:drawing>
-          <wp:anchor distT="0" distB="0" distL="114300" distR="114300" simplePos="0" relativeHeight="251724840" behindDoc="0" locked="0" layoutInCell="1" allowOverlap="1" wp14:anchorId="4FF6F8B7" wp14:editId="50B07433">
-            <wp:simplePos x="0" y="0"/>
-            <wp:positionH relativeFrom="column">
-              <wp:posOffset>2238375</wp:posOffset>
-            </wp:positionH>
-            <wp:positionV relativeFrom="paragraph">
-              <wp:posOffset>210820</wp:posOffset>
-            </wp:positionV>
-            <wp:extent cx="1905000" cy="714375"/>
-            <wp:effectExtent l="0" t="0" r="0" b="9525"/>
-            <wp:wrapNone/>
-            <wp:docPr id="11" name="Picture 11" descr="C:\Users\morad\Desktop\AWS_Logo_Web_200px.png"/>
+          <wp:inline distT="0" distB="0" distL="0" distR="0" wp14:anchorId="01D44A35" wp14:editId="13E60212">
+            <wp:extent cx="1457740" cy="874644"/>
+            <wp:effectExtent l="0" t="0" r="3175" b="1905"/>
+            <wp:docPr id="5" name="Picture 4"/>
             <wp:cNvGraphicFramePr>
               <a:graphicFrameLocks xmlns:a="http://schemas.openxmlformats.org/drawingml/2006/main" noChangeAspect="1"/>
             </wp:cNvGraphicFramePr>
@@ -278,58 +257,63 @@
               <a:graphicData uri="http://schemas.openxmlformats.org/drawingml/2006/picture">
                 <pic:pic xmlns:pic="http://schemas.openxmlformats.org/drawingml/2006/picture">
                   <pic:nvPicPr>
-                    <pic:cNvPr id="0" name="Picture 1" descr="C:\Users\morad\Desktop\AWS_Logo_Web_200px.png"/>
+                    <pic:cNvPr id="5" name="Picture 4"/>
                     <pic:cNvPicPr>
-                      <a:picLocks noChangeAspect="1" noChangeArrowheads="1"/>
+                      <a:picLocks noChangeAspect="1"/>
                     </pic:cNvPicPr>
                   </pic:nvPicPr>
                   <pic:blipFill>
-                    <a:blip r:embed="rId11">
+                    <a:blip r:embed="rId11" cstate="print">
                       <a:extLst>
                         <a:ext uri="{28A0092B-C50C-407E-A947-70E740481C1C}">
-                          <a14:useLocalDpi xmlns:a14="http://schemas.microsoft.com/office/drawing/2010/main" val="0"/>
+                          <a14:useLocalDpi xmlns:a14="http://schemas.microsoft.com/office/drawing/2010/main"/>
                         </a:ext>
                       </a:extLst>
                     </a:blip>
-                    <a:srcRect/>
                     <a:stretch>
                       <a:fillRect/>
                     </a:stretch>
                   </pic:blipFill>
-                  <pic:spPr bwMode="auto">
+                  <pic:spPr>
                     <a:xfrm>
                       <a:off x="0" y="0"/>
-                      <a:ext cx="1905000" cy="714375"/>
+                      <a:ext cx="1469149" cy="881490"/>
                     </a:xfrm>
                     <a:prstGeom prst="rect">
                       <a:avLst/>
                     </a:prstGeom>
-                    <a:noFill/>
-                    <a:ln>
-                      <a:noFill/>
-                    </a:ln>
                   </pic:spPr>
                 </pic:pic>
               </a:graphicData>
             </a:graphic>
-            <wp14:sizeRelH relativeFrom="page">
-              <wp14:pctWidth>0</wp14:pctWidth>
-            </wp14:sizeRelH>
-            <wp14:sizeRelV relativeFrom="page">
-              <wp14:pctHeight>0</wp14:pctHeight>
-            </wp14:sizeRelV>
-          </wp:anchor>
+          </wp:inline>
         </w:drawing>
       </w:r>
     </w:p>
-    <w:p/>
-    <w:p/>
-    <w:p/>
-    <w:p/>
-    <w:p>
+    <w:p>
+      <w:pPr>
+        <w:rPr>
+          <w:lang w:val="en-GB"/>
+        </w:rPr>
+      </w:pPr>
+    </w:p>
+    <w:p>
+      <w:pPr>
+        <w:rPr>
+          <w:lang w:val="en-GB"/>
+        </w:rPr>
+      </w:pPr>
+    </w:p>
+    <w:p>
+      <w:pPr>
+        <w:rPr>
+          <w:lang w:val="en-GB"/>
+        </w:rPr>
+      </w:pPr>
       <w:r>
         <w:rPr>
           <w:noProof/>
+          <w:lang w:val="en-GB"/>
         </w:rPr>
         <mc:AlternateContent>
           <mc:Choice Requires="wps">
@@ -374,7 +358,7 @@
                         <a:effectLst/>
                         <a:extLst>
                           <a:ext uri="{C572A759-6A51-4108-AA02-DFA0A04FC94B}">
-                            <ma14:wrappingTextBoxFlag xmlns:ma14="http://schemas.microsoft.com/office/mac/drawingml/2011/main" val="1"/>
+                            <ma14:wrappingTextBoxFlag xmlns:ma14="http://schemas.microsoft.com/office/mac/drawingml/2011/main" xmlns:w="http://schemas.openxmlformats.org/wordprocessingml/2006/main" xmlns:w10="urn:schemas-microsoft-com:office:word" xmlns:v="urn:schemas-microsoft-com:vml" xmlns:o="urn:schemas-microsoft-com:office:office" xmlns:mv="urn:schemas-microsoft-com:mac:vml" xmlns:mo="http://schemas.microsoft.com/office/mac/office/2008/main" xmlns="" val="1"/>
                           </a:ext>
                         </a:extLst>
                       </wps:spPr>
@@ -412,16 +396,7 @@
                                 <w:sz w:val="44"/>
                                 <w:szCs w:val="44"/>
                               </w:rPr>
-                              <w:t xml:space="preserve">Machine Learning </w:t>
-                            </w:r>
-                            <w:r>
-                              <w:rPr>
-                                <w:rFonts w:cs="Arial"/>
-                                <w:b/>
-                                <w:sz w:val="44"/>
-                                <w:szCs w:val="44"/>
-                              </w:rPr>
-                              <w:t xml:space="preserve">Immersion Day </w:t>
+                              <w:t>AWS Builders’ Day</w:t>
                             </w:r>
                           </w:p>
                           <w:p>
@@ -440,15 +415,7 @@
                                 <w:sz w:val="36"/>
                                 <w:szCs w:val="36"/>
                               </w:rPr>
-                              <w:t xml:space="preserve">Getting Started with </w:t>
-                            </w:r>
-                            <w:r>
-                              <w:rPr>
-                                <w:i/>
-                                <w:sz w:val="36"/>
-                                <w:szCs w:val="36"/>
-                              </w:rPr>
-                              <w:t>Amazon Lex</w:t>
+                              <w:t>Building Chatbots with Amazon Lex</w:t>
                             </w:r>
                           </w:p>
                         </w:txbxContent>
@@ -473,7 +440,7 @@
           </mc:Choice>
           <mc:Fallback>
             <w:pict>
-              <v:shape w14:anchorId="1C669BB3" id="Text Box 2" o:spid="_x0000_s1027" type="#_x0000_t202" style="position:absolute;margin-left:97.1pt;margin-top:277.1pt;width:418pt;height:129.85pt;z-index:251658241;visibility:visible;mso-wrap-style:square;mso-width-percent:0;mso-height-percent:0;mso-wrap-distance-left:9pt;mso-wrap-distance-top:0;mso-wrap-distance-right:9pt;mso-wrap-distance-bottom:0;mso-position-horizontal:absolute;mso-position-horizontal-relative:page;mso-position-vertical:absolute;mso-position-vertical-relative:page;mso-width-percent:0;mso-height-percent:0;mso-width-relative:margin;mso-height-relative:margin;v-text-anchor:top" o:gfxdata="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" mv:complextextbox="1" filled="f" stroked="f">
+              <v:shape w14:anchorId="1C669BB3" id="Text Box 2" o:spid="_x0000_s1027" type="#_x0000_t202" style="position:absolute;margin-left:97.1pt;margin-top:277.1pt;width:418pt;height:129.85pt;z-index:251658241;visibility:visible;mso-wrap-style:square;mso-width-percent:0;mso-height-percent:0;mso-wrap-distance-left:9pt;mso-wrap-distance-top:0;mso-wrap-distance-right:9pt;mso-wrap-distance-bottom:0;mso-position-horizontal:absolute;mso-position-horizontal-relative:page;mso-position-vertical:absolute;mso-position-vertical-relative:page;mso-width-percent:0;mso-height-percent:0;mso-width-relative:margin;mso-height-relative:margin;v-text-anchor:top" o:gfxdata="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" filled="f" stroked="f">
                 <v:textbox>
                   <w:txbxContent>
                     <w:p>
@@ -494,16 +461,7 @@
                           <w:sz w:val="44"/>
                           <w:szCs w:val="44"/>
                         </w:rPr>
-                        <w:t xml:space="preserve">Machine Learning </w:t>
-                      </w:r>
-                      <w:r>
-                        <w:rPr>
-                          <w:rFonts w:cs="Arial"/>
-                          <w:b/>
-                          <w:sz w:val="44"/>
-                          <w:szCs w:val="44"/>
-                        </w:rPr>
-                        <w:t xml:space="preserve">Immersion Day </w:t>
+                        <w:t>AWS Builders’ Day</w:t>
                       </w:r>
                     </w:p>
                     <w:p>
@@ -522,15 +480,7 @@
                           <w:sz w:val="36"/>
                           <w:szCs w:val="36"/>
                         </w:rPr>
-                        <w:t xml:space="preserve">Getting Started with </w:t>
-                      </w:r>
-                      <w:r>
-                        <w:rPr>
-                          <w:i/>
-                          <w:sz w:val="36"/>
-                          <w:szCs w:val="36"/>
-                        </w:rPr>
-                        <w:t>Amazon Lex</w:t>
+                        <w:t>Building Chatbots with Amazon Lex</w:t>
                       </w:r>
                     </w:p>
                   </w:txbxContent>
@@ -542,37 +492,118 @@
         </mc:AlternateContent>
       </w:r>
     </w:p>
-    <w:p/>
-    <w:p/>
-    <w:p/>
-    <w:p/>
-    <w:p/>
-    <w:p/>
-    <w:p/>
-    <w:p/>
-    <w:p/>
+    <w:p>
+      <w:pPr>
+        <w:rPr>
+          <w:lang w:val="en-GB"/>
+        </w:rPr>
+      </w:pPr>
+    </w:p>
+    <w:p>
+      <w:pPr>
+        <w:rPr>
+          <w:lang w:val="en-GB"/>
+        </w:rPr>
+      </w:pPr>
+    </w:p>
+    <w:p>
+      <w:pPr>
+        <w:rPr>
+          <w:lang w:val="en-GB"/>
+        </w:rPr>
+      </w:pPr>
+    </w:p>
+    <w:p>
+      <w:pPr>
+        <w:rPr>
+          <w:lang w:val="en-GB"/>
+        </w:rPr>
+      </w:pPr>
+    </w:p>
+    <w:p>
+      <w:pPr>
+        <w:rPr>
+          <w:lang w:val="en-GB"/>
+        </w:rPr>
+      </w:pPr>
+    </w:p>
+    <w:p>
+      <w:pPr>
+        <w:rPr>
+          <w:lang w:val="en-GB"/>
+        </w:rPr>
+      </w:pPr>
+    </w:p>
+    <w:p>
+      <w:pPr>
+        <w:rPr>
+          <w:lang w:val="en-GB"/>
+        </w:rPr>
+      </w:pPr>
+    </w:p>
+    <w:p>
+      <w:pPr>
+        <w:rPr>
+          <w:lang w:val="en-GB"/>
+        </w:rPr>
+      </w:pPr>
+    </w:p>
+    <w:p>
+      <w:pPr>
+        <w:rPr>
+          <w:lang w:val="en-GB"/>
+        </w:rPr>
+      </w:pPr>
+    </w:p>
     <w:p>
       <w:pPr>
         <w:tabs>
           <w:tab w:val="left" w:pos="4580"/>
         </w:tabs>
-      </w:pPr>
-      <w:r>
+        <w:rPr>
+          <w:lang w:val="en-GB"/>
+        </w:rPr>
+      </w:pPr>
+      <w:r>
+        <w:rPr>
+          <w:lang w:val="en-GB"/>
+        </w:rPr>
         <w:tab/>
       </w:r>
     </w:p>
-    <w:p/>
-    <w:p/>
+    <w:p>
+      <w:pPr>
+        <w:rPr>
+          <w:lang w:val="en-GB"/>
+        </w:rPr>
+      </w:pPr>
+    </w:p>
+    <w:p>
+      <w:pPr>
+        <w:rPr>
+          <w:lang w:val="en-GB"/>
+        </w:rPr>
+      </w:pPr>
+    </w:p>
     <w:p>
       <w:pPr>
         <w:tabs>
           <w:tab w:val="center" w:pos="5040"/>
         </w:tabs>
-      </w:pPr>
-      <w:r>
+        <w:rPr>
+          <w:lang w:val="en-GB"/>
+        </w:rPr>
+      </w:pPr>
+      <w:r>
+        <w:rPr>
+          <w:lang w:val="en-GB"/>
+        </w:rPr>
         <w:br w:type="page"/>
       </w:r>
       <w:r>
+        <w:rPr>
+          <w:lang w:val="en-GB"/>
+        </w:rPr>
         <w:lastRenderedPageBreak/>
         <w:tab/>
       </w:r>
@@ -585,7 +616,7 @@
           <w:bCs w:val="0"/>
           <w:sz w:val="20"/>
           <w:szCs w:val="22"/>
-          <w:lang w:bidi="ar-SA"/>
+          <w:lang w:val="en-GB" w:bidi="ar-SA"/>
         </w:rPr>
         <w:id w:val="637617787"/>
         <w:docPartObj>
@@ -603,37 +634,51 @@
         <w:p>
           <w:pPr>
             <w:pStyle w:val="TOCHeading"/>
+            <w:rPr>
+              <w:lang w:val="en-GB"/>
+            </w:rPr>
           </w:pPr>
           <w:r>
+            <w:rPr>
+              <w:lang w:val="en-GB"/>
+            </w:rPr>
             <w:t>Table of Contents</w:t>
           </w:r>
         </w:p>
         <w:p>
           <w:pPr>
             <w:pStyle w:val="TOC1"/>
-            <w:tabs>
-              <w:tab w:val="right" w:leader="dot" w:pos="10070"/>
-            </w:tabs>
             <w:rPr>
               <w:rFonts w:asciiTheme="minorHAnsi" w:hAnsiTheme="minorHAnsi"/>
               <w:noProof/>
               <w:szCs w:val="24"/>
+              <w:lang w:val="en-GB"/>
             </w:rPr>
           </w:pPr>
           <w:r>
+            <w:rPr>
+              <w:lang w:val="en-GB"/>
+            </w:rPr>
             <w:fldChar w:fldCharType="begin"/>
           </w:r>
           <w:r>
+            <w:rPr>
+              <w:lang w:val="en-GB"/>
+            </w:rPr>
             <w:instrText xml:space="preserve"> TOC \o "1-3" \h \z \u </w:instrText>
           </w:r>
           <w:r>
+            <w:rPr>
+              <w:lang w:val="en-GB"/>
+            </w:rPr>
             <w:fldChar w:fldCharType="separate"/>
           </w:r>
-          <w:hyperlink w:anchor="_Toc490662138" w:history="1">
+          <w:hyperlink w:anchor="_Toc531978375" w:history="1">
             <w:r>
               <w:rPr>
                 <w:rStyle w:val="Hyperlink"/>
                 <w:noProof/>
+                <w:lang w:val="en-GB"/>
               </w:rPr>
               <w:t>Overview</w:t>
             </w:r>
@@ -656,7 +701,7 @@
                 <w:noProof/>
                 <w:webHidden/>
               </w:rPr>
-              <w:instrText xml:space="preserve"> PAGEREF _Toc490662138 \h </w:instrText>
+              <w:instrText xml:space="preserve"> PAGEREF _Toc531978375 \h </w:instrText>
             </w:r>
             <w:r>
               <w:rPr>
@@ -690,20 +735,19 @@
         <w:p>
           <w:pPr>
             <w:pStyle w:val="TOC1"/>
-            <w:tabs>
-              <w:tab w:val="right" w:leader="dot" w:pos="10070"/>
-            </w:tabs>
             <w:rPr>
               <w:rFonts w:asciiTheme="minorHAnsi" w:hAnsiTheme="minorHAnsi"/>
               <w:noProof/>
               <w:szCs w:val="24"/>
+              <w:lang w:val="en-GB"/>
             </w:rPr>
           </w:pPr>
-          <w:hyperlink w:anchor="_Toc490662139" w:history="1">
+          <w:hyperlink w:anchor="_Toc531978376" w:history="1">
             <w:r>
               <w:rPr>
                 <w:rStyle w:val="Hyperlink"/>
                 <w:noProof/>
+                <w:lang w:val="en-GB"/>
               </w:rPr>
               <w:t>Create the bot</w:t>
             </w:r>
@@ -726,7 +770,7 @@
                 <w:noProof/>
                 <w:webHidden/>
               </w:rPr>
-              <w:instrText xml:space="preserve"> PAGEREF _Toc490662139 \h </w:instrText>
+              <w:instrText xml:space="preserve"> PAGEREF _Toc531978376 \h </w:instrText>
             </w:r>
             <w:r>
               <w:rPr>
@@ -760,20 +804,19 @@
         <w:p>
           <w:pPr>
             <w:pStyle w:val="TOC1"/>
-            <w:tabs>
-              <w:tab w:val="right" w:leader="dot" w:pos="10070"/>
-            </w:tabs>
             <w:rPr>
               <w:rFonts w:asciiTheme="minorHAnsi" w:hAnsiTheme="minorHAnsi"/>
               <w:noProof/>
               <w:szCs w:val="24"/>
+              <w:lang w:val="en-GB"/>
             </w:rPr>
           </w:pPr>
-          <w:hyperlink w:anchor="_Toc490662140" w:history="1">
+          <w:hyperlink w:anchor="_Toc531978377" w:history="1">
             <w:r>
               <w:rPr>
                 <w:rStyle w:val="Hyperlink"/>
                 <w:noProof/>
+                <w:lang w:val="en-GB"/>
               </w:rPr>
               <w:t>Create a Lambda function</w:t>
             </w:r>
@@ -796,7 +839,7 @@
                 <w:noProof/>
                 <w:webHidden/>
               </w:rPr>
-              <w:instrText xml:space="preserve"> PAGEREF _Toc490662140 \h </w:instrText>
+              <w:instrText xml:space="preserve"> PAGEREF _Toc531978377 \h </w:instrText>
             </w:r>
             <w:r>
               <w:rPr>
@@ -816,7 +859,7 @@
                 <w:noProof/>
                 <w:webHidden/>
               </w:rPr>
-              <w:t>10</w:t>
+              <w:t>11</w:t>
             </w:r>
             <w:r>
               <w:rPr>
@@ -830,20 +873,19 @@
         <w:p>
           <w:pPr>
             <w:pStyle w:val="TOC1"/>
-            <w:tabs>
-              <w:tab w:val="right" w:leader="dot" w:pos="10070"/>
-            </w:tabs>
             <w:rPr>
               <w:rFonts w:asciiTheme="minorHAnsi" w:hAnsiTheme="minorHAnsi"/>
               <w:noProof/>
               <w:szCs w:val="24"/>
+              <w:lang w:val="en-GB"/>
             </w:rPr>
           </w:pPr>
-          <w:hyperlink w:anchor="_Toc490662141" w:history="1">
+          <w:hyperlink w:anchor="_Toc531978378" w:history="1">
             <w:r>
               <w:rPr>
                 <w:rStyle w:val="Hyperlink"/>
                 <w:noProof/>
+                <w:lang w:val="en-GB"/>
               </w:rPr>
               <w:t>Link the bot with the Lambda function</w:t>
             </w:r>
@@ -866,7 +908,7 @@
                 <w:noProof/>
                 <w:webHidden/>
               </w:rPr>
-              <w:instrText xml:space="preserve"> PAGEREF _Toc490662141 \h </w:instrText>
+              <w:instrText xml:space="preserve"> PAGEREF _Toc531978378 \h </w:instrText>
             </w:r>
             <w:r>
               <w:rPr>
@@ -900,20 +942,19 @@
         <w:p>
           <w:pPr>
             <w:pStyle w:val="TOC1"/>
-            <w:tabs>
-              <w:tab w:val="right" w:leader="dot" w:pos="10070"/>
-            </w:tabs>
             <w:rPr>
               <w:rFonts w:asciiTheme="minorHAnsi" w:hAnsiTheme="minorHAnsi"/>
               <w:noProof/>
               <w:szCs w:val="24"/>
+              <w:lang w:val="en-GB"/>
             </w:rPr>
           </w:pPr>
-          <w:hyperlink w:anchor="_Toc490662142" w:history="1">
+          <w:hyperlink w:anchor="_Toc531978379" w:history="1">
             <w:r>
               <w:rPr>
                 <w:rStyle w:val="Hyperlink"/>
                 <w:noProof/>
+                <w:lang w:val="en-GB"/>
               </w:rPr>
               <w:t>Chat with your own bot</w:t>
             </w:r>
@@ -936,7 +977,7 @@
                 <w:noProof/>
                 <w:webHidden/>
               </w:rPr>
-              <w:instrText xml:space="preserve"> PAGEREF _Toc490662142 \h </w:instrText>
+              <w:instrText xml:space="preserve"> PAGEREF _Toc531978379 \h </w:instrText>
             </w:r>
             <w:r>
               <w:rPr>
@@ -970,20 +1011,19 @@
         <w:p>
           <w:pPr>
             <w:pStyle w:val="TOC1"/>
-            <w:tabs>
-              <w:tab w:val="right" w:leader="dot" w:pos="10070"/>
-            </w:tabs>
             <w:rPr>
               <w:rFonts w:asciiTheme="minorHAnsi" w:hAnsiTheme="minorHAnsi"/>
               <w:noProof/>
               <w:szCs w:val="24"/>
+              <w:lang w:val="en-GB"/>
             </w:rPr>
           </w:pPr>
-          <w:hyperlink w:anchor="_Toc490662143" w:history="1">
+          <w:hyperlink w:anchor="_Toc531978380" w:history="1">
             <w:r>
               <w:rPr>
                 <w:rStyle w:val="Hyperlink"/>
                 <w:noProof/>
+                <w:lang w:val="en-GB"/>
               </w:rPr>
               <w:t>Conclusion</w:t>
             </w:r>
@@ -1006,7 +1046,7 @@
                 <w:noProof/>
                 <w:webHidden/>
               </w:rPr>
-              <w:instrText xml:space="preserve"> PAGEREF _Toc490662143 \h </w:instrText>
+              <w:instrText xml:space="preserve"> PAGEREF _Toc531978380 \h </w:instrText>
             </w:r>
             <w:r>
               <w:rPr>
@@ -1038,11 +1078,17 @@
           </w:hyperlink>
         </w:p>
         <w:p>
+          <w:pPr>
+            <w:rPr>
+              <w:lang w:val="en-GB"/>
+            </w:rPr>
+          </w:pPr>
           <w:r>
             <w:rPr>
               <w:b/>
               <w:bCs/>
               <w:noProof/>
+              <w:lang w:val="en-GB"/>
             </w:rPr>
             <w:fldChar w:fldCharType="end"/>
           </w:r>
@@ -1050,73 +1096,134 @@
       </w:sdtContent>
     </w:sdt>
     <w:p>
+      <w:pPr>
+        <w:rPr>
+          <w:lang w:val="en-GB"/>
+        </w:rPr>
+      </w:pPr>
       <w:r>
         <w:rPr>
           <w:b/>
           <w:bCs/>
           <w:sz w:val="20"/>
+          <w:lang w:val="en-GB"/>
         </w:rPr>
         <w:br w:type="page"/>
       </w:r>
+      <w:bookmarkStart w:id="0" w:name="_GoBack"/>
+      <w:bookmarkEnd w:id="0"/>
     </w:p>
     <w:p>
       <w:pPr>
         <w:pStyle w:val="Heading1"/>
-      </w:pPr>
-      <w:bookmarkStart w:id="0" w:name="_Toc490662138"/>
-      <w:r>
+        <w:rPr>
+          <w:lang w:val="en-GB"/>
+        </w:rPr>
+      </w:pPr>
+      <w:bookmarkStart w:id="1" w:name="_Toc531978375"/>
+      <w:r>
+        <w:rPr>
+          <w:lang w:val="en-GB"/>
+        </w:rPr>
         <w:lastRenderedPageBreak/>
         <w:t>Overview</w:t>
       </w:r>
-      <w:bookmarkEnd w:id="0"/>
-    </w:p>
-    <w:p>
-      <w:r>
-        <w:t>Amazon Lex is a service for building conversational interfaces into any application using voice and text. Amazon Lex provides the advanced deep learning functionalities of automatic speech recognition (ASR) for converting speech to text, and natural language understanding (NLU) to recognize the intent of the text, to enable you to build applications with highly engaging user experiences and lifelike conversational interactions. With Amazon Lex, the same deep learning technologies that power Amazon Alexa are now available to any developer, enabling you to quickly and easily build sophisticated, natural language, c</w:t>
-      </w:r>
-      <w:r>
-        <w:t>onversational bots (“chatbots”)</w:t>
-      </w:r>
-      <w:r>
+      <w:bookmarkEnd w:id="1"/>
+    </w:p>
+    <w:p>
+      <w:pPr>
+        <w:rPr>
+          <w:lang w:val="en-GB"/>
+        </w:rPr>
+      </w:pPr>
+      <w:r>
+        <w:rPr>
+          <w:lang w:val="en-GB"/>
+        </w:rPr>
+        <w:t>Amazon Lex is a service for building conversational interfaces into any application using voice and text. Amazon Lex provides the advanced deep learning functionalities of automatic speech recognition (ASR) for converting speech to text, and natural language understanding (NLU) to recognize the intent of the text, to enable you to build applications with highly engaging user experiences and lifelike conversational interactions. With Amazon Lex, the same deep learning technologies that power Amazon Alexa are now available to any developer, enabling you to quickly and easily build sophisticated, natural language, conversational bots (“chatbots”)</w:t>
+      </w:r>
+      <w:r>
+        <w:rPr>
+          <w:lang w:val="en-GB"/>
+        </w:rPr>
         <w:t xml:space="preserve">. </w:t>
       </w:r>
       <w:r>
+        <w:rPr>
+          <w:lang w:val="en-GB"/>
+        </w:rPr>
         <w:t xml:space="preserve">This lab </w:t>
       </w:r>
       <w:r>
+        <w:rPr>
+          <w:lang w:val="en-GB"/>
+        </w:rPr>
         <w:t>is de</w:t>
       </w:r>
       <w:r>
+        <w:rPr>
+          <w:lang w:val="en-GB"/>
+        </w:rPr>
         <w:t>s</w:t>
       </w:r>
       <w:r>
+        <w:rPr>
+          <w:lang w:val="en-GB"/>
+        </w:rPr>
         <w:t>i</w:t>
       </w:r>
       <w:r>
+        <w:rPr>
+          <w:lang w:val="en-GB"/>
+        </w:rPr>
         <w:t>gned t</w:t>
       </w:r>
       <w:r>
+        <w:rPr>
+          <w:lang w:val="en-GB"/>
+        </w:rPr>
         <w:t xml:space="preserve">o demonstrate how to </w:t>
       </w:r>
       <w:r>
+        <w:rPr>
+          <w:lang w:val="en-GB"/>
+        </w:rPr>
         <w:t>create a new bot including</w:t>
       </w:r>
       <w:r>
+        <w:rPr>
+          <w:lang w:val="en-GB"/>
+        </w:rPr>
         <w:t xml:space="preserve"> </w:t>
       </w:r>
       <w:r>
+        <w:rPr>
+          <w:lang w:val="en-GB"/>
+        </w:rPr>
         <w:t>defining</w:t>
       </w:r>
       <w:r>
+        <w:rPr>
+          <w:lang w:val="en-GB"/>
+        </w:rPr>
         <w:t xml:space="preserve"> intents and slots</w:t>
       </w:r>
       <w:r>
+        <w:rPr>
+          <w:lang w:val="en-GB"/>
+        </w:rPr>
         <w:t xml:space="preserve">. </w:t>
       </w:r>
       <w:r>
+        <w:rPr>
+          <w:lang w:val="en-GB"/>
+        </w:rPr>
         <w:t>This lab will walk you through the following</w:t>
       </w:r>
       <w:r>
+        <w:rPr>
+          <w:lang w:val="en-GB"/>
+        </w:rPr>
         <w:t>:</w:t>
       </w:r>
     </w:p>
@@ -1127,11 +1234,20 @@
           <w:ilvl w:val="0"/>
           <w:numId w:val="7"/>
         </w:numPr>
-      </w:pPr>
-      <w:r>
+        <w:rPr>
+          <w:lang w:val="en-GB"/>
+        </w:rPr>
+      </w:pPr>
+      <w:r>
+        <w:rPr>
+          <w:lang w:val="en-GB"/>
+        </w:rPr>
         <w:t xml:space="preserve">Creating a </w:t>
       </w:r>
       <w:r>
+        <w:rPr>
+          <w:lang w:val="en-GB"/>
+        </w:rPr>
         <w:t>Lex bot</w:t>
       </w:r>
     </w:p>
@@ -1142,8 +1258,14 @@
           <w:ilvl w:val="0"/>
           <w:numId w:val="7"/>
         </w:numPr>
-      </w:pPr>
-      <w:r>
+        <w:rPr>
+          <w:lang w:val="en-GB"/>
+        </w:rPr>
+      </w:pPr>
+      <w:r>
+        <w:rPr>
+          <w:lang w:val="en-GB"/>
+        </w:rPr>
         <w:t>Adding intents</w:t>
       </w:r>
     </w:p>
@@ -1154,8 +1276,14 @@
           <w:ilvl w:val="0"/>
           <w:numId w:val="7"/>
         </w:numPr>
-      </w:pPr>
-      <w:r>
+        <w:rPr>
+          <w:lang w:val="en-GB"/>
+        </w:rPr>
+      </w:pPr>
+      <w:r>
+        <w:rPr>
+          <w:lang w:val="en-GB"/>
+        </w:rPr>
         <w:t>Adding slot types</w:t>
       </w:r>
     </w:p>
@@ -1166,9 +1294,27 @@
           <w:ilvl w:val="0"/>
           <w:numId w:val="7"/>
         </w:numPr>
-      </w:pPr>
-      <w:r>
-        <w:t>Using Lambda as the back-end logic for Lex</w:t>
+        <w:rPr>
+          <w:lang w:val="en-GB"/>
+        </w:rPr>
+      </w:pPr>
+      <w:r>
+        <w:rPr>
+          <w:lang w:val="en-GB"/>
+        </w:rPr>
+        <w:t xml:space="preserve">Using </w:t>
+      </w:r>
+      <w:r>
+        <w:rPr>
+          <w:lang w:val="en-GB"/>
+        </w:rPr>
+        <w:t xml:space="preserve">AWS </w:t>
+      </w:r>
+      <w:r>
+        <w:rPr>
+          <w:lang w:val="en-GB"/>
+        </w:rPr>
+        <w:t>Lambda as the back-end logic for Lex</w:t>
       </w:r>
     </w:p>
     <w:p>
@@ -1179,22 +1325,32 @@
           <w:bCs/>
           <w:sz w:val="32"/>
           <w:szCs w:val="28"/>
-        </w:rPr>
-      </w:pPr>
-      <w:r>
+          <w:lang w:val="en-GB"/>
+        </w:rPr>
+      </w:pPr>
+      <w:r>
+        <w:rPr>
+          <w:lang w:val="en-GB"/>
+        </w:rPr>
         <w:br w:type="page"/>
       </w:r>
     </w:p>
     <w:p>
       <w:pPr>
         <w:pStyle w:val="Heading1"/>
-      </w:pPr>
-      <w:bookmarkStart w:id="1" w:name="_Toc490662139"/>
-      <w:r>
+        <w:rPr>
+          <w:lang w:val="en-GB"/>
+        </w:rPr>
+      </w:pPr>
+      <w:bookmarkStart w:id="2" w:name="_Toc531978376"/>
+      <w:r>
+        <w:rPr>
+          <w:lang w:val="en-GB"/>
+        </w:rPr>
         <w:lastRenderedPageBreak/>
         <w:t>Create the bot</w:t>
       </w:r>
-      <w:bookmarkEnd w:id="1"/>
+      <w:bookmarkEnd w:id="2"/>
     </w:p>
     <w:p>
       <w:pPr>
@@ -1210,11 +1366,13 @@
         <w:spacing w:line="360" w:lineRule="auto"/>
         <w:rPr>
           <w:rFonts w:cs="Arial"/>
-        </w:rPr>
-      </w:pPr>
-      <w:r>
-        <w:rPr>
-          <w:rFonts w:cs="Arial"/>
+          <w:lang w:val="en-GB"/>
+        </w:rPr>
+      </w:pPr>
+      <w:r>
+        <w:rPr>
+          <w:rFonts w:cs="Arial"/>
+          <w:lang w:val="en-GB"/>
         </w:rPr>
         <w:t xml:space="preserve">Log in to the </w:t>
       </w:r>
@@ -1223,6 +1381,7 @@
           <w:rPr>
             <w:rStyle w:val="Hyperlink"/>
             <w:rFonts w:cs="Arial"/>
+            <w:lang w:val="en-GB"/>
           </w:rPr>
           <w:t>AWS console</w:t>
         </w:r>
@@ -1230,6 +1389,7 @@
       <w:r>
         <w:rPr>
           <w:rFonts w:cs="Arial"/>
+          <w:lang w:val="en-GB"/>
         </w:rPr>
         <w:t xml:space="preserve"> and navigate to the Amazon Lex service</w:t>
       </w:r>
@@ -1248,11 +1408,13 @@
         <w:spacing w:line="360" w:lineRule="auto"/>
         <w:rPr>
           <w:rFonts w:cs="Arial"/>
-        </w:rPr>
-      </w:pPr>
-      <w:r>
-        <w:rPr>
-          <w:rFonts w:cs="Arial"/>
+          <w:lang w:val="en-GB"/>
+        </w:rPr>
+      </w:pPr>
+      <w:r>
+        <w:rPr>
+          <w:rFonts w:cs="Arial"/>
+          <w:lang w:val="en-GB"/>
         </w:rPr>
         <w:t>If you have never created a bot, click “Get Started”</w:t>
       </w:r>
@@ -1271,31 +1433,36 @@
         <w:spacing w:line="360" w:lineRule="auto"/>
         <w:rPr>
           <w:rFonts w:cs="Arial"/>
-        </w:rPr>
-      </w:pPr>
-      <w:r>
-        <w:rPr>
-          <w:rFonts w:cs="Arial"/>
+          <w:lang w:val="en-GB"/>
+        </w:rPr>
+      </w:pPr>
+      <w:r>
+        <w:rPr>
+          <w:rFonts w:cs="Arial"/>
+          <w:lang w:val="en-GB"/>
         </w:rPr>
         <w:t xml:space="preserve">Choose </w:t>
       </w:r>
       <w:r>
         <w:rPr>
           <w:rFonts w:cs="Arial"/>
-        </w:rPr>
-        <w:t>‘</w:t>
-      </w:r>
-      <w:r>
-        <w:rPr>
-          <w:rFonts w:cs="Arial"/>
+          <w:lang w:val="en-GB"/>
+        </w:rPr>
+        <w:t>“</w:t>
+      </w:r>
+      <w:r>
+        <w:rPr>
+          <w:rFonts w:cs="Arial"/>
+          <w:lang w:val="en-GB"/>
         </w:rPr>
         <w:t>Custom bot</w:t>
       </w:r>
       <w:r>
         <w:rPr>
           <w:rFonts w:cs="Arial"/>
-        </w:rPr>
-        <w:t>’</w:t>
+          <w:lang w:val="en-GB"/>
+        </w:rPr>
+        <w:t>”, which will display a dialog asking you to defined your bot</w:t>
       </w:r>
     </w:p>
     <w:p>
@@ -1312,13 +1479,31 @@
         <w:spacing w:line="360" w:lineRule="auto"/>
         <w:rPr>
           <w:rFonts w:cs="Arial"/>
-        </w:rPr>
-      </w:pPr>
-      <w:r>
-        <w:rPr>
-          <w:rFonts w:cs="Arial"/>
-        </w:rPr>
-        <w:t>Our bot name will be “PersonalBanker”</w:t>
+          <w:lang w:val="en-GB"/>
+        </w:rPr>
+      </w:pPr>
+      <w:r>
+        <w:rPr>
+          <w:rFonts w:cs="Arial"/>
+          <w:lang w:val="en-GB"/>
+        </w:rPr>
+        <w:t>Our bot name will be “</w:t>
+      </w:r>
+      <w:proofErr w:type="spellStart"/>
+      <w:r>
+        <w:rPr>
+          <w:rFonts w:cs="Arial"/>
+          <w:lang w:val="en-GB"/>
+        </w:rPr>
+        <w:t>PersonalBanker</w:t>
+      </w:r>
+      <w:proofErr w:type="spellEnd"/>
+      <w:r>
+        <w:rPr>
+          <w:rFonts w:cs="Arial"/>
+          <w:lang w:val="en-GB"/>
+        </w:rPr>
+        <w:t>”</w:t>
       </w:r>
     </w:p>
     <w:p>
@@ -1335,11 +1520,13 @@
         <w:spacing w:line="360" w:lineRule="auto"/>
         <w:rPr>
           <w:rFonts w:cs="Arial"/>
-        </w:rPr>
-      </w:pPr>
-      <w:r>
-        <w:rPr>
-          <w:rFonts w:cs="Arial"/>
+          <w:lang w:val="en-GB"/>
+        </w:rPr>
+      </w:pPr>
+      <w:r>
+        <w:rPr>
+          <w:rFonts w:cs="Arial"/>
+          <w:lang w:val="en-GB"/>
         </w:rPr>
         <w:t>Choose your preferred output voice</w:t>
       </w:r>
@@ -1358,19 +1545,38 @@
         <w:spacing w:line="360" w:lineRule="auto"/>
         <w:rPr>
           <w:rFonts w:cs="Arial"/>
-        </w:rPr>
-      </w:pPr>
-      <w:r>
-        <w:rPr>
-          <w:rFonts w:cs="Arial"/>
+          <w:lang w:val="en-GB"/>
+        </w:rPr>
+      </w:pPr>
+      <w:r>
+        <w:rPr>
+          <w:rFonts w:cs="Arial"/>
+          <w:lang w:val="en-GB"/>
         </w:rPr>
         <w:t>Session time</w:t>
       </w:r>
       <w:r>
         <w:rPr>
           <w:rFonts w:cs="Arial"/>
-        </w:rPr>
-        <w:t xml:space="preserve">out should be 5 minute </w:t>
+          <w:lang w:val="en-GB"/>
+        </w:rPr>
+        <w:t xml:space="preserve">out should be 5 </w:t>
+      </w:r>
+      <w:proofErr w:type="gramStart"/>
+      <w:r>
+        <w:rPr>
+          <w:rFonts w:cs="Arial"/>
+          <w:lang w:val="en-GB"/>
+        </w:rPr>
+        <w:t>minute</w:t>
+      </w:r>
+      <w:proofErr w:type="gramEnd"/>
+      <w:r>
+        <w:rPr>
+          <w:rFonts w:cs="Arial"/>
+          <w:lang w:val="en-GB"/>
+        </w:rPr>
+        <w:t xml:space="preserve"> </w:t>
       </w:r>
     </w:p>
     <w:p>
@@ -1387,31 +1593,56 @@
         <w:spacing w:line="360" w:lineRule="auto"/>
         <w:rPr>
           <w:rFonts w:cs="Arial"/>
-        </w:rPr>
-      </w:pPr>
-      <w:r>
-        <w:rPr>
-          <w:rFonts w:cs="Arial"/>
+          <w:lang w:val="en-GB"/>
+        </w:rPr>
+      </w:pPr>
+      <w:r>
+        <w:rPr>
+          <w:rFonts w:cs="Arial"/>
+          <w:lang w:val="en-GB"/>
         </w:rPr>
         <w:t xml:space="preserve">Choose </w:t>
       </w:r>
       <w:r>
         <w:rPr>
           <w:rFonts w:cs="Arial"/>
+          <w:lang w:val="en-GB"/>
         </w:rPr>
         <w:t>“No”</w:t>
       </w:r>
       <w:r>
         <w:rPr>
           <w:rFonts w:cs="Arial"/>
+          <w:lang w:val="en-GB"/>
         </w:rPr>
         <w:t xml:space="preserve"> to the Children’s Online Privacy Protection Act (COPPA) </w:t>
       </w:r>
       <w:r>
         <w:rPr>
           <w:rFonts w:cs="Arial"/>
+          <w:lang w:val="en-GB"/>
         </w:rPr>
         <w:t>question</w:t>
+      </w:r>
+    </w:p>
+    <w:p>
+      <w:pPr>
+        <w:widowControl w:val="0"/>
+        <w:autoSpaceDE w:val="0"/>
+        <w:autoSpaceDN w:val="0"/>
+        <w:adjustRightInd w:val="0"/>
+        <w:spacing w:line="360" w:lineRule="auto"/>
+        <w:rPr>
+          <w:rFonts w:cs="Arial"/>
+          <w:lang w:val="en-GB"/>
+        </w:rPr>
+      </w:pPr>
+      <w:r>
+        <w:rPr>
+          <w:rFonts w:cs="Arial"/>
+          <w:lang w:val="en-GB"/>
+        </w:rPr>
+        <w:t>The form should now look as follows, noting that we’re going to accept the default IAM role.</w:t>
       </w:r>
     </w:p>
     <w:p>
@@ -1424,17 +1655,19 @@
         <w:jc w:val="center"/>
         <w:rPr>
           <w:rFonts w:cs="Arial"/>
+          <w:lang w:val="en-GB"/>
         </w:rPr>
       </w:pPr>
       <w:r>
         <w:rPr>
           <w:rFonts w:cs="Arial"/>
           <w:noProof/>
+          <w:lang w:val="en-GB"/>
         </w:rPr>
         <w:drawing>
-          <wp:inline distT="0" distB="0" distL="0" distR="0" wp14:anchorId="09D17547" wp14:editId="490AFAD4">
+          <wp:inline distT="0" distB="0" distL="0" distR="0" wp14:anchorId="09D17547" wp14:editId="3F7671D3">
             <wp:extent cx="6015817" cy="4976776"/>
-            <wp:effectExtent l="152400" t="152400" r="156845" b="179705"/>
+            <wp:effectExtent l="50800" t="50800" r="106045" b="103505"/>
             <wp:docPr id="1" name="Picture 1"/>
             <wp:cNvGraphicFramePr>
               <a:graphicFrameLocks xmlns:a="http://schemas.openxmlformats.org/drawingml/2006/main" noChangeAspect="1"/>
@@ -1465,17 +1698,17 @@
                         <a:shade val="85000"/>
                       </a:srgbClr>
                     </a:solidFill>
-                    <a:ln w="88900" cap="sq">
+                    <a:ln w="9525" cap="sq">
                       <a:solidFill>
-                        <a:srgbClr val="FFFFFF"/>
+                        <a:schemeClr val="tx1"/>
                       </a:solidFill>
                       <a:miter lim="800000"/>
                     </a:ln>
                     <a:effectLst>
-                      <a:outerShdw blurRad="55000" dist="18000" dir="5400000" algn="tl" rotWithShape="0">
-                        <a:srgbClr val="000000">
+                      <a:outerShdw blurRad="50800" dist="38100" dir="2700000" algn="tl" rotWithShape="0">
+                        <a:prstClr val="black">
                           <a:alpha val="40000"/>
-                        </a:srgbClr>
+                        </a:prstClr>
                       </a:outerShdw>
                     </a:effectLst>
                     <a:scene3d>
@@ -1512,19 +1745,44 @@
         <w:spacing w:line="360" w:lineRule="auto"/>
         <w:rPr>
           <w:rFonts w:cs="Arial"/>
-        </w:rPr>
-      </w:pPr>
-      <w:r>
-        <w:rPr>
-          <w:rFonts w:cs="Arial"/>
-        </w:rPr>
+          <w:lang w:val="en-GB"/>
+        </w:rPr>
+      </w:pPr>
+      <w:r>
+        <w:rPr>
+          <w:rFonts w:cs="Arial"/>
+          <w:lang w:val="en-GB"/>
+        </w:rPr>
+        <w:lastRenderedPageBreak/>
         <w:t>C</w:t>
       </w:r>
       <w:r>
         <w:rPr>
           <w:rFonts w:cs="Arial"/>
-        </w:rPr>
-        <w:t>lick Create</w:t>
+          <w:lang w:val="en-GB"/>
+        </w:rPr>
+        <w:t xml:space="preserve">lick </w:t>
+      </w:r>
+      <w:r>
+        <w:rPr>
+          <w:rFonts w:cs="Arial"/>
+          <w:lang w:val="en-GB"/>
+        </w:rPr>
+        <w:t>“</w:t>
+      </w:r>
+      <w:r>
+        <w:rPr>
+          <w:rFonts w:cs="Arial"/>
+          <w:lang w:val="en-GB"/>
+        </w:rPr>
+        <w:t>Create</w:t>
+      </w:r>
+      <w:r>
+        <w:rPr>
+          <w:rFonts w:cs="Arial"/>
+          <w:lang w:val="en-GB"/>
+        </w:rPr>
+        <w:t>”</w:t>
       </w:r>
     </w:p>
     <w:p>
@@ -1541,50 +1799,34 @@
         <w:spacing w:line="360" w:lineRule="auto"/>
         <w:rPr>
           <w:rFonts w:cs="Arial"/>
-        </w:rPr>
-      </w:pPr>
-      <w:r>
-        <w:rPr>
-          <w:rFonts w:cs="Arial"/>
-        </w:rPr>
-        <w:lastRenderedPageBreak/>
+          <w:lang w:val="en-GB"/>
+        </w:rPr>
+      </w:pPr>
+      <w:r>
+        <w:rPr>
+          <w:rFonts w:cs="Arial"/>
+          <w:lang w:val="en-GB"/>
+        </w:rPr>
         <w:t xml:space="preserve">We will </w:t>
       </w:r>
       <w:r>
         <w:rPr>
           <w:rFonts w:cs="Arial"/>
-        </w:rPr>
-        <w:t xml:space="preserve">start by creating an intent, which </w:t>
-      </w:r>
-      <w:r>
-        <w:rPr>
-          <w:rFonts w:cs="Arial"/>
-        </w:rPr>
-        <w:t xml:space="preserve">represents an action that the user wants to perform. For example, </w:t>
-      </w:r>
-      <w:r>
-        <w:rPr>
-          <w:rFonts w:cs="Arial"/>
-        </w:rPr>
-        <w:t>we’re going to create three intents in this lab for different actions a user can perform: Get Account Details; Get Loan Details; Get Loan Products.</w:t>
-      </w:r>
-    </w:p>
-    <w:p>
-      <w:pPr>
-        <w:pStyle w:val="ListParagraph"/>
-        <w:widowControl w:val="0"/>
-        <w:autoSpaceDE w:val="0"/>
-        <w:autoSpaceDN w:val="0"/>
-        <w:adjustRightInd w:val="0"/>
-        <w:spacing w:line="360" w:lineRule="auto"/>
-        <w:ind w:left="360"/>
-        <w:rPr>
-          <w:rFonts w:cs="Arial"/>
-        </w:rPr>
-      </w:pPr>
-      <w:r>
-        <w:rPr>
-          <w:rFonts w:cs="Arial"/>
+          <w:lang w:val="en-GB"/>
+        </w:rPr>
+        <w:t>start by creating an intent, which represents an action that the user wants to perform. For example, we’re going to create three intents in this lab for different actions a user can perform: Get Account Details; Get Loan Details; Get Loan Products.</w:t>
+      </w:r>
+      <w:r>
+        <w:rPr>
+          <w:rFonts w:cs="Arial"/>
+          <w:lang w:val="en-GB"/>
+        </w:rPr>
+        <w:t xml:space="preserve">  </w:t>
+      </w:r>
+      <w:r>
+        <w:rPr>
+          <w:rFonts w:cs="Arial"/>
+          <w:lang w:val="en-GB"/>
         </w:rPr>
         <w:t>Click the “Create Intent” button.</w:t>
       </w:r>
@@ -1603,38 +1845,41 @@
         <w:spacing w:line="360" w:lineRule="auto"/>
         <w:rPr>
           <w:rFonts w:cs="Arial"/>
-        </w:rPr>
-      </w:pPr>
-      <w:r>
-        <w:rPr>
-          <w:rFonts w:cs="Arial"/>
-        </w:rPr>
-        <w:t>In the window that pops-up click the “Create new intent” link.</w:t>
-      </w:r>
-    </w:p>
-    <w:p>
-      <w:pPr>
-        <w:pStyle w:val="ListParagraph"/>
+          <w:lang w:val="en-GB"/>
+        </w:rPr>
+      </w:pPr>
+      <w:r>
+        <w:rPr>
+          <w:rFonts w:cs="Arial"/>
+          <w:lang w:val="en-GB"/>
+        </w:rPr>
+        <w:t>In the window that pops-up click the “Create intent” link</w:t>
+      </w:r>
+    </w:p>
+    <w:p>
+      <w:pPr>
         <w:widowControl w:val="0"/>
         <w:autoSpaceDE w:val="0"/>
         <w:autoSpaceDN w:val="0"/>
         <w:adjustRightInd w:val="0"/>
         <w:spacing w:line="360" w:lineRule="auto"/>
-        <w:ind w:left="360"/>
-        <w:rPr>
-          <w:rFonts w:cs="Arial"/>
+        <w:jc w:val="center"/>
+        <w:rPr>
+          <w:rFonts w:cs="Arial"/>
+          <w:lang w:val="en-GB"/>
         </w:rPr>
       </w:pPr>
       <w:r>
         <w:rPr>
           <w:rFonts w:cs="Arial"/>
           <w:noProof/>
+          <w:lang w:val="en-GB"/>
         </w:rPr>
         <w:drawing>
-          <wp:inline distT="0" distB="0" distL="0" distR="0" wp14:anchorId="2935A0F2" wp14:editId="096C3EA8">
-            <wp:extent cx="4901476" cy="2839258"/>
-            <wp:effectExtent l="152400" t="152400" r="153670" b="183515"/>
-            <wp:docPr id="6" name="Picture 6"/>
+          <wp:inline distT="0" distB="0" distL="0" distR="0" wp14:anchorId="0AF42927" wp14:editId="26389ED4">
+            <wp:extent cx="4017539" cy="2059388"/>
+            <wp:effectExtent l="38100" t="38100" r="97790" b="99695"/>
+            <wp:docPr id="7" name="Picture 7"/>
             <wp:cNvGraphicFramePr>
               <a:graphicFrameLocks xmlns:a="http://schemas.openxmlformats.org/drawingml/2006/main" noChangeAspect="1"/>
             </wp:cNvGraphicFramePr>
@@ -1654,41 +1899,23 @@
                   <pic:spPr>
                     <a:xfrm>
                       <a:off x="0" y="0"/>
-                      <a:ext cx="4904044" cy="2840746"/>
+                      <a:ext cx="4059377" cy="2080834"/>
                     </a:xfrm>
                     <a:prstGeom prst="rect">
                       <a:avLst/>
                     </a:prstGeom>
-                    <a:solidFill>
-                      <a:srgbClr val="FFFFFF">
-                        <a:shade val="85000"/>
-                      </a:srgbClr>
-                    </a:solidFill>
-                    <a:ln w="88900" cap="sq">
+                    <a:ln>
                       <a:solidFill>
-                        <a:srgbClr val="FFFFFF"/>
+                        <a:schemeClr val="tx1"/>
                       </a:solidFill>
-                      <a:miter lim="800000"/>
                     </a:ln>
                     <a:effectLst>
-                      <a:outerShdw blurRad="55000" dist="18000" dir="5400000" algn="tl" rotWithShape="0">
-                        <a:srgbClr val="000000">
+                      <a:outerShdw blurRad="50800" dist="38100" dir="2700000" algn="tl" rotWithShape="0">
+                        <a:prstClr val="black">
                           <a:alpha val="40000"/>
-                        </a:srgbClr>
+                        </a:prstClr>
                       </a:outerShdw>
                     </a:effectLst>
-                    <a:scene3d>
-                      <a:camera prst="orthographicFront"/>
-                      <a:lightRig rig="twoPt" dir="t">
-                        <a:rot lat="0" lon="0" rev="7200000"/>
-                      </a:lightRig>
-                    </a:scene3d>
-                    <a:sp3d>
-                      <a:bevelT w="25400" h="19050"/>
-                      <a:contourClr>
-                        <a:srgbClr val="FFFFFF"/>
-                      </a:contourClr>
-                    </a:sp3d>
                   </pic:spPr>
                 </pic:pic>
               </a:graphicData>
@@ -1711,29 +1938,36 @@
         <w:spacing w:line="360" w:lineRule="auto"/>
         <w:rPr>
           <w:rFonts w:cs="Arial"/>
-        </w:rPr>
-      </w:pPr>
-      <w:r>
-        <w:rPr>
-          <w:rFonts w:cs="Arial"/>
+          <w:lang w:val="en-GB"/>
+        </w:rPr>
+      </w:pPr>
+      <w:r>
+        <w:rPr>
+          <w:rFonts w:cs="Arial"/>
+          <w:lang w:val="en-GB"/>
         </w:rPr>
         <w:t>Our first intent enables</w:t>
       </w:r>
       <w:r>
         <w:rPr>
           <w:rFonts w:cs="Arial"/>
+          <w:lang w:val="en-GB"/>
         </w:rPr>
         <w:t xml:space="preserve"> the user to get account details, so name this intent “</w:t>
       </w:r>
-      <w:r>
-        <w:rPr>
-          <w:rFonts w:cs="Arial"/>
+      <w:proofErr w:type="spellStart"/>
+      <w:r>
+        <w:rPr>
+          <w:rFonts w:cs="Arial"/>
+          <w:lang w:val="en-GB"/>
         </w:rPr>
         <w:t>GetAccountDetail</w:t>
       </w:r>
-      <w:r>
-        <w:rPr>
-          <w:rFonts w:cs="Arial"/>
+      <w:proofErr w:type="spellEnd"/>
+      <w:r>
+        <w:rPr>
+          <w:rFonts w:cs="Arial"/>
+          <w:lang w:val="en-GB"/>
         </w:rPr>
         <w:t>” then click “Add”.</w:t>
       </w:r>
@@ -1747,18 +1981,22 @@
         <w:adjustRightInd w:val="0"/>
         <w:spacing w:line="360" w:lineRule="auto"/>
         <w:ind w:left="360"/>
-        <w:rPr>
-          <w:rFonts w:cs="Arial"/>
-        </w:rPr>
-      </w:pPr>
-      <w:r>
-        <w:rPr>
-          <w:rFonts w:cs="Arial"/>
+        <w:jc w:val="center"/>
+        <w:rPr>
+          <w:rFonts w:cs="Arial"/>
+          <w:lang w:val="en-GB"/>
+        </w:rPr>
+      </w:pPr>
+      <w:r>
+        <w:rPr>
+          <w:rFonts w:cs="Arial"/>
+          <w:noProof/>
+          <w:lang w:val="en-GB"/>
         </w:rPr>
         <w:drawing>
-          <wp:inline distT="0" distB="0" distL="0" distR="0" wp14:anchorId="3825A44E" wp14:editId="50442F24">
-            <wp:extent cx="6400800" cy="2000250"/>
-            <wp:effectExtent l="0" t="0" r="0" b="6350"/>
+          <wp:inline distT="0" distB="0" distL="0" distR="0" wp14:anchorId="3825A44E" wp14:editId="4A615DB2">
+            <wp:extent cx="5064981" cy="1582807"/>
+            <wp:effectExtent l="38100" t="38100" r="104140" b="106680"/>
             <wp:docPr id="13" name="Picture 13"/>
             <wp:cNvGraphicFramePr>
               <a:graphicFrameLocks xmlns:a="http://schemas.openxmlformats.org/drawingml/2006/main" noChangeAspect="1"/>
@@ -1779,11 +2017,23 @@
                   <pic:spPr>
                     <a:xfrm>
                       <a:off x="0" y="0"/>
-                      <a:ext cx="6400800" cy="2000250"/>
+                      <a:ext cx="5077131" cy="1586604"/>
                     </a:xfrm>
                     <a:prstGeom prst="rect">
                       <a:avLst/>
                     </a:prstGeom>
+                    <a:ln>
+                      <a:solidFill>
+                        <a:schemeClr val="tx1"/>
+                      </a:solidFill>
+                    </a:ln>
+                    <a:effectLst>
+                      <a:outerShdw blurRad="50800" dist="38100" dir="2700000" algn="tl" rotWithShape="0">
+                        <a:prstClr val="black">
+                          <a:alpha val="40000"/>
+                        </a:prstClr>
+                      </a:outerShdw>
+                    </a:effectLst>
                   </pic:spPr>
                 </pic:pic>
               </a:graphicData>
@@ -1803,6 +2053,7 @@
         <w:ind w:left="360"/>
         <w:rPr>
           <w:rFonts w:cs="Arial"/>
+          <w:lang w:val="en-GB"/>
         </w:rPr>
       </w:pPr>
     </w:p>
@@ -1820,90 +2071,27 @@
         <w:spacing w:line="360" w:lineRule="auto"/>
         <w:rPr>
           <w:rFonts w:cs="Arial"/>
-        </w:rPr>
-      </w:pPr>
-      <w:r>
-        <w:rPr>
-          <w:rFonts w:cs="Arial"/>
-        </w:rPr>
-        <w:t xml:space="preserve">We now want to provide samples of what our user would type or say to perform this action (i.e. to activate this intent). </w:t>
-      </w:r>
-      <w:r>
-        <w:rPr>
-          <w:rFonts w:cs="Arial"/>
-        </w:rPr>
-        <w:t xml:space="preserve">Under </w:t>
-      </w:r>
-      <w:r>
-        <w:rPr>
-          <w:rFonts w:cs="Arial"/>
-        </w:rPr>
-        <w:t>“</w:t>
-      </w:r>
-      <w:r>
-        <w:rPr>
-          <w:rFonts w:cs="Arial"/>
-        </w:rPr>
-        <w:t>Sample utterances</w:t>
-      </w:r>
-      <w:r>
-        <w:rPr>
-          <w:rFonts w:cs="Arial"/>
-        </w:rPr>
-        <w:t>”</w:t>
-      </w:r>
-      <w:r>
-        <w:rPr>
-          <w:rFonts w:cs="Arial"/>
-        </w:rPr>
-        <w:t xml:space="preserve">, type the below </w:t>
-      </w:r>
-      <w:r>
-        <w:rPr>
-          <w:rFonts w:cs="Arial"/>
-        </w:rPr>
-        <w:t>phrases and hit</w:t>
-      </w:r>
-      <w:r>
-        <w:rPr>
-          <w:rFonts w:cs="Arial"/>
-        </w:rPr>
-        <w:t xml:space="preserve"> </w:t>
-      </w:r>
-      <w:r>
-        <w:rPr>
-          <w:rFonts w:cs="Arial"/>
-        </w:rPr>
-        <w:lastRenderedPageBreak/>
-        <w:t xml:space="preserve">[enter] or </w:t>
-      </w:r>
-      <w:r>
-        <w:rPr>
-          <w:rFonts w:cs="Arial"/>
-        </w:rPr>
-        <w:t>click</w:t>
-      </w:r>
-      <w:r>
-        <w:rPr>
-          <w:rFonts w:cs="Arial"/>
-        </w:rPr>
-        <w:t xml:space="preserve"> the blue “+” sign</w:t>
-      </w:r>
-      <w:r>
-        <w:rPr>
-          <w:rFonts w:cs="Arial"/>
-        </w:rPr>
-        <w:t xml:space="preserve"> after each </w:t>
-      </w:r>
-      <w:r>
-        <w:rPr>
-          <w:rFonts w:cs="Arial"/>
+          <w:lang w:val="en-GB"/>
+        </w:rPr>
+      </w:pPr>
+      <w:r>
+        <w:rPr>
+          <w:rFonts w:cs="Arial"/>
+          <w:lang w:val="en-GB"/>
+        </w:rPr>
+        <w:t xml:space="preserve">We now want to provide samples of what our user would type or say to perform this action (i.e. to activate this intent). Under “Sample utterances”, type the below phrases and hit [enter] or click the blue “+” sign after each </w:t>
+      </w:r>
+      <w:r>
+        <w:rPr>
+          <w:rFonts w:cs="Arial"/>
+          <w:lang w:val="en-GB"/>
         </w:rPr>
         <w:t>phrase</w:t>
       </w:r>
       <w:r>
         <w:rPr>
           <w:rFonts w:cs="Arial"/>
+          <w:lang w:val="en-GB"/>
         </w:rPr>
         <w:t>. Make sure you do not add a question mark at the end of the phrase as this will cause build issues later on.</w:t>
       </w:r>
@@ -1922,21 +2110,34 @@
         <w:spacing w:line="360" w:lineRule="auto"/>
         <w:rPr>
           <w:rFonts w:cs="Arial"/>
+          <w:lang w:val="en-GB"/>
         </w:rPr>
       </w:pPr>
       <w:r>
         <w:rPr>
           <w:rFonts w:cs="Arial"/>
           <w:i/>
-        </w:rPr>
-        <w:t>W</w:t>
-      </w:r>
+          <w:lang w:val="en-GB"/>
+        </w:rPr>
+        <w:t>What is my {</w:t>
+      </w:r>
+      <w:proofErr w:type="spellStart"/>
       <w:r>
         <w:rPr>
           <w:rFonts w:cs="Arial"/>
           <w:i/>
-        </w:rPr>
-        <w:t>hat is my {AccountType} balance</w:t>
+          <w:lang w:val="en-GB"/>
+        </w:rPr>
+        <w:t>AccountType</w:t>
+      </w:r>
+      <w:proofErr w:type="spellEnd"/>
+      <w:r>
+        <w:rPr>
+          <w:rFonts w:cs="Arial"/>
+          <w:i/>
+          <w:lang w:val="en-GB"/>
+        </w:rPr>
+        <w:t>} balance</w:t>
       </w:r>
     </w:p>
     <w:p>
@@ -1954,14 +2155,35 @@
         <w:rPr>
           <w:rFonts w:cs="Arial"/>
           <w:i/>
+          <w:lang w:val="en-GB"/>
         </w:rPr>
       </w:pPr>
       <w:r>
         <w:rPr>
           <w:rFonts w:cs="Arial"/>
           <w:i/>
-        </w:rPr>
-        <w:t>{AccountType} account balance</w:t>
+          <w:lang w:val="en-GB"/>
+        </w:rPr>
+        <w:lastRenderedPageBreak/>
+        <w:t>{</w:t>
+      </w:r>
+      <w:proofErr w:type="spellStart"/>
+      <w:r>
+        <w:rPr>
+          <w:rFonts w:cs="Arial"/>
+          <w:i/>
+          <w:lang w:val="en-GB"/>
+        </w:rPr>
+        <w:t>AccountType</w:t>
+      </w:r>
+      <w:proofErr w:type="spellEnd"/>
+      <w:r>
+        <w:rPr>
+          <w:rFonts w:cs="Arial"/>
+          <w:i/>
+          <w:lang w:val="en-GB"/>
+        </w:rPr>
+        <w:t>} account balance</w:t>
       </w:r>
     </w:p>
     <w:p>
@@ -1974,78 +2196,123 @@
         <w:ind w:left="360"/>
         <w:rPr>
           <w:rFonts w:cs="Arial"/>
+          <w:lang w:val="en-GB"/>
         </w:rPr>
       </w:pPr>
       <w:r>
         <w:rPr>
           <w:rFonts w:cs="Arial"/>
           <w:b/>
+          <w:lang w:val="en-GB"/>
         </w:rPr>
         <w:t>NOTE</w:t>
       </w:r>
       <w:r>
         <w:rPr>
           <w:rFonts w:cs="Arial"/>
-        </w:rPr>
-        <w:t>: {AccountType} represents</w:t>
-      </w:r>
-      <w:r>
-        <w:rPr>
-          <w:rFonts w:cs="Arial"/>
+          <w:lang w:val="en-GB"/>
+        </w:rPr>
+        <w:t>: {</w:t>
+      </w:r>
+      <w:proofErr w:type="spellStart"/>
+      <w:r>
+        <w:rPr>
+          <w:rFonts w:cs="Arial"/>
+          <w:lang w:val="en-GB"/>
+        </w:rPr>
+        <w:t>AccountType</w:t>
+      </w:r>
+      <w:proofErr w:type="spellEnd"/>
+      <w:r>
+        <w:rPr>
+          <w:rFonts w:cs="Arial"/>
+          <w:lang w:val="en-GB"/>
+        </w:rPr>
+        <w:t>} represents</w:t>
+      </w:r>
+      <w:r>
+        <w:rPr>
+          <w:rFonts w:cs="Arial"/>
+          <w:lang w:val="en-GB"/>
         </w:rPr>
         <w:t xml:space="preserve"> a ‘slot’ </w:t>
       </w:r>
       <w:r>
         <w:rPr>
           <w:rFonts w:cs="Arial"/>
+          <w:lang w:val="en-GB"/>
         </w:rPr>
         <w:t>which</w:t>
       </w:r>
       <w:r>
         <w:rPr>
           <w:rFonts w:cs="Arial"/>
+          <w:lang w:val="en-GB"/>
         </w:rPr>
         <w:t xml:space="preserve"> </w:t>
       </w:r>
       <w:r>
         <w:rPr>
           <w:rFonts w:cs="Arial"/>
+          <w:lang w:val="en-GB"/>
         </w:rPr>
         <w:t>is</w:t>
       </w:r>
       <w:r>
         <w:rPr>
           <w:rFonts w:cs="Arial"/>
+          <w:lang w:val="en-GB"/>
         </w:rPr>
         <w:t xml:space="preserve"> information that we need to </w:t>
       </w:r>
       <w:r>
         <w:rPr>
           <w:rFonts w:cs="Arial"/>
+          <w:lang w:val="en-GB"/>
         </w:rPr>
         <w:t>process the users request</w:t>
       </w:r>
       <w:r>
         <w:rPr>
           <w:rFonts w:cs="Arial"/>
+          <w:lang w:val="en-GB"/>
         </w:rPr>
         <w:t xml:space="preserve">. Type it exactly as shown above with the braces, and in </w:t>
       </w:r>
       <w:r>
         <w:rPr>
           <w:rFonts w:cs="Arial"/>
+          <w:lang w:val="en-GB"/>
         </w:rPr>
         <w:t xml:space="preserve">the next step </w:t>
       </w:r>
       <w:r>
         <w:rPr>
           <w:rFonts w:cs="Arial"/>
-        </w:rPr>
-        <w:t>we will define the ‘AccountType’ slot and list the acceptable values (checking, savings).</w:t>
-      </w:r>
-      <w:r>
-        <w:rPr>
-          <w:rFonts w:cs="Arial"/>
+          <w:lang w:val="en-GB"/>
+        </w:rPr>
+        <w:t>we will define the ‘</w:t>
+      </w:r>
+      <w:proofErr w:type="spellStart"/>
+      <w:r>
+        <w:rPr>
+          <w:rFonts w:cs="Arial"/>
+          <w:lang w:val="en-GB"/>
+        </w:rPr>
+        <w:t>AccountType</w:t>
+      </w:r>
+      <w:proofErr w:type="spellEnd"/>
+      <w:r>
+        <w:rPr>
+          <w:rFonts w:cs="Arial"/>
+          <w:lang w:val="en-GB"/>
+        </w:rPr>
+        <w:t>’ slot and list the acceptable values (checking, savings).</w:t>
+      </w:r>
+      <w:r>
+        <w:rPr>
+          <w:rFonts w:cs="Arial"/>
+          <w:lang w:val="en-GB"/>
         </w:rPr>
         <w:t xml:space="preserve"> Once the lab is complete, the user will interact with our bot by saying something like “What is my checking balance”.</w:t>
       </w:r>
@@ -2060,16 +2327,19 @@
         <w:ind w:left="360"/>
         <w:rPr>
           <w:rFonts w:cs="Arial"/>
-        </w:rPr>
-      </w:pPr>
-      <w:r>
-        <w:rPr>
-          <w:rFonts w:cs="Arial"/>
+          <w:lang w:val="en-GB"/>
+        </w:rPr>
+      </w:pPr>
+      <w:r>
+        <w:rPr>
+          <w:rFonts w:cs="Arial"/>
+          <w:noProof/>
+          <w:lang w:val="en-GB"/>
         </w:rPr>
         <w:drawing>
-          <wp:inline distT="0" distB="0" distL="0" distR="0" wp14:anchorId="075CB44F" wp14:editId="45BEEDB2">
+          <wp:inline distT="0" distB="0" distL="0" distR="0" wp14:anchorId="075CB44F" wp14:editId="0C1C366F">
             <wp:extent cx="6400800" cy="3150235"/>
-            <wp:effectExtent l="0" t="0" r="0" b="0"/>
+            <wp:effectExtent l="38100" t="38100" r="101600" b="100965"/>
             <wp:docPr id="17" name="Picture 17"/>
             <wp:cNvGraphicFramePr>
               <a:graphicFrameLocks xmlns:a="http://schemas.openxmlformats.org/drawingml/2006/main" noChangeAspect="1"/>
@@ -2095,6 +2365,18 @@
                     <a:prstGeom prst="rect">
                       <a:avLst/>
                     </a:prstGeom>
+                    <a:ln>
+                      <a:solidFill>
+                        <a:schemeClr val="tx1"/>
+                      </a:solidFill>
+                    </a:ln>
+                    <a:effectLst>
+                      <a:outerShdw blurRad="50800" dist="38100" dir="2700000" algn="tl" rotWithShape="0">
+                        <a:prstClr val="black">
+                          <a:alpha val="40000"/>
+                        </a:prstClr>
+                      </a:outerShdw>
+                    </a:effectLst>
                   </pic:spPr>
                 </pic:pic>
               </a:graphicData>
@@ -2117,35 +2399,64 @@
         <w:spacing w:line="360" w:lineRule="auto"/>
         <w:rPr>
           <w:rFonts w:cs="Arial"/>
-        </w:rPr>
-      </w:pPr>
-      <w:r>
-        <w:rPr>
-          <w:rFonts w:cs="Arial"/>
-        </w:rPr>
-        <w:t xml:space="preserve">Next we define a slot which is information we need to process the users request. This information can be included in the utterance (query) that the user types or says, and if not included, Lex will prompt the user for the information. </w:t>
-      </w:r>
-      <w:r>
-        <w:rPr>
-          <w:rFonts w:cs="Arial"/>
-        </w:rPr>
-        <w:t>While Lex includes many built-in slot types (such as number, color, city, food, etc), i</w:t>
-      </w:r>
-      <w:r>
-        <w:rPr>
-          <w:rFonts w:cs="Arial"/>
+          <w:lang w:val="en-GB"/>
+        </w:rPr>
+      </w:pPr>
+      <w:proofErr w:type="gramStart"/>
+      <w:r>
+        <w:rPr>
+          <w:rFonts w:cs="Arial"/>
+          <w:lang w:val="en-GB"/>
+        </w:rPr>
+        <w:t>Next</w:t>
+      </w:r>
+      <w:proofErr w:type="gramEnd"/>
+      <w:r>
+        <w:rPr>
+          <w:rFonts w:cs="Arial"/>
+          <w:lang w:val="en-GB"/>
+        </w:rPr>
+        <w:t xml:space="preserve"> we define a slot which is information we need to process the users request. This information can be included in the utterance (query) that the user types or says, and if not included, Lex will prompt the user for the information. </w:t>
+      </w:r>
+      <w:r>
+        <w:rPr>
+          <w:rFonts w:cs="Arial"/>
+          <w:lang w:val="en-GB"/>
+        </w:rPr>
+        <w:t>While Lex includes many built-in slot types (such as number, colo</w:t>
+      </w:r>
+      <w:r>
+        <w:rPr>
+          <w:rFonts w:cs="Arial"/>
+          <w:lang w:val="en-GB"/>
+        </w:rPr>
+        <w:t>u</w:t>
+      </w:r>
+      <w:r>
+        <w:rPr>
+          <w:rFonts w:cs="Arial"/>
+          <w:lang w:val="en-GB"/>
+        </w:rPr>
+        <w:t>r, city, food, etc), i</w:t>
+      </w:r>
+      <w:r>
+        <w:rPr>
+          <w:rFonts w:cs="Arial"/>
+          <w:lang w:val="en-GB"/>
         </w:rPr>
         <w:t xml:space="preserve">n this case we want to define a </w:t>
       </w:r>
       <w:r>
         <w:rPr>
           <w:rFonts w:cs="Arial"/>
+          <w:lang w:val="en-GB"/>
         </w:rPr>
         <w:t xml:space="preserve">custom </w:t>
       </w:r>
       <w:r>
         <w:rPr>
           <w:rFonts w:cs="Arial"/>
+          <w:lang w:val="en-GB"/>
         </w:rPr>
         <w:t xml:space="preserve">slot to get the account type that the user is referring to. </w:t>
       </w:r>
@@ -2161,126 +2472,38 @@
         <w:ind w:left="360"/>
         <w:rPr>
           <w:rFonts w:cs="Arial"/>
-        </w:rPr>
-      </w:pPr>
-      <w:r>
-        <w:rPr>
-          <w:rFonts w:cs="Arial"/>
-        </w:rPr>
-        <w:t>Click on the blue “+” sign next to “Slot types” on the left hand side of the screen</w:t>
-      </w:r>
-    </w:p>
-    <w:p>
-      <w:pPr>
-        <w:pStyle w:val="ListParagraph"/>
-        <w:widowControl w:val="0"/>
-        <w:numPr>
-          <w:ilvl w:val="0"/>
-          <w:numId w:val="25"/>
-        </w:numPr>
-        <w:autoSpaceDE w:val="0"/>
-        <w:autoSpaceDN w:val="0"/>
-        <w:adjustRightInd w:val="0"/>
-        <w:spacing w:line="360" w:lineRule="auto"/>
-        <w:rPr>
-          <w:rFonts w:cs="Arial"/>
-        </w:rPr>
-      </w:pPr>
-      <w:r>
-        <w:rPr>
-          <w:rFonts w:cs="Arial"/>
-        </w:rPr>
-        <w:t xml:space="preserve">For ‘Slot type name’ enter “AccountType” and optionally enter a description (although </w:t>
-      </w:r>
-      <w:r>
-        <w:rPr>
-          <w:rFonts w:cs="Arial"/>
-        </w:rPr>
-        <w:t xml:space="preserve">description </w:t>
-      </w:r>
-      <w:r>
-        <w:rPr>
-          <w:rFonts w:cs="Arial"/>
-        </w:rPr>
-        <w:t>is not required)</w:t>
-      </w:r>
-    </w:p>
-    <w:p>
-      <w:pPr>
-        <w:pStyle w:val="ListParagraph"/>
-        <w:widowControl w:val="0"/>
-        <w:numPr>
-          <w:ilvl w:val="0"/>
-          <w:numId w:val="25"/>
-        </w:numPr>
-        <w:autoSpaceDE w:val="0"/>
-        <w:autoSpaceDN w:val="0"/>
-        <w:adjustRightInd w:val="0"/>
-        <w:spacing w:line="360" w:lineRule="auto"/>
-        <w:rPr>
-          <w:rFonts w:cs="Arial"/>
-        </w:rPr>
-      </w:pPr>
-      <w:r>
-        <w:rPr>
-          <w:rFonts w:cs="Arial"/>
-        </w:rPr>
-        <w:lastRenderedPageBreak/>
-        <w:t>For Value, we want to allow the user to make queries against either their “</w:t>
-      </w:r>
-      <w:r>
-        <w:rPr>
-          <w:rFonts w:cs="Arial"/>
-        </w:rPr>
-        <w:t>c</w:t>
-      </w:r>
-      <w:r>
-        <w:rPr>
-          <w:rFonts w:cs="Arial"/>
-        </w:rPr>
-        <w:t>hecking” or “</w:t>
-      </w:r>
-      <w:r>
-        <w:rPr>
-          <w:rFonts w:cs="Arial"/>
-        </w:rPr>
-        <w:t>saving</w:t>
-      </w:r>
-      <w:r>
-        <w:rPr>
-          <w:rFonts w:cs="Arial"/>
-        </w:rPr>
-        <w:t>” account</w:t>
-      </w:r>
-      <w:r>
-        <w:rPr>
-          <w:rFonts w:cs="Arial"/>
-        </w:rPr>
-        <w:t xml:space="preserve"> so enter those </w:t>
-      </w:r>
-      <w:r>
-        <w:rPr>
-          <w:rFonts w:cs="Arial"/>
-        </w:rPr>
-        <w:t xml:space="preserve">as values, </w:t>
-      </w:r>
-      <w:r>
-        <w:rPr>
-          <w:rFonts w:cs="Arial"/>
-        </w:rPr>
-        <w:t>clicking the blue “+” sign after each wor</w:t>
-      </w:r>
-      <w:r>
-        <w:rPr>
-          <w:rFonts w:cs="Arial"/>
-        </w:rPr>
-        <w:t>d</w:t>
-      </w:r>
-      <w:r>
-        <w:rPr>
-          <w:rFonts w:cs="Arial"/>
-        </w:rPr>
-        <w:t>.</w:t>
+          <w:lang w:val="en-GB"/>
+        </w:rPr>
+      </w:pPr>
+      <w:r>
+        <w:rPr>
+          <w:rFonts w:cs="Arial"/>
+          <w:lang w:val="en-GB"/>
+        </w:rPr>
+        <w:t xml:space="preserve">Click on the blue “+” sign next to “Slot types” on the </w:t>
+      </w:r>
+      <w:proofErr w:type="gramStart"/>
+      <w:r>
+        <w:rPr>
+          <w:rFonts w:cs="Arial"/>
+          <w:lang w:val="en-GB"/>
+        </w:rPr>
+        <w:t>left hand</w:t>
+      </w:r>
+      <w:proofErr w:type="gramEnd"/>
+      <w:r>
+        <w:rPr>
+          <w:rFonts w:cs="Arial"/>
+          <w:lang w:val="en-GB"/>
+        </w:rPr>
+        <w:t xml:space="preserve"> side of the screen</w:t>
+      </w:r>
+      <w:r>
+        <w:rPr>
+          <w:rFonts w:cs="Arial"/>
+          <w:lang w:val="en-GB"/>
+        </w:rPr>
+        <w:t xml:space="preserve"> and select the “Create slot type” link</w:t>
       </w:r>
     </w:p>
     <w:p>
@@ -2293,17 +2516,21 @@
         <w:jc w:val="center"/>
         <w:rPr>
           <w:rFonts w:cs="Arial"/>
-        </w:rPr>
-      </w:pPr>
-      <w:r>
-        <w:rPr>
-          <w:rFonts w:cs="Arial"/>
-        </w:rPr>
+          <w:lang w:val="en-GB"/>
+        </w:rPr>
+      </w:pPr>
+      <w:r>
+        <w:rPr>
+          <w:rFonts w:cs="Arial"/>
+          <w:noProof/>
+          <w:lang w:val="en-GB"/>
+        </w:rPr>
+        <w:lastRenderedPageBreak/>
         <w:drawing>
-          <wp:inline distT="0" distB="0" distL="0" distR="0" wp14:anchorId="5BE48DB5" wp14:editId="62749468">
-            <wp:extent cx="3366135" cy="3011154"/>
-            <wp:effectExtent l="0" t="0" r="0" b="12065"/>
-            <wp:docPr id="21" name="Picture 21"/>
+          <wp:inline distT="0" distB="0" distL="0" distR="0" wp14:anchorId="7DBA9D8A" wp14:editId="177DD5F2">
+            <wp:extent cx="4317558" cy="1767286"/>
+            <wp:effectExtent l="38100" t="38100" r="102235" b="99695"/>
+            <wp:docPr id="9" name="Picture 9"/>
             <wp:cNvGraphicFramePr>
               <a:graphicFrameLocks xmlns:a="http://schemas.openxmlformats.org/drawingml/2006/main" noChangeAspect="1"/>
             </wp:cNvGraphicFramePr>
@@ -2323,11 +2550,23 @@
                   <pic:spPr>
                     <a:xfrm>
                       <a:off x="0" y="0"/>
-                      <a:ext cx="3373325" cy="3017585"/>
+                      <a:ext cx="4336578" cy="1775071"/>
                     </a:xfrm>
                     <a:prstGeom prst="rect">
                       <a:avLst/>
                     </a:prstGeom>
+                    <a:ln>
+                      <a:solidFill>
+                        <a:schemeClr val="tx1"/>
+                      </a:solidFill>
+                    </a:ln>
+                    <a:effectLst>
+                      <a:outerShdw blurRad="50800" dist="38100" dir="2700000" algn="tl" rotWithShape="0">
+                        <a:prstClr val="black">
+                          <a:alpha val="40000"/>
+                        </a:prstClr>
+                      </a:outerShdw>
+                    </a:effectLst>
                   </pic:spPr>
                 </pic:pic>
               </a:graphicData>
@@ -2350,25 +2589,45 @@
         <w:spacing w:line="360" w:lineRule="auto"/>
         <w:rPr>
           <w:rFonts w:cs="Arial"/>
-        </w:rPr>
-      </w:pPr>
-      <w:r>
-        <w:rPr>
-          <w:rFonts w:cs="Arial"/>
-        </w:rPr>
-        <w:t>Click “</w:t>
-      </w:r>
-      <w:r>
-        <w:rPr>
-          <w:rFonts w:cs="Arial"/>
-        </w:rPr>
-        <w:t>Add slot to intent</w:t>
-      </w:r>
-      <w:r>
-        <w:rPr>
-          <w:rFonts w:cs="Arial"/>
-        </w:rPr>
-        <w:t>”</w:t>
+          <w:lang w:val="en-GB"/>
+        </w:rPr>
+      </w:pPr>
+      <w:r>
+        <w:rPr>
+          <w:rFonts w:cs="Arial"/>
+          <w:lang w:val="en-GB"/>
+        </w:rPr>
+        <w:t>For ‘Slot type name’ enter “</w:t>
+      </w:r>
+      <w:proofErr w:type="spellStart"/>
+      <w:r>
+        <w:rPr>
+          <w:rFonts w:cs="Arial"/>
+          <w:lang w:val="en-GB"/>
+        </w:rPr>
+        <w:t>AccountType</w:t>
+      </w:r>
+      <w:proofErr w:type="spellEnd"/>
+      <w:r>
+        <w:rPr>
+          <w:rFonts w:cs="Arial"/>
+          <w:lang w:val="en-GB"/>
+        </w:rPr>
+        <w:t xml:space="preserve">” and optionally enter a description (although </w:t>
+      </w:r>
+      <w:r>
+        <w:rPr>
+          <w:rFonts w:cs="Arial"/>
+          <w:lang w:val="en-GB"/>
+        </w:rPr>
+        <w:t xml:space="preserve">description </w:t>
+      </w:r>
+      <w:r>
+        <w:rPr>
+          <w:rFonts w:cs="Arial"/>
+          <w:lang w:val="en-GB"/>
+        </w:rPr>
+        <w:t>is not required)</w:t>
       </w:r>
     </w:p>
     <w:p>
@@ -2385,90 +2644,111 @@
         <w:spacing w:line="360" w:lineRule="auto"/>
         <w:rPr>
           <w:rFonts w:cs="Arial"/>
-        </w:rPr>
-      </w:pPr>
-      <w:r>
-        <w:rPr>
-          <w:rFonts w:cs="Arial"/>
-        </w:rPr>
-        <w:t>Change the ‘Name’</w:t>
-      </w:r>
-      <w:r>
-        <w:rPr>
-          <w:rFonts w:cs="Arial"/>
-        </w:rPr>
-        <w:t xml:space="preserve"> to</w:t>
-      </w:r>
-      <w:r>
-        <w:rPr>
-          <w:rFonts w:cs="Arial"/>
-        </w:rPr>
-        <w:t xml:space="preserve"> “AccountType” so that it matches the slot name that we specified when we created the sample utterences.</w:t>
-      </w:r>
-    </w:p>
-    <w:p>
-      <w:pPr>
-        <w:pStyle w:val="ListParagraph"/>
-        <w:widowControl w:val="0"/>
-        <w:numPr>
-          <w:ilvl w:val="0"/>
-          <w:numId w:val="25"/>
-        </w:numPr>
-        <w:autoSpaceDE w:val="0"/>
-        <w:autoSpaceDN w:val="0"/>
-        <w:adjustRightInd w:val="0"/>
-        <w:spacing w:line="360" w:lineRule="auto"/>
-        <w:rPr>
-          <w:rFonts w:cs="Arial"/>
-        </w:rPr>
-      </w:pPr>
-      <w:r>
-        <w:rPr>
-          <w:rFonts w:cs="Arial"/>
-        </w:rPr>
-        <w:t>Specify “What type of account?” for the ‘Prompt’</w:t>
-      </w:r>
-      <w:r>
-        <w:rPr>
-          <w:rFonts w:cs="Arial"/>
-        </w:rPr>
-        <w:t>. This prompt</w:t>
-      </w:r>
-      <w:r>
-        <w:rPr>
-          <w:rFonts w:cs="Arial"/>
-        </w:rPr>
-        <w:t xml:space="preserve"> will be used by our bot if the user does not specify an acc</w:t>
-      </w:r>
-      <w:r>
-        <w:rPr>
-          <w:rFonts w:cs="Arial"/>
-        </w:rPr>
-        <w:t>ount type when asking a question.</w:t>
-      </w:r>
-    </w:p>
-    <w:p>
-      <w:pPr>
-        <w:pStyle w:val="ListParagraph"/>
+          <w:lang w:val="en-GB"/>
+        </w:rPr>
+      </w:pPr>
+      <w:r>
+        <w:rPr>
+          <w:rFonts w:cs="Arial"/>
+          <w:lang w:val="en-GB"/>
+        </w:rPr>
+        <w:t>For Value, we want to allow the user to make queries against either their “</w:t>
+      </w:r>
+      <w:r>
+        <w:rPr>
+          <w:rFonts w:cs="Arial"/>
+          <w:lang w:val="en-GB"/>
+        </w:rPr>
+        <w:t>c</w:t>
+      </w:r>
+      <w:r>
+        <w:rPr>
+          <w:rFonts w:cs="Arial"/>
+          <w:lang w:val="en-GB"/>
+        </w:rPr>
+        <w:t>hecking” or “</w:t>
+      </w:r>
+      <w:r>
+        <w:rPr>
+          <w:rFonts w:cs="Arial"/>
+          <w:lang w:val="en-GB"/>
+        </w:rPr>
+        <w:t>saving</w:t>
+      </w:r>
+      <w:r>
+        <w:rPr>
+          <w:rFonts w:cs="Arial"/>
+          <w:lang w:val="en-GB"/>
+        </w:rPr>
+        <w:t>s</w:t>
+      </w:r>
+      <w:r>
+        <w:rPr>
+          <w:rFonts w:cs="Arial"/>
+          <w:lang w:val="en-GB"/>
+        </w:rPr>
+        <w:t>” account</w:t>
+      </w:r>
+      <w:r>
+        <w:rPr>
+          <w:rFonts w:cs="Arial"/>
+          <w:lang w:val="en-GB"/>
+        </w:rPr>
+        <w:t xml:space="preserve"> so enter those </w:t>
+      </w:r>
+      <w:r>
+        <w:rPr>
+          <w:rFonts w:cs="Arial"/>
+          <w:lang w:val="en-GB"/>
+        </w:rPr>
+        <w:t xml:space="preserve">as values, </w:t>
+      </w:r>
+      <w:r>
+        <w:rPr>
+          <w:rFonts w:cs="Arial"/>
+          <w:lang w:val="en-GB"/>
+        </w:rPr>
+        <w:t>clicking the blue “+” sign after each wor</w:t>
+      </w:r>
+      <w:r>
+        <w:rPr>
+          <w:rFonts w:cs="Arial"/>
+          <w:lang w:val="en-GB"/>
+        </w:rPr>
+        <w:t>d</w:t>
+      </w:r>
+      <w:r>
+        <w:rPr>
+          <w:rFonts w:cs="Arial"/>
+          <w:lang w:val="en-GB"/>
+        </w:rPr>
+        <w:t>.</w:t>
+      </w:r>
+    </w:p>
+    <w:p>
+      <w:pPr>
         <w:widowControl w:val="0"/>
         <w:autoSpaceDE w:val="0"/>
         <w:autoSpaceDN w:val="0"/>
         <w:adjustRightInd w:val="0"/>
         <w:spacing w:line="360" w:lineRule="auto"/>
-        <w:ind w:left="360"/>
-        <w:rPr>
-          <w:rFonts w:cs="Arial"/>
-        </w:rPr>
-      </w:pPr>
-      <w:r>
-        <w:rPr>
-          <w:rFonts w:cs="Arial"/>
+        <w:jc w:val="center"/>
+        <w:rPr>
+          <w:rFonts w:cs="Arial"/>
+          <w:lang w:val="en-GB"/>
+        </w:rPr>
+      </w:pPr>
+      <w:r>
+        <w:rPr>
+          <w:rFonts w:cs="Arial"/>
+          <w:noProof/>
+          <w:lang w:val="en-GB"/>
         </w:rPr>
         <w:drawing>
-          <wp:inline distT="0" distB="0" distL="0" distR="0" wp14:anchorId="4298D98D" wp14:editId="36765D3E">
-            <wp:extent cx="6400800" cy="2616200"/>
-            <wp:effectExtent l="0" t="0" r="0" b="0"/>
-            <wp:docPr id="26" name="Picture 26"/>
+          <wp:inline distT="0" distB="0" distL="0" distR="0" wp14:anchorId="12EC4467" wp14:editId="2FE54BB5">
+            <wp:extent cx="3252083" cy="3693438"/>
+            <wp:effectExtent l="38100" t="38100" r="100965" b="104140"/>
+            <wp:docPr id="10" name="Picture 10"/>
             <wp:cNvGraphicFramePr>
               <a:graphicFrameLocks xmlns:a="http://schemas.openxmlformats.org/drawingml/2006/main" noChangeAspect="1"/>
             </wp:cNvGraphicFramePr>
@@ -2488,11 +2768,23 @@
                   <pic:spPr>
                     <a:xfrm>
                       <a:off x="0" y="0"/>
-                      <a:ext cx="6400800" cy="2616200"/>
+                      <a:ext cx="3265268" cy="3708412"/>
                     </a:xfrm>
                     <a:prstGeom prst="rect">
                       <a:avLst/>
                     </a:prstGeom>
+                    <a:ln>
+                      <a:solidFill>
+                        <a:schemeClr val="tx1"/>
+                      </a:solidFill>
+                    </a:ln>
+                    <a:effectLst>
+                      <a:outerShdw blurRad="50800" dist="38100" dir="2700000" algn="tl" rotWithShape="0">
+                        <a:prstClr val="black">
+                          <a:alpha val="40000"/>
+                        </a:prstClr>
+                      </a:outerShdw>
+                    </a:effectLst>
                   </pic:spPr>
                 </pic:pic>
               </a:graphicData>
@@ -2500,8 +2792,6 @@
           </wp:inline>
         </w:drawing>
       </w:r>
-      <w:bookmarkStart w:id="2" w:name="_GoBack"/>
-      <w:bookmarkEnd w:id="2"/>
     </w:p>
     <w:p>
       <w:pPr>
@@ -2517,56 +2807,29 @@
         <w:spacing w:line="360" w:lineRule="auto"/>
         <w:rPr>
           <w:rFonts w:cs="Arial"/>
-        </w:rPr>
-      </w:pPr>
-      <w:r>
-        <w:rPr>
-          <w:rFonts w:cs="Arial"/>
-        </w:rPr>
-        <w:t>Scroll down and cl</w:t>
-      </w:r>
-      <w:r>
-        <w:rPr>
-          <w:rFonts w:cs="Arial"/>
-        </w:rPr>
-        <w:t>ick “Save Intent”</w:t>
-      </w:r>
-    </w:p>
-    <w:p>
-      <w:pPr>
-        <w:widowControl w:val="0"/>
-        <w:autoSpaceDE w:val="0"/>
-        <w:autoSpaceDN w:val="0"/>
-        <w:adjustRightInd w:val="0"/>
-        <w:spacing w:line="360" w:lineRule="auto"/>
-        <w:rPr>
-          <w:rFonts w:cs="Arial"/>
-        </w:rPr>
-      </w:pPr>
-      <w:r>
-        <w:rPr>
-          <w:rFonts w:cs="Arial"/>
-        </w:rPr>
-        <w:lastRenderedPageBreak/>
-        <w:t xml:space="preserve">If at any point you made a mistake in the steps above, selecting the “Latest” version of the intent at the top, next to the intent name, will </w:t>
-      </w:r>
-      <w:r>
-        <w:rPr>
-          <w:rFonts w:cs="Arial"/>
-        </w:rPr>
-        <w:t>allow</w:t>
-      </w:r>
-      <w:r>
-        <w:rPr>
-          <w:rFonts w:cs="Arial"/>
-        </w:rPr>
-        <w:t xml:space="preserve"> you to edit your choices</w:t>
-      </w:r>
-      <w:r>
-        <w:rPr>
-          <w:rFonts w:cs="Arial"/>
-        </w:rPr>
-        <w:t>.</w:t>
+          <w:lang w:val="en-GB"/>
+        </w:rPr>
+      </w:pPr>
+      <w:r>
+        <w:rPr>
+          <w:rFonts w:cs="Arial"/>
+          <w:lang w:val="en-GB"/>
+        </w:rPr>
+        <w:t>Click “</w:t>
+      </w:r>
+      <w:r>
+        <w:rPr>
+          <w:rFonts w:cs="Arial"/>
+          <w:lang w:val="en-GB"/>
+        </w:rPr>
+        <w:t>Add slot to intent</w:t>
+      </w:r>
+      <w:r>
+        <w:rPr>
+          <w:rFonts w:cs="Arial"/>
+          <w:lang w:val="en-GB"/>
+        </w:rPr>
+        <w:t>”</w:t>
       </w:r>
     </w:p>
     <w:p>
@@ -2583,163 +2846,197 @@
         <w:spacing w:line="360" w:lineRule="auto"/>
         <w:rPr>
           <w:rFonts w:cs="Arial"/>
-        </w:rPr>
-      </w:pPr>
-      <w:r>
-        <w:rPr>
-          <w:rFonts w:cs="Arial"/>
-        </w:rPr>
-        <w:t>L</w:t>
-      </w:r>
-      <w:r>
-        <w:rPr>
-          <w:rFonts w:cs="Arial"/>
-        </w:rPr>
-        <w:t xml:space="preserve">et’s build this simple Bot: Hit </w:t>
-      </w:r>
-      <w:r>
-        <w:rPr>
-          <w:rFonts w:cs="Arial"/>
-        </w:rPr>
-        <w:t xml:space="preserve">the grey </w:t>
-      </w:r>
-      <w:r>
-        <w:rPr>
-          <w:rFonts w:cs="Arial"/>
-        </w:rPr>
-        <w:t>Build</w:t>
-      </w:r>
-      <w:r>
-        <w:rPr>
-          <w:rFonts w:cs="Arial"/>
-        </w:rPr>
-        <w:t xml:space="preserve"> button at the top right corner</w:t>
-      </w:r>
-      <w:r>
-        <w:rPr>
-          <w:rFonts w:cs="Arial"/>
-        </w:rPr>
-        <w:t xml:space="preserve">. </w:t>
-      </w:r>
-      <w:r>
-        <w:rPr>
-          <w:rFonts w:cs="Arial"/>
-        </w:rPr>
-        <w:t>You will be ask</w:t>
-      </w:r>
-      <w:r>
-        <w:rPr>
-          <w:rFonts w:cs="Arial"/>
-        </w:rPr>
-        <w:t>ed</w:t>
-      </w:r>
-      <w:r>
-        <w:rPr>
-          <w:rFonts w:cs="Arial"/>
-        </w:rPr>
-        <w:t xml:space="preserve"> for confirmation to build.</w:t>
-      </w:r>
-      <w:r>
-        <w:rPr>
-          <w:rFonts w:cs="Arial"/>
-        </w:rPr>
-        <w:t xml:space="preserve"> Click “Build”.</w:t>
-      </w:r>
-      <w:r>
-        <w:rPr>
-          <w:rFonts w:cs="Arial"/>
-        </w:rPr>
-        <w:t xml:space="preserve"> </w:t>
-      </w:r>
-    </w:p>
-    <w:p>
-      <w:pPr>
+          <w:lang w:val="en-GB"/>
+        </w:rPr>
+      </w:pPr>
+      <w:r>
+        <w:rPr>
+          <w:rFonts w:cs="Arial"/>
+          <w:lang w:val="en-GB"/>
+        </w:rPr>
+        <w:t>Now that have defined what the user is going to ask via an utterance, and also defined our customer “</w:t>
+      </w:r>
+      <w:proofErr w:type="spellStart"/>
+      <w:r>
+        <w:rPr>
+          <w:rFonts w:cs="Arial"/>
+          <w:lang w:val="en-GB"/>
+        </w:rPr>
+        <w:t>vocabularly</w:t>
+      </w:r>
+      <w:proofErr w:type="spellEnd"/>
+      <w:r>
+        <w:rPr>
+          <w:rFonts w:cs="Arial"/>
+          <w:lang w:val="en-GB"/>
+        </w:rPr>
+        <w:t xml:space="preserve">” via a slot type, we now have to additionally link the slot types to the </w:t>
+      </w:r>
+      <w:r>
+        <w:rPr>
+          <w:rFonts w:cs="Arial"/>
+          <w:lang w:val="en-GB"/>
+        </w:rPr>
+        <w:lastRenderedPageBreak/>
+        <w:t xml:space="preserve">intent with additional information such as whether it is required or not </w:t>
+      </w:r>
+      <w:proofErr w:type="gramStart"/>
+      <w:r>
+        <w:rPr>
+          <w:rFonts w:cs="Arial"/>
+          <w:lang w:val="en-GB"/>
+        </w:rPr>
+        <w:t>an the</w:t>
+      </w:r>
+      <w:proofErr w:type="gramEnd"/>
+      <w:r>
+        <w:rPr>
+          <w:rFonts w:cs="Arial"/>
+          <w:lang w:val="en-GB"/>
+        </w:rPr>
+        <w:t xml:space="preserve"> prompt to use if Lex has ask the user to provide it.</w:t>
+      </w:r>
+    </w:p>
+    <w:p>
+      <w:pPr>
+        <w:pStyle w:val="ListParagraph"/>
         <w:widowControl w:val="0"/>
         <w:autoSpaceDE w:val="0"/>
         <w:autoSpaceDN w:val="0"/>
         <w:adjustRightInd w:val="0"/>
         <w:spacing w:line="360" w:lineRule="auto"/>
-        <w:rPr>
-          <w:rFonts w:cs="Arial"/>
-        </w:rPr>
-      </w:pPr>
-      <w:r>
-        <w:rPr>
-          <w:rFonts w:cs="Arial"/>
-        </w:rPr>
-        <w:t>The build process takes approximately a minute.</w:t>
-      </w:r>
-      <w:r>
-        <w:rPr>
-          <w:rFonts w:cs="Arial"/>
-        </w:rPr>
-        <w:t xml:space="preserve"> Once complete, y</w:t>
-      </w:r>
-      <w:r>
-        <w:rPr>
-          <w:rFonts w:cs="Arial"/>
-        </w:rPr>
-        <w:t xml:space="preserve">ou </w:t>
-      </w:r>
-      <w:r>
-        <w:rPr>
-          <w:rFonts w:cs="Arial"/>
-        </w:rPr>
-        <w:t>can</w:t>
-      </w:r>
-      <w:r>
-        <w:rPr>
-          <w:rFonts w:cs="Arial"/>
-        </w:rPr>
-        <w:t xml:space="preserve"> ask your bot a question as a way to test it.</w:t>
-      </w:r>
-      <w:r>
-        <w:rPr>
-          <w:rFonts w:cs="Arial"/>
-        </w:rPr>
-        <w:t xml:space="preserve"> For example, you </w:t>
-      </w:r>
-      <w:r>
-        <w:rPr>
-          <w:rFonts w:cs="Arial"/>
-        </w:rPr>
-        <w:t>could</w:t>
-      </w:r>
-      <w:r>
-        <w:rPr>
-          <w:rFonts w:cs="Arial"/>
-        </w:rPr>
-        <w:t xml:space="preserve"> type “what is my checking balance?” in the chat window.</w:t>
-      </w:r>
-      <w:r>
-        <w:rPr>
-          <w:rFonts w:cs="Arial"/>
-        </w:rPr>
-        <w:t xml:space="preserve"> At this stage since we have not added in the backend Lambda function, the response will be that the bot is ready for fulfillment. </w:t>
-      </w:r>
-    </w:p>
-    <w:p>
-      <w:pPr>
-        <w:widowControl w:val="0"/>
-        <w:autoSpaceDE w:val="0"/>
-        <w:autoSpaceDN w:val="0"/>
-        <w:adjustRightInd w:val="0"/>
-        <w:spacing w:line="360" w:lineRule="auto"/>
-        <w:rPr>
-          <w:rFonts w:cs="Arial"/>
-        </w:rPr>
-      </w:pPr>
-      <w:r>
-        <w:rPr>
-          <w:rFonts w:cs="Arial"/>
-        </w:rPr>
-        <w:t>Let’s</w:t>
-      </w:r>
-      <w:r>
-        <w:rPr>
-          <w:rFonts w:cs="Arial"/>
-        </w:rPr>
-        <w:t xml:space="preserve"> add 2 more intents and one more slot type. </w:t>
+        <w:ind w:left="360"/>
+        <w:rPr>
+          <w:rFonts w:cs="Arial"/>
+          <w:lang w:val="en-GB"/>
+        </w:rPr>
+      </w:pPr>
+      <w:r>
+        <w:rPr>
+          <w:rFonts w:cs="Arial"/>
+          <w:lang w:val="en-GB"/>
+        </w:rPr>
+        <w:t xml:space="preserve">In the existing Slot list </w:t>
+      </w:r>
+      <w:proofErr w:type="spellStart"/>
+      <w:r>
+        <w:rPr>
+          <w:rFonts w:cs="Arial"/>
+          <w:lang w:val="en-GB"/>
+        </w:rPr>
+        <w:t>c</w:t>
+      </w:r>
+      <w:r>
+        <w:rPr>
+          <w:rFonts w:cs="Arial"/>
+          <w:lang w:val="en-GB"/>
+        </w:rPr>
+        <w:t>ange</w:t>
+      </w:r>
+      <w:proofErr w:type="spellEnd"/>
+      <w:r>
+        <w:rPr>
+          <w:rFonts w:cs="Arial"/>
+          <w:lang w:val="en-GB"/>
+        </w:rPr>
+        <w:t xml:space="preserve"> the </w:t>
+      </w:r>
+      <w:r>
+        <w:rPr>
+          <w:rFonts w:cs="Arial"/>
+          <w:lang w:val="en-GB"/>
+        </w:rPr>
+        <w:t>“</w:t>
+      </w:r>
+      <w:r>
+        <w:rPr>
+          <w:rFonts w:cs="Arial"/>
+          <w:lang w:val="en-GB"/>
+        </w:rPr>
+        <w:t>Name</w:t>
+      </w:r>
+      <w:r>
+        <w:rPr>
+          <w:rFonts w:cs="Arial"/>
+          <w:lang w:val="en-GB"/>
+        </w:rPr>
+        <w:t>”</w:t>
+      </w:r>
+      <w:r>
+        <w:rPr>
+          <w:rFonts w:cs="Arial"/>
+          <w:lang w:val="en-GB"/>
+        </w:rPr>
+        <w:t xml:space="preserve"> </w:t>
+      </w:r>
+      <w:r>
+        <w:rPr>
+          <w:rFonts w:cs="Arial"/>
+          <w:lang w:val="en-GB"/>
+        </w:rPr>
+        <w:t>field from “</w:t>
+      </w:r>
+      <w:proofErr w:type="spellStart"/>
+      <w:r>
+        <w:rPr>
+          <w:rFonts w:cs="Arial"/>
+          <w:lang w:val="en-GB"/>
+        </w:rPr>
+        <w:t>slotOne</w:t>
+      </w:r>
+      <w:proofErr w:type="spellEnd"/>
+      <w:r>
+        <w:rPr>
+          <w:rFonts w:cs="Arial"/>
+          <w:lang w:val="en-GB"/>
+        </w:rPr>
+        <w:t xml:space="preserve">” </w:t>
+      </w:r>
+      <w:r>
+        <w:rPr>
+          <w:rFonts w:cs="Arial"/>
+          <w:lang w:val="en-GB"/>
+        </w:rPr>
+        <w:t>to</w:t>
+      </w:r>
+      <w:r>
+        <w:rPr>
+          <w:rFonts w:cs="Arial"/>
+          <w:lang w:val="en-GB"/>
+        </w:rPr>
+        <w:t xml:space="preserve"> “</w:t>
+      </w:r>
+      <w:proofErr w:type="spellStart"/>
+      <w:r>
+        <w:rPr>
+          <w:rFonts w:cs="Arial"/>
+          <w:lang w:val="en-GB"/>
+        </w:rPr>
+        <w:t>AccountType</w:t>
+      </w:r>
+      <w:proofErr w:type="spellEnd"/>
+      <w:r>
+        <w:rPr>
+          <w:rFonts w:cs="Arial"/>
+          <w:lang w:val="en-GB"/>
+        </w:rPr>
+        <w:t xml:space="preserve">” so that it matches the slot name that we specified when we created the sample </w:t>
+      </w:r>
+      <w:proofErr w:type="spellStart"/>
+      <w:r>
+        <w:rPr>
+          <w:rFonts w:cs="Arial"/>
+          <w:lang w:val="en-GB"/>
+        </w:rPr>
+        <w:t>utterences</w:t>
+      </w:r>
+      <w:proofErr w:type="spellEnd"/>
+      <w:r>
+        <w:rPr>
+          <w:rFonts w:cs="Arial"/>
+          <w:lang w:val="en-GB"/>
+        </w:rPr>
+        <w:t xml:space="preserve"> – note that these do not have to match, but this example will be clearer if we keep them the same.</w:t>
       </w:r>
     </w:p>
     <w:p>
@@ -2756,259 +3053,50 @@
         <w:spacing w:line="360" w:lineRule="auto"/>
         <w:rPr>
           <w:rFonts w:cs="Arial"/>
-        </w:rPr>
-      </w:pPr>
-      <w:r>
-        <w:rPr>
-          <w:rFonts w:cs="Arial"/>
-        </w:rPr>
-        <w:t>Click the blue “+” sign next to “Intents” on the left hand side of the page, then click “Create new intent”.</w:t>
-      </w:r>
-      <w:r>
-        <w:rPr>
-          <w:rFonts w:cs="Arial"/>
-        </w:rPr>
-        <w:t xml:space="preserve"> </w:t>
-      </w:r>
-    </w:p>
-    <w:p>
-      <w:pPr>
-        <w:pStyle w:val="ListParagraph"/>
-        <w:widowControl w:val="0"/>
-        <w:numPr>
-          <w:ilvl w:val="0"/>
-          <w:numId w:val="25"/>
-        </w:numPr>
-        <w:autoSpaceDE w:val="0"/>
-        <w:autoSpaceDN w:val="0"/>
-        <w:adjustRightInd w:val="0"/>
-        <w:spacing w:line="360" w:lineRule="auto"/>
-        <w:rPr>
-          <w:rFonts w:cs="Arial"/>
-        </w:rPr>
-      </w:pPr>
-      <w:r>
-        <w:rPr>
-          <w:rFonts w:cs="Arial"/>
-        </w:rPr>
-        <w:t>This intent will allow users to get information on their outstanding home or car loan balance, so set the name to “</w:t>
-      </w:r>
-      <w:r>
-        <w:rPr>
-          <w:rFonts w:cs="Arial"/>
-        </w:rPr>
-        <w:t>GetLoan</w:t>
-      </w:r>
-      <w:r>
-        <w:rPr>
-          <w:rFonts w:cs="Arial"/>
-        </w:rPr>
-        <w:t>Detail” then click ‘Add’</w:t>
-      </w:r>
-    </w:p>
-    <w:p>
-      <w:pPr>
-        <w:pStyle w:val="ListParagraph"/>
-        <w:widowControl w:val="0"/>
-        <w:numPr>
-          <w:ilvl w:val="0"/>
-          <w:numId w:val="25"/>
-        </w:numPr>
-        <w:autoSpaceDE w:val="0"/>
-        <w:autoSpaceDN w:val="0"/>
-        <w:adjustRightInd w:val="0"/>
-        <w:spacing w:line="360" w:lineRule="auto"/>
-        <w:rPr>
-          <w:rFonts w:cs="Arial"/>
-        </w:rPr>
-      </w:pPr>
-      <w:r>
-        <w:rPr>
-          <w:rFonts w:cs="Arial"/>
-        </w:rPr>
-        <w:t>For sample utterences (the things we expect out users to type/say to our bot to trigger a specific intent/action), add the following phrase then click the blue “+” at the end of the sample utterance box.</w:t>
-      </w:r>
-    </w:p>
-    <w:p>
-      <w:pPr>
-        <w:pStyle w:val="ListParagraph"/>
-        <w:widowControl w:val="0"/>
-        <w:numPr>
-          <w:ilvl w:val="1"/>
-          <w:numId w:val="25"/>
-        </w:numPr>
-        <w:autoSpaceDE w:val="0"/>
-        <w:autoSpaceDN w:val="0"/>
-        <w:adjustRightInd w:val="0"/>
-        <w:spacing w:line="360" w:lineRule="auto"/>
-        <w:rPr>
-          <w:rFonts w:cs="Arial"/>
-        </w:rPr>
-      </w:pPr>
-      <w:r>
-        <w:rPr>
-          <w:rFonts w:cs="Arial"/>
-        </w:rPr>
-        <w:t>“Get my {LoanType} loan balance”</w:t>
-      </w:r>
-    </w:p>
-    <w:p>
-      <w:pPr>
-        <w:pStyle w:val="ListParagraph"/>
-        <w:widowControl w:val="0"/>
-        <w:numPr>
-          <w:ilvl w:val="0"/>
-          <w:numId w:val="25"/>
-        </w:numPr>
-        <w:autoSpaceDE w:val="0"/>
-        <w:autoSpaceDN w:val="0"/>
-        <w:adjustRightInd w:val="0"/>
-        <w:spacing w:line="360" w:lineRule="auto"/>
-        <w:rPr>
-          <w:rFonts w:cs="Arial"/>
-        </w:rPr>
-      </w:pPr>
-      <w:r>
-        <w:rPr>
-          <w:rFonts w:cs="Arial"/>
-        </w:rPr>
-        <w:t xml:space="preserve">Now we’ll create a new slot type which </w:t>
-      </w:r>
-      <w:r>
-        <w:rPr>
-          <w:rFonts w:cs="Arial"/>
-        </w:rPr>
-        <w:t xml:space="preserve">we’ll use to store </w:t>
-      </w:r>
-      <w:r>
-        <w:rPr>
-          <w:rFonts w:cs="Arial"/>
-        </w:rPr>
-        <w:t xml:space="preserve">a response from the user as to whether they are wanting the intent to access their </w:t>
-      </w:r>
-      <w:r>
-        <w:rPr>
-          <w:rFonts w:cs="Arial"/>
-          <w:i/>
-        </w:rPr>
-        <w:t>car</w:t>
-      </w:r>
-      <w:r>
-        <w:rPr>
-          <w:rFonts w:cs="Arial"/>
-        </w:rPr>
-        <w:t xml:space="preserve"> loan balance or their </w:t>
-      </w:r>
-      <w:r>
-        <w:rPr>
-          <w:rFonts w:cs="Arial"/>
-          <w:i/>
-        </w:rPr>
-        <w:t xml:space="preserve">home </w:t>
-      </w:r>
-      <w:r>
-        <w:rPr>
-          <w:rFonts w:cs="Arial"/>
-        </w:rPr>
-        <w:t>loan balance. Click the blue “+” sign next to ‘Slot types’ on the left hand side of the screen</w:t>
-      </w:r>
-    </w:p>
-    <w:p>
-      <w:pPr>
-        <w:pStyle w:val="ListParagraph"/>
-        <w:widowControl w:val="0"/>
-        <w:numPr>
-          <w:ilvl w:val="1"/>
-          <w:numId w:val="25"/>
-        </w:numPr>
-        <w:autoSpaceDE w:val="0"/>
-        <w:autoSpaceDN w:val="0"/>
-        <w:adjustRightInd w:val="0"/>
-        <w:spacing w:line="360" w:lineRule="auto"/>
-        <w:rPr>
-          <w:rFonts w:cs="Arial"/>
-        </w:rPr>
-      </w:pPr>
-      <w:r>
-        <w:rPr>
-          <w:rFonts w:cs="Arial"/>
-        </w:rPr>
-        <w:t>For ‘Slot type name’ enter “LoanType”</w:t>
-      </w:r>
-      <w:r>
-        <w:rPr>
-          <w:rFonts w:cs="Arial"/>
-        </w:rPr>
-        <w:t xml:space="preserve"> and optionally provide a description</w:t>
-      </w:r>
-    </w:p>
-    <w:p>
-      <w:pPr>
-        <w:pStyle w:val="ListParagraph"/>
-        <w:widowControl w:val="0"/>
-        <w:numPr>
-          <w:ilvl w:val="1"/>
-          <w:numId w:val="25"/>
-        </w:numPr>
-        <w:autoSpaceDE w:val="0"/>
-        <w:autoSpaceDN w:val="0"/>
-        <w:adjustRightInd w:val="0"/>
-        <w:spacing w:line="360" w:lineRule="auto"/>
-        <w:rPr>
-          <w:rFonts w:cs="Arial"/>
-        </w:rPr>
-      </w:pPr>
-      <w:r>
-        <w:rPr>
-          <w:rFonts w:cs="Arial"/>
-        </w:rPr>
-        <w:t>Enter the following two options as values:</w:t>
-      </w:r>
-    </w:p>
-    <w:p>
-      <w:pPr>
-        <w:pStyle w:val="ListParagraph"/>
-        <w:widowControl w:val="0"/>
-        <w:numPr>
-          <w:ilvl w:val="2"/>
-          <w:numId w:val="25"/>
-        </w:numPr>
-        <w:autoSpaceDE w:val="0"/>
-        <w:autoSpaceDN w:val="0"/>
-        <w:adjustRightInd w:val="0"/>
-        <w:spacing w:line="360" w:lineRule="auto"/>
-        <w:rPr>
-          <w:rFonts w:cs="Arial"/>
-        </w:rPr>
-      </w:pPr>
-      <w:r>
-        <w:rPr>
-          <w:rFonts w:cs="Arial"/>
-        </w:rPr>
-        <w:t>car</w:t>
-      </w:r>
-    </w:p>
-    <w:p>
-      <w:pPr>
-        <w:pStyle w:val="ListParagraph"/>
-        <w:widowControl w:val="0"/>
-        <w:numPr>
-          <w:ilvl w:val="2"/>
-          <w:numId w:val="25"/>
-        </w:numPr>
-        <w:autoSpaceDE w:val="0"/>
-        <w:autoSpaceDN w:val="0"/>
-        <w:adjustRightInd w:val="0"/>
-        <w:spacing w:line="360" w:lineRule="auto"/>
-        <w:rPr>
-          <w:rFonts w:cs="Arial"/>
-        </w:rPr>
-      </w:pPr>
-      <w:r>
-        <w:rPr>
-          <w:rFonts w:cs="Arial"/>
-        </w:rPr>
-        <w:t>home</w:t>
+          <w:lang w:val="en-GB"/>
+        </w:rPr>
+      </w:pPr>
+      <w:r>
+        <w:rPr>
+          <w:rFonts w:cs="Arial"/>
+          <w:lang w:val="en-GB"/>
+        </w:rPr>
+        <w:t xml:space="preserve">Specify “What type of account?” for the </w:t>
+      </w:r>
+      <w:r>
+        <w:rPr>
+          <w:rFonts w:cs="Arial"/>
+          <w:lang w:val="en-GB"/>
+        </w:rPr>
+        <w:t>“</w:t>
+      </w:r>
+      <w:r>
+        <w:rPr>
+          <w:rFonts w:cs="Arial"/>
+          <w:lang w:val="en-GB"/>
+        </w:rPr>
+        <w:t>Prompt</w:t>
+      </w:r>
+      <w:r>
+        <w:rPr>
+          <w:rFonts w:cs="Arial"/>
+          <w:lang w:val="en-GB"/>
+        </w:rPr>
+        <w:t>” field</w:t>
+      </w:r>
+      <w:r>
+        <w:rPr>
+          <w:rFonts w:cs="Arial"/>
+          <w:lang w:val="en-GB"/>
+        </w:rPr>
+        <w:t>. This prompt will be used by our bot if the user does not specify an acc</w:t>
+      </w:r>
+      <w:r>
+        <w:rPr>
+          <w:rFonts w:cs="Arial"/>
+          <w:lang w:val="en-GB"/>
+        </w:rPr>
+        <w:t>ount type when asking a question.</w:t>
       </w:r>
     </w:p>
     <w:p>
@@ -3019,20 +3107,23 @@
         <w:autoSpaceDN w:val="0"/>
         <w:adjustRightInd w:val="0"/>
         <w:spacing w:line="360" w:lineRule="auto"/>
-        <w:rPr>
-          <w:rFonts w:cs="Arial"/>
-        </w:rPr>
-      </w:pPr>
-      <w:r>
-        <w:rPr>
-          <w:rFonts w:cs="Arial"/>
-        </w:rPr>
-        <w:lastRenderedPageBreak/>
+        <w:ind w:left="360"/>
+        <w:rPr>
+          <w:rFonts w:cs="Arial"/>
+          <w:lang w:val="en-GB"/>
+        </w:rPr>
+      </w:pPr>
+      <w:r>
+        <w:rPr>
+          <w:rFonts w:cs="Arial"/>
+          <w:noProof/>
+          <w:lang w:val="en-GB"/>
+        </w:rPr>
         <w:drawing>
-          <wp:inline distT="0" distB="0" distL="0" distR="0" wp14:anchorId="59CA1545" wp14:editId="133E0329">
-            <wp:extent cx="3564106" cy="3161376"/>
-            <wp:effectExtent l="0" t="0" r="0" b="0"/>
-            <wp:docPr id="24" name="Picture 24"/>
+          <wp:inline distT="0" distB="0" distL="0" distR="0" wp14:anchorId="4298D98D" wp14:editId="24A3D829">
+            <wp:extent cx="6400800" cy="2616200"/>
+            <wp:effectExtent l="38100" t="38100" r="101600" b="101600"/>
+            <wp:docPr id="26" name="Picture 26"/>
             <wp:cNvGraphicFramePr>
               <a:graphicFrameLocks xmlns:a="http://schemas.openxmlformats.org/drawingml/2006/main" noChangeAspect="1"/>
             </wp:cNvGraphicFramePr>
@@ -3052,11 +3143,23 @@
                   <pic:spPr>
                     <a:xfrm>
                       <a:off x="0" y="0"/>
-                      <a:ext cx="3577830" cy="3173549"/>
+                      <a:ext cx="6400800" cy="2616200"/>
                     </a:xfrm>
                     <a:prstGeom prst="rect">
                       <a:avLst/>
                     </a:prstGeom>
+                    <a:ln>
+                      <a:solidFill>
+                        <a:schemeClr val="tx1"/>
+                      </a:solidFill>
+                    </a:ln>
+                    <a:effectLst>
+                      <a:outerShdw blurRad="50800" dist="38100" dir="2700000" algn="tl" rotWithShape="0">
+                        <a:prstClr val="black">
+                          <a:alpha val="40000"/>
+                        </a:prstClr>
+                      </a:outerShdw>
+                    </a:effectLst>
                   </pic:spPr>
                 </pic:pic>
               </a:graphicData>
@@ -3079,13 +3182,63 @@
         <w:spacing w:line="360" w:lineRule="auto"/>
         <w:rPr>
           <w:rFonts w:cs="Arial"/>
-        </w:rPr>
-      </w:pPr>
-      <w:r>
-        <w:rPr>
-          <w:rFonts w:cs="Arial"/>
-        </w:rPr>
-        <w:t>Click ‘Add slot to intent’</w:t>
+          <w:lang w:val="en-GB"/>
+        </w:rPr>
+      </w:pPr>
+      <w:r>
+        <w:rPr>
+          <w:rFonts w:cs="Arial"/>
+          <w:lang w:val="en-GB"/>
+        </w:rPr>
+        <w:t>Scroll down and cl</w:t>
+      </w:r>
+      <w:r>
+        <w:rPr>
+          <w:rFonts w:cs="Arial"/>
+          <w:lang w:val="en-GB"/>
+        </w:rPr>
+        <w:t>ick “Save Intent”</w:t>
+      </w:r>
+    </w:p>
+    <w:p>
+      <w:pPr>
+        <w:widowControl w:val="0"/>
+        <w:autoSpaceDE w:val="0"/>
+        <w:autoSpaceDN w:val="0"/>
+        <w:adjustRightInd w:val="0"/>
+        <w:spacing w:line="360" w:lineRule="auto"/>
+        <w:rPr>
+          <w:rFonts w:cs="Arial"/>
+          <w:lang w:val="en-GB"/>
+        </w:rPr>
+      </w:pPr>
+      <w:r>
+        <w:rPr>
+          <w:rFonts w:cs="Arial"/>
+          <w:lang w:val="en-GB"/>
+        </w:rPr>
+        <w:t xml:space="preserve">If at any point you made a mistake in the steps above, selecting the “Latest” version of the intent at the top, next to the intent name, will </w:t>
+      </w:r>
+      <w:r>
+        <w:rPr>
+          <w:rFonts w:cs="Arial"/>
+          <w:lang w:val="en-GB"/>
+        </w:rPr>
+        <w:t>allow</w:t>
+      </w:r>
+      <w:r>
+        <w:rPr>
+          <w:rFonts w:cs="Arial"/>
+          <w:lang w:val="en-GB"/>
+        </w:rPr>
+        <w:t xml:space="preserve"> you to edit your choices</w:t>
+      </w:r>
+      <w:r>
+        <w:rPr>
+          <w:rFonts w:cs="Arial"/>
+          <w:lang w:val="en-GB"/>
+        </w:rPr>
+        <w:t>.</w:t>
       </w:r>
     </w:p>
     <w:p>
@@ -3102,13 +3255,232 @@
         <w:spacing w:line="360" w:lineRule="auto"/>
         <w:rPr>
           <w:rFonts w:cs="Arial"/>
-        </w:rPr>
-      </w:pPr>
-      <w:r>
-        <w:rPr>
-          <w:rFonts w:cs="Arial"/>
-        </w:rPr>
-        <w:t xml:space="preserve">Change the name of the slot from “slotOne” to “LoanType” </w:t>
+          <w:lang w:val="en-GB"/>
+        </w:rPr>
+      </w:pPr>
+      <w:r>
+        <w:rPr>
+          <w:rFonts w:cs="Arial"/>
+          <w:lang w:val="en-GB"/>
+        </w:rPr>
+        <w:t>L</w:t>
+      </w:r>
+      <w:r>
+        <w:rPr>
+          <w:rFonts w:cs="Arial"/>
+          <w:lang w:val="en-GB"/>
+        </w:rPr>
+        <w:t xml:space="preserve">et’s build this simple Bot: Hit </w:t>
+      </w:r>
+      <w:r>
+        <w:rPr>
+          <w:rFonts w:cs="Arial"/>
+          <w:lang w:val="en-GB"/>
+        </w:rPr>
+        <w:t xml:space="preserve">the grey </w:t>
+      </w:r>
+      <w:r>
+        <w:rPr>
+          <w:rFonts w:cs="Arial"/>
+          <w:lang w:val="en-GB"/>
+        </w:rPr>
+        <w:t>Build</w:t>
+      </w:r>
+      <w:r>
+        <w:rPr>
+          <w:rFonts w:cs="Arial"/>
+          <w:lang w:val="en-GB"/>
+        </w:rPr>
+        <w:t xml:space="preserve"> button at the top right corner</w:t>
+      </w:r>
+      <w:r>
+        <w:rPr>
+          <w:rFonts w:cs="Arial"/>
+          <w:lang w:val="en-GB"/>
+        </w:rPr>
+        <w:t xml:space="preserve">. </w:t>
+      </w:r>
+      <w:r>
+        <w:rPr>
+          <w:rFonts w:cs="Arial"/>
+          <w:lang w:val="en-GB"/>
+        </w:rPr>
+        <w:t>You will be ask</w:t>
+      </w:r>
+      <w:r>
+        <w:rPr>
+          <w:rFonts w:cs="Arial"/>
+          <w:lang w:val="en-GB"/>
+        </w:rPr>
+        <w:t>ed</w:t>
+      </w:r>
+      <w:r>
+        <w:rPr>
+          <w:rFonts w:cs="Arial"/>
+          <w:lang w:val="en-GB"/>
+        </w:rPr>
+        <w:t xml:space="preserve"> for confirmation to build.</w:t>
+      </w:r>
+      <w:r>
+        <w:rPr>
+          <w:rFonts w:cs="Arial"/>
+          <w:lang w:val="en-GB"/>
+        </w:rPr>
+        <w:t xml:space="preserve"> Click “Build”.</w:t>
+      </w:r>
+      <w:r>
+        <w:rPr>
+          <w:rFonts w:cs="Arial"/>
+          <w:lang w:val="en-GB"/>
+        </w:rPr>
+        <w:t xml:space="preserve"> </w:t>
+      </w:r>
+    </w:p>
+    <w:p>
+      <w:pPr>
+        <w:widowControl w:val="0"/>
+        <w:autoSpaceDE w:val="0"/>
+        <w:autoSpaceDN w:val="0"/>
+        <w:adjustRightInd w:val="0"/>
+        <w:spacing w:line="360" w:lineRule="auto"/>
+        <w:rPr>
+          <w:rFonts w:cs="Arial"/>
+          <w:lang w:val="en-GB"/>
+        </w:rPr>
+      </w:pPr>
+      <w:r>
+        <w:rPr>
+          <w:rFonts w:cs="Arial"/>
+          <w:lang w:val="en-GB"/>
+        </w:rPr>
+        <w:t>The build process takes approximately a minute. Once complete, y</w:t>
+      </w:r>
+      <w:r>
+        <w:rPr>
+          <w:rFonts w:cs="Arial"/>
+          <w:lang w:val="en-GB"/>
+        </w:rPr>
+        <w:t xml:space="preserve">ou </w:t>
+      </w:r>
+      <w:r>
+        <w:rPr>
+          <w:rFonts w:cs="Arial"/>
+          <w:lang w:val="en-GB"/>
+        </w:rPr>
+        <w:t>can</w:t>
+      </w:r>
+      <w:r>
+        <w:rPr>
+          <w:rFonts w:cs="Arial"/>
+          <w:lang w:val="en-GB"/>
+        </w:rPr>
+        <w:t xml:space="preserve"> ask your bot a question as a way to test it.</w:t>
+      </w:r>
+      <w:r>
+        <w:rPr>
+          <w:rFonts w:cs="Arial"/>
+          <w:lang w:val="en-GB"/>
+        </w:rPr>
+        <w:t xml:space="preserve"> For example, you </w:t>
+      </w:r>
+      <w:r>
+        <w:rPr>
+          <w:rFonts w:cs="Arial"/>
+          <w:lang w:val="en-GB"/>
+        </w:rPr>
+        <w:t>could</w:t>
+      </w:r>
+      <w:r>
+        <w:rPr>
+          <w:rFonts w:cs="Arial"/>
+          <w:lang w:val="en-GB"/>
+        </w:rPr>
+        <w:t xml:space="preserve"> type “</w:t>
+      </w:r>
+      <w:r>
+        <w:rPr>
+          <w:rFonts w:cs="Arial"/>
+          <w:lang w:val="en-GB"/>
+        </w:rPr>
+        <w:t>W</w:t>
+      </w:r>
+      <w:r>
+        <w:rPr>
+          <w:rFonts w:cs="Arial"/>
+          <w:lang w:val="en-GB"/>
+        </w:rPr>
+        <w:t>hat is my checking balance?” in the chat window</w:t>
+      </w:r>
+      <w:r>
+        <w:rPr>
+          <w:rFonts w:cs="Arial"/>
+          <w:lang w:val="en-GB"/>
+        </w:rPr>
+        <w:t xml:space="preserve">, or click the microphone symbol, </w:t>
+      </w:r>
+      <w:r>
+        <w:rPr>
+          <w:rFonts w:cs="Arial"/>
+          <w:lang w:val="en-GB"/>
+        </w:rPr>
+        <w:t>speak your request and client it again to have Lex translate your speech to text</w:t>
+      </w:r>
+      <w:r>
+        <w:rPr>
+          <w:rFonts w:cs="Arial"/>
+          <w:lang w:val="en-GB"/>
+        </w:rPr>
+        <w:t>.</w:t>
+      </w:r>
+      <w:r>
+        <w:rPr>
+          <w:rFonts w:cs="Arial"/>
+          <w:lang w:val="en-GB"/>
+        </w:rPr>
+        <w:t xml:space="preserve"> At this stage since we have not added in the backend Lambda function, the response will be that the bot is ready for </w:t>
+      </w:r>
+      <w:proofErr w:type="spellStart"/>
+      <w:r>
+        <w:rPr>
+          <w:rFonts w:cs="Arial"/>
+          <w:lang w:val="en-GB"/>
+        </w:rPr>
+        <w:t>fulfillment</w:t>
+      </w:r>
+      <w:proofErr w:type="spellEnd"/>
+      <w:r>
+        <w:rPr>
+          <w:rFonts w:cs="Arial"/>
+          <w:lang w:val="en-GB"/>
+        </w:rPr>
+        <w:t xml:space="preserve">. </w:t>
+      </w:r>
+    </w:p>
+    <w:p>
+      <w:pPr>
+        <w:widowControl w:val="0"/>
+        <w:autoSpaceDE w:val="0"/>
+        <w:autoSpaceDN w:val="0"/>
+        <w:adjustRightInd w:val="0"/>
+        <w:spacing w:line="360" w:lineRule="auto"/>
+        <w:rPr>
+          <w:rFonts w:cs="Arial"/>
+          <w:lang w:val="en-GB"/>
+        </w:rPr>
+      </w:pPr>
+      <w:r>
+        <w:rPr>
+          <w:rFonts w:cs="Arial"/>
+          <w:lang w:val="en-GB"/>
+        </w:rPr>
+        <w:t>Let’s</w:t>
+      </w:r>
+      <w:r>
+        <w:rPr>
+          <w:rFonts w:cs="Arial"/>
+          <w:lang w:val="en-GB"/>
+        </w:rPr>
+        <w:t xml:space="preserve"> add 2 more intents and one more slot type. </w:t>
       </w:r>
     </w:p>
     <w:p>
@@ -3125,13 +3497,32 @@
         <w:spacing w:line="360" w:lineRule="auto"/>
         <w:rPr>
           <w:rFonts w:cs="Arial"/>
-        </w:rPr>
-      </w:pPr>
-      <w:r>
-        <w:rPr>
-          <w:rFonts w:cs="Arial"/>
-        </w:rPr>
-        <w:t>Provide a prompt (such as “Which loan account?”)</w:t>
+          <w:lang w:val="en-GB"/>
+        </w:rPr>
+      </w:pPr>
+      <w:r>
+        <w:rPr>
+          <w:rFonts w:cs="Arial"/>
+          <w:lang w:val="en-GB"/>
+        </w:rPr>
+        <w:lastRenderedPageBreak/>
+        <w:t xml:space="preserve">Click the blue “+” sign next to “Intents” on the </w:t>
+      </w:r>
+      <w:proofErr w:type="gramStart"/>
+      <w:r>
+        <w:rPr>
+          <w:rFonts w:cs="Arial"/>
+          <w:lang w:val="en-GB"/>
+        </w:rPr>
+        <w:t>left hand</w:t>
+      </w:r>
+      <w:proofErr w:type="gramEnd"/>
+      <w:r>
+        <w:rPr>
+          <w:rFonts w:cs="Arial"/>
+          <w:lang w:val="en-GB"/>
+        </w:rPr>
+        <w:t xml:space="preserve"> side of the page, then click “Create intent”. </w:t>
       </w:r>
     </w:p>
     <w:p>
@@ -3148,35 +3539,399 @@
         <w:spacing w:line="360" w:lineRule="auto"/>
         <w:rPr>
           <w:rFonts w:cs="Arial"/>
-        </w:rPr>
-      </w:pPr>
-      <w:r>
-        <w:rPr>
-          <w:rFonts w:cs="Arial"/>
-        </w:rPr>
-        <w:t>Make sure that the “Required” column is selected</w:t>
-      </w:r>
-    </w:p>
-    <w:p>
-      <w:pPr>
+          <w:lang w:val="en-GB"/>
+        </w:rPr>
+      </w:pPr>
+      <w:r>
+        <w:rPr>
+          <w:rFonts w:cs="Arial"/>
+          <w:lang w:val="en-GB"/>
+        </w:rPr>
+        <w:t>This intent will allow users to get information on their outstanding home or car loan balance, so set the name to “</w:t>
+      </w:r>
+      <w:proofErr w:type="spellStart"/>
+      <w:r>
+        <w:rPr>
+          <w:rFonts w:cs="Arial"/>
+          <w:lang w:val="en-GB"/>
+        </w:rPr>
+        <w:t>GetLoan</w:t>
+      </w:r>
+      <w:r>
+        <w:rPr>
+          <w:rFonts w:cs="Arial"/>
+          <w:lang w:val="en-GB"/>
+        </w:rPr>
+        <w:t>Detail</w:t>
+      </w:r>
+      <w:proofErr w:type="spellEnd"/>
+      <w:r>
+        <w:rPr>
+          <w:rFonts w:cs="Arial"/>
+          <w:lang w:val="en-GB"/>
+        </w:rPr>
+        <w:t xml:space="preserve">” then click </w:t>
+      </w:r>
+      <w:r>
+        <w:rPr>
+          <w:rFonts w:cs="Arial"/>
+          <w:lang w:val="en-GB"/>
+        </w:rPr>
+        <w:t>“</w:t>
+      </w:r>
+      <w:r>
+        <w:rPr>
+          <w:rFonts w:cs="Arial"/>
+          <w:lang w:val="en-GB"/>
+        </w:rPr>
+        <w:t>Add</w:t>
+      </w:r>
+      <w:r>
+        <w:rPr>
+          <w:rFonts w:cs="Arial"/>
+          <w:lang w:val="en-GB"/>
+        </w:rPr>
+        <w:t>”</w:t>
+      </w:r>
+    </w:p>
+    <w:p>
+      <w:pPr>
+        <w:pStyle w:val="ListParagraph"/>
+        <w:widowControl w:val="0"/>
+        <w:numPr>
+          <w:ilvl w:val="0"/>
+          <w:numId w:val="25"/>
+        </w:numPr>
+        <w:autoSpaceDE w:val="0"/>
+        <w:autoSpaceDN w:val="0"/>
+        <w:adjustRightInd w:val="0"/>
+        <w:spacing w:line="360" w:lineRule="auto"/>
+        <w:rPr>
+          <w:rFonts w:cs="Arial"/>
+          <w:lang w:val="en-GB"/>
+        </w:rPr>
+      </w:pPr>
+      <w:r>
+        <w:rPr>
+          <w:rFonts w:cs="Arial"/>
+          <w:lang w:val="en-GB"/>
+        </w:rPr>
+        <w:t xml:space="preserve">For sample </w:t>
+      </w:r>
+      <w:proofErr w:type="spellStart"/>
+      <w:r>
+        <w:rPr>
+          <w:rFonts w:cs="Arial"/>
+          <w:lang w:val="en-GB"/>
+        </w:rPr>
+        <w:t>utterences</w:t>
+      </w:r>
+      <w:proofErr w:type="spellEnd"/>
+      <w:r>
+        <w:rPr>
+          <w:rFonts w:cs="Arial"/>
+          <w:lang w:val="en-GB"/>
+        </w:rPr>
+        <w:t xml:space="preserve"> (the things we expect </w:t>
+      </w:r>
+      <w:proofErr w:type="spellStart"/>
+      <w:r>
+        <w:rPr>
+          <w:rFonts w:cs="Arial"/>
+          <w:lang w:val="en-GB"/>
+        </w:rPr>
+        <w:t>out</w:t>
+      </w:r>
+      <w:proofErr w:type="spellEnd"/>
+      <w:r>
+        <w:rPr>
+          <w:rFonts w:cs="Arial"/>
+          <w:lang w:val="en-GB"/>
+        </w:rPr>
+        <w:t xml:space="preserve"> users to type/say to our bot to trigger a specific intent/action), add the following phrase then click the blue “+” at the end of the sample utterance box.</w:t>
+      </w:r>
+    </w:p>
+    <w:p>
+      <w:pPr>
+        <w:pStyle w:val="ListParagraph"/>
+        <w:widowControl w:val="0"/>
+        <w:numPr>
+          <w:ilvl w:val="1"/>
+          <w:numId w:val="25"/>
+        </w:numPr>
+        <w:autoSpaceDE w:val="0"/>
+        <w:autoSpaceDN w:val="0"/>
+        <w:adjustRightInd w:val="0"/>
+        <w:spacing w:line="360" w:lineRule="auto"/>
+        <w:rPr>
+          <w:rFonts w:cs="Arial"/>
+          <w:lang w:val="en-GB"/>
+        </w:rPr>
+      </w:pPr>
+      <w:r>
+        <w:rPr>
+          <w:rFonts w:cs="Arial"/>
+          <w:lang w:val="en-GB"/>
+        </w:rPr>
+        <w:t>“Get my {</w:t>
+      </w:r>
+      <w:proofErr w:type="spellStart"/>
+      <w:r>
+        <w:rPr>
+          <w:rFonts w:cs="Arial"/>
+          <w:lang w:val="en-GB"/>
+        </w:rPr>
+        <w:t>LoanType</w:t>
+      </w:r>
+      <w:proofErr w:type="spellEnd"/>
+      <w:r>
+        <w:rPr>
+          <w:rFonts w:cs="Arial"/>
+          <w:lang w:val="en-GB"/>
+        </w:rPr>
+        <w:t>} loan balance”</w:t>
+      </w:r>
+    </w:p>
+    <w:p>
+      <w:pPr>
+        <w:pStyle w:val="ListParagraph"/>
+        <w:widowControl w:val="0"/>
+        <w:numPr>
+          <w:ilvl w:val="0"/>
+          <w:numId w:val="25"/>
+        </w:numPr>
+        <w:autoSpaceDE w:val="0"/>
+        <w:autoSpaceDN w:val="0"/>
+        <w:adjustRightInd w:val="0"/>
+        <w:spacing w:line="360" w:lineRule="auto"/>
+        <w:rPr>
+          <w:rFonts w:cs="Arial"/>
+          <w:lang w:val="en-GB"/>
+        </w:rPr>
+      </w:pPr>
+      <w:r>
+        <w:rPr>
+          <w:rFonts w:cs="Arial"/>
+          <w:lang w:val="en-GB"/>
+        </w:rPr>
+        <w:t xml:space="preserve">Now we’ll create a new slot type which </w:t>
+      </w:r>
+      <w:r>
+        <w:rPr>
+          <w:rFonts w:cs="Arial"/>
+          <w:lang w:val="en-GB"/>
+        </w:rPr>
+        <w:t xml:space="preserve">we’ll use to store </w:t>
+      </w:r>
+      <w:r>
+        <w:rPr>
+          <w:rFonts w:cs="Arial"/>
+          <w:lang w:val="en-GB"/>
+        </w:rPr>
+        <w:t xml:space="preserve">a response from the user as to whether they are wanting the intent to access their </w:t>
+      </w:r>
+      <w:r>
+        <w:rPr>
+          <w:rFonts w:cs="Arial"/>
+          <w:i/>
+          <w:lang w:val="en-GB"/>
+        </w:rPr>
+        <w:t>car</w:t>
+      </w:r>
+      <w:r>
+        <w:rPr>
+          <w:rFonts w:cs="Arial"/>
+          <w:lang w:val="en-GB"/>
+        </w:rPr>
+        <w:t xml:space="preserve"> loan balance or their </w:t>
+      </w:r>
+      <w:r>
+        <w:rPr>
+          <w:rFonts w:cs="Arial"/>
+          <w:i/>
+          <w:lang w:val="en-GB"/>
+        </w:rPr>
+        <w:t xml:space="preserve">home </w:t>
+      </w:r>
+      <w:r>
+        <w:rPr>
+          <w:rFonts w:cs="Arial"/>
+          <w:lang w:val="en-GB"/>
+        </w:rPr>
+        <w:t xml:space="preserve">loan balance. Click the blue “+” sign next to ‘Slot types’ on the </w:t>
+      </w:r>
+      <w:proofErr w:type="gramStart"/>
+      <w:r>
+        <w:rPr>
+          <w:rFonts w:cs="Arial"/>
+          <w:lang w:val="en-GB"/>
+        </w:rPr>
+        <w:t>left hand</w:t>
+      </w:r>
+      <w:proofErr w:type="gramEnd"/>
+      <w:r>
+        <w:rPr>
+          <w:rFonts w:cs="Arial"/>
+          <w:lang w:val="en-GB"/>
+        </w:rPr>
+        <w:t xml:space="preserve"> side of the screen</w:t>
+      </w:r>
+    </w:p>
+    <w:p>
+      <w:pPr>
+        <w:pStyle w:val="ListParagraph"/>
+        <w:widowControl w:val="0"/>
+        <w:numPr>
+          <w:ilvl w:val="1"/>
+          <w:numId w:val="25"/>
+        </w:numPr>
+        <w:autoSpaceDE w:val="0"/>
+        <w:autoSpaceDN w:val="0"/>
+        <w:adjustRightInd w:val="0"/>
+        <w:spacing w:line="360" w:lineRule="auto"/>
+        <w:rPr>
+          <w:rFonts w:cs="Arial"/>
+          <w:lang w:val="en-GB"/>
+        </w:rPr>
+      </w:pPr>
+      <w:r>
+        <w:rPr>
+          <w:rFonts w:cs="Arial"/>
+          <w:lang w:val="en-GB"/>
+        </w:rPr>
+        <w:t>For ‘Slot type name’ enter “</w:t>
+      </w:r>
+      <w:proofErr w:type="spellStart"/>
+      <w:r>
+        <w:rPr>
+          <w:rFonts w:cs="Arial"/>
+          <w:lang w:val="en-GB"/>
+        </w:rPr>
+        <w:t>LoanType</w:t>
+      </w:r>
+      <w:proofErr w:type="spellEnd"/>
+      <w:r>
+        <w:rPr>
+          <w:rFonts w:cs="Arial"/>
+          <w:lang w:val="en-GB"/>
+        </w:rPr>
+        <w:t>”</w:t>
+      </w:r>
+      <w:r>
+        <w:rPr>
+          <w:rFonts w:cs="Arial"/>
+          <w:lang w:val="en-GB"/>
+        </w:rPr>
+        <w:t xml:space="preserve"> and optionally provide a description</w:t>
+      </w:r>
+    </w:p>
+    <w:p>
+      <w:pPr>
+        <w:pStyle w:val="ListParagraph"/>
+        <w:widowControl w:val="0"/>
+        <w:numPr>
+          <w:ilvl w:val="1"/>
+          <w:numId w:val="25"/>
+        </w:numPr>
+        <w:autoSpaceDE w:val="0"/>
+        <w:autoSpaceDN w:val="0"/>
+        <w:adjustRightInd w:val="0"/>
+        <w:spacing w:line="360" w:lineRule="auto"/>
+        <w:rPr>
+          <w:rFonts w:cs="Arial"/>
+          <w:lang w:val="en-GB"/>
+        </w:rPr>
+      </w:pPr>
+      <w:r>
+        <w:rPr>
+          <w:rFonts w:cs="Arial"/>
+          <w:lang w:val="en-GB"/>
+        </w:rPr>
+        <w:t>Enter the following two options as values:</w:t>
+      </w:r>
+    </w:p>
+    <w:p>
+      <w:pPr>
+        <w:pStyle w:val="ListParagraph"/>
+        <w:widowControl w:val="0"/>
+        <w:numPr>
+          <w:ilvl w:val="2"/>
+          <w:numId w:val="25"/>
+        </w:numPr>
+        <w:autoSpaceDE w:val="0"/>
+        <w:autoSpaceDN w:val="0"/>
+        <w:adjustRightInd w:val="0"/>
+        <w:spacing w:line="360" w:lineRule="auto"/>
+        <w:rPr>
+          <w:rFonts w:cs="Arial"/>
+          <w:lang w:val="en-GB"/>
+        </w:rPr>
+      </w:pPr>
+      <w:r>
+        <w:rPr>
+          <w:rFonts w:cs="Arial"/>
+          <w:lang w:val="en-GB"/>
+        </w:rPr>
+        <w:t>car</w:t>
+      </w:r>
+    </w:p>
+    <w:p>
+      <w:pPr>
+        <w:pStyle w:val="ListParagraph"/>
+        <w:widowControl w:val="0"/>
+        <w:numPr>
+          <w:ilvl w:val="2"/>
+          <w:numId w:val="25"/>
+        </w:numPr>
+        <w:autoSpaceDE w:val="0"/>
+        <w:autoSpaceDN w:val="0"/>
+        <w:adjustRightInd w:val="0"/>
+        <w:spacing w:line="360" w:lineRule="auto"/>
+        <w:rPr>
+          <w:rFonts w:cs="Arial"/>
+          <w:lang w:val="en-GB"/>
+        </w:rPr>
+      </w:pPr>
+      <w:r>
+        <w:rPr>
+          <w:rFonts w:cs="Arial"/>
+          <w:lang w:val="en-GB"/>
+        </w:rPr>
+        <w:t>home</w:t>
+      </w:r>
+    </w:p>
+    <w:p>
+      <w:pPr>
+        <w:pStyle w:val="ListParagraph"/>
         <w:widowControl w:val="0"/>
         <w:autoSpaceDE w:val="0"/>
         <w:autoSpaceDN w:val="0"/>
         <w:adjustRightInd w:val="0"/>
         <w:spacing w:line="360" w:lineRule="auto"/>
-        <w:rPr>
-          <w:rFonts w:cs="Arial"/>
-        </w:rPr>
-      </w:pPr>
-      <w:r>
-        <w:rPr>
-          <w:rFonts w:cs="Arial"/>
+        <w:jc w:val="center"/>
+        <w:rPr>
+          <w:rFonts w:cs="Arial"/>
+          <w:lang w:val="en-GB"/>
+        </w:rPr>
+      </w:pPr>
+      <w:r>
+        <w:rPr>
+          <w:rFonts w:cs="Arial"/>
+          <w:lang w:val="en-GB"/>
+        </w:rPr>
+        <w:t xml:space="preserve"> </w:t>
+      </w:r>
+      <w:r>
+        <w:rPr>
+          <w:rFonts w:cs="Arial"/>
+          <w:noProof/>
+          <w:lang w:val="en-GB"/>
         </w:rPr>
         <w:drawing>
-          <wp:inline distT="0" distB="0" distL="0" distR="0" wp14:anchorId="6B42E11E" wp14:editId="40B1AE7E">
-            <wp:extent cx="5309235" cy="2966957"/>
-            <wp:effectExtent l="0" t="0" r="0" b="5080"/>
-            <wp:docPr id="25" name="Picture 25"/>
+          <wp:inline distT="0" distB="0" distL="0" distR="0" wp14:anchorId="54512570" wp14:editId="655CB47F">
+            <wp:extent cx="3395207" cy="3833080"/>
+            <wp:effectExtent l="38100" t="38100" r="97790" b="104140"/>
+            <wp:docPr id="12" name="Picture 12"/>
             <wp:cNvGraphicFramePr>
               <a:graphicFrameLocks xmlns:a="http://schemas.openxmlformats.org/drawingml/2006/main" noChangeAspect="1"/>
             </wp:cNvGraphicFramePr>
@@ -3196,11 +3951,23 @@
                   <pic:spPr>
                     <a:xfrm>
                       <a:off x="0" y="0"/>
-                      <a:ext cx="5309235" cy="2966957"/>
+                      <a:ext cx="3405700" cy="3844926"/>
                     </a:xfrm>
                     <a:prstGeom prst="rect">
                       <a:avLst/>
                     </a:prstGeom>
+                    <a:ln>
+                      <a:solidFill>
+                        <a:schemeClr val="tx1"/>
+                      </a:solidFill>
+                    </a:ln>
+                    <a:effectLst>
+                      <a:outerShdw blurRad="50800" dist="38100" dir="2700000" algn="tl" rotWithShape="0">
+                        <a:prstClr val="black">
+                          <a:alpha val="40000"/>
+                        </a:prstClr>
+                      </a:outerShdw>
+                    </a:effectLst>
                   </pic:spPr>
                 </pic:pic>
               </a:graphicData>
@@ -3223,56 +3990,37 @@
         <w:spacing w:line="360" w:lineRule="auto"/>
         <w:rPr>
           <w:rFonts w:cs="Arial"/>
-        </w:rPr>
-      </w:pPr>
-      <w:r>
-        <w:rPr>
-          <w:rFonts w:cs="Arial"/>
-        </w:rPr>
-        <w:t>Click ‘Save Intent’</w:t>
-      </w:r>
-    </w:p>
-    <w:p>
-      <w:pPr>
-        <w:widowControl w:val="0"/>
-        <w:autoSpaceDE w:val="0"/>
-        <w:autoSpaceDN w:val="0"/>
-        <w:adjustRightInd w:val="0"/>
-        <w:spacing w:line="360" w:lineRule="auto"/>
-        <w:rPr>
-          <w:rFonts w:cs="Arial"/>
-        </w:rPr>
-      </w:pPr>
-      <w:r>
-        <w:rPr>
-          <w:rFonts w:cs="Arial"/>
+          <w:lang w:val="en-GB"/>
+        </w:rPr>
+      </w:pPr>
+      <w:r>
+        <w:rPr>
+          <w:rFonts w:cs="Arial"/>
+          <w:lang w:val="en-GB"/>
         </w:rPr>
         <w:lastRenderedPageBreak/>
-        <w:t xml:space="preserve">Now we’ll add </w:t>
-      </w:r>
-      <w:r>
-        <w:rPr>
-          <w:rFonts w:cs="Arial"/>
-        </w:rPr>
-        <w:t>a final intent</w:t>
-      </w:r>
-      <w:r>
-        <w:rPr>
-          <w:rFonts w:cs="Arial"/>
-        </w:rPr>
-        <w:t xml:space="preserve"> to </w:t>
-      </w:r>
-      <w:r>
-        <w:rPr>
-          <w:rFonts w:cs="Arial"/>
-        </w:rPr>
-        <w:t>allow users to get more information on</w:t>
-      </w:r>
-      <w:r>
-        <w:rPr>
-          <w:rFonts w:cs="Arial"/>
-        </w:rPr>
-        <w:t xml:space="preserve"> the loan products that we have. </w:t>
+        <w:t xml:space="preserve">Click </w:t>
+      </w:r>
+      <w:r>
+        <w:rPr>
+          <w:rFonts w:cs="Arial"/>
+          <w:lang w:val="en-GB"/>
+        </w:rPr>
+        <w:t>“</w:t>
+      </w:r>
+      <w:r>
+        <w:rPr>
+          <w:rFonts w:cs="Arial"/>
+          <w:lang w:val="en-GB"/>
+        </w:rPr>
+        <w:t>Add slot to intent</w:t>
+      </w:r>
+      <w:r>
+        <w:rPr>
+          <w:rFonts w:cs="Arial"/>
+          <w:lang w:val="en-GB"/>
+        </w:rPr>
+        <w:t>”</w:t>
       </w:r>
     </w:p>
     <w:p>
@@ -3289,19 +4037,61 @@
         <w:spacing w:line="360" w:lineRule="auto"/>
         <w:rPr>
           <w:rFonts w:cs="Arial"/>
-        </w:rPr>
-      </w:pPr>
-      <w:r>
-        <w:rPr>
-          <w:rFonts w:cs="Arial"/>
-        </w:rPr>
-        <w:t>Click the blue “+” sign next to “Intents” on the left hand side of the page, then click “Create new intent”.</w:t>
-      </w:r>
-      <w:r>
-        <w:rPr>
-          <w:rFonts w:cs="Arial"/>
-        </w:rPr>
-        <w:t xml:space="preserve"> </w:t>
+          <w:lang w:val="en-GB"/>
+        </w:rPr>
+      </w:pPr>
+      <w:r>
+        <w:rPr>
+          <w:rFonts w:cs="Arial"/>
+          <w:lang w:val="en-GB"/>
+        </w:rPr>
+        <w:t>Change the name of the slot</w:t>
+      </w:r>
+      <w:r>
+        <w:rPr>
+          <w:rFonts w:cs="Arial"/>
+          <w:lang w:val="en-GB"/>
+        </w:rPr>
+        <w:t xml:space="preserve"> on the intent detail screen </w:t>
+      </w:r>
+      <w:r>
+        <w:rPr>
+          <w:rFonts w:cs="Arial"/>
+          <w:lang w:val="en-GB"/>
+        </w:rPr>
+        <w:t>from “</w:t>
+      </w:r>
+      <w:proofErr w:type="spellStart"/>
+      <w:r>
+        <w:rPr>
+          <w:rFonts w:cs="Arial"/>
+          <w:lang w:val="en-GB"/>
+        </w:rPr>
+        <w:t>slotOne</w:t>
+      </w:r>
+      <w:proofErr w:type="spellEnd"/>
+      <w:r>
+        <w:rPr>
+          <w:rFonts w:cs="Arial"/>
+          <w:lang w:val="en-GB"/>
+        </w:rPr>
+        <w:t>” to “</w:t>
+      </w:r>
+      <w:proofErr w:type="spellStart"/>
+      <w:r>
+        <w:rPr>
+          <w:rFonts w:cs="Arial"/>
+          <w:lang w:val="en-GB"/>
+        </w:rPr>
+        <w:t>LoanType</w:t>
+      </w:r>
+      <w:proofErr w:type="spellEnd"/>
+      <w:r>
+        <w:rPr>
+          <w:rFonts w:cs="Arial"/>
+          <w:lang w:val="en-GB"/>
+        </w:rPr>
+        <w:t xml:space="preserve">” </w:t>
       </w:r>
     </w:p>
     <w:p>
@@ -3318,13 +4108,15 @@
         <w:spacing w:line="360" w:lineRule="auto"/>
         <w:rPr>
           <w:rFonts w:cs="Arial"/>
-        </w:rPr>
-      </w:pPr>
-      <w:r>
-        <w:rPr>
-          <w:rFonts w:cs="Arial"/>
-        </w:rPr>
-        <w:t>Set the name of the intent to “GetLoanProducts” then click ‘Add’</w:t>
+          <w:lang w:val="en-GB"/>
+        </w:rPr>
+      </w:pPr>
+      <w:r>
+        <w:rPr>
+          <w:rFonts w:cs="Arial"/>
+          <w:lang w:val="en-GB"/>
+        </w:rPr>
+        <w:t>Provide a prompt (such as “Which loan account?”)</w:t>
       </w:r>
     </w:p>
     <w:p>
@@ -3341,529 +4133,41 @@
         <w:spacing w:line="360" w:lineRule="auto"/>
         <w:rPr>
           <w:rFonts w:cs="Arial"/>
-        </w:rPr>
-      </w:pPr>
-      <w:r>
-        <w:rPr>
-          <w:rFonts w:cs="Arial"/>
-        </w:rPr>
-        <w:t>For sample utterences (the things we expect our users to type/say to our bot</w:t>
-      </w:r>
-      <w:r>
-        <w:rPr>
-          <w:rFonts w:cs="Arial"/>
-        </w:rPr>
-        <w:t xml:space="preserve"> to trigger a specific intent/action</w:t>
-      </w:r>
-      <w:r>
-        <w:rPr>
-          <w:rFonts w:cs="Arial"/>
-        </w:rPr>
-        <w:t>), add the following two phrases.</w:t>
-      </w:r>
-      <w:r>
-        <w:rPr>
-          <w:rFonts w:cs="Arial"/>
-        </w:rPr>
-        <w:t xml:space="preserve"> Make sure </w:t>
-      </w:r>
-      <w:r>
-        <w:rPr>
-          <w:rFonts w:cs="Arial"/>
-          <w:b/>
-        </w:rPr>
-        <w:t>not</w:t>
-      </w:r>
-      <w:r>
-        <w:rPr>
-          <w:rFonts w:cs="Arial"/>
-        </w:rPr>
-        <w:t xml:space="preserve"> to include punctuation (such as comma’s or question marks).</w:t>
-      </w:r>
-    </w:p>
-    <w:p>
-      <w:pPr>
-        <w:pStyle w:val="ListParagraph"/>
-        <w:widowControl w:val="0"/>
-        <w:numPr>
-          <w:ilvl w:val="1"/>
-          <w:numId w:val="36"/>
-        </w:numPr>
-        <w:autoSpaceDE w:val="0"/>
-        <w:autoSpaceDN w:val="0"/>
-        <w:adjustRightInd w:val="0"/>
-        <w:spacing w:line="360" w:lineRule="auto"/>
-        <w:rPr>
-          <w:rFonts w:cs="Arial"/>
-        </w:rPr>
-      </w:pPr>
-      <w:r>
-        <w:rPr>
-          <w:rFonts w:cs="Arial"/>
-        </w:rPr>
-        <w:t>“What is the rate on the {LoanType} loan</w:t>
-      </w:r>
-      <w:r>
-        <w:rPr>
-          <w:rFonts w:cs="Arial"/>
-        </w:rPr>
-        <w:t>”</w:t>
-      </w:r>
-    </w:p>
-    <w:p>
-      <w:pPr>
-        <w:pStyle w:val="ListParagraph"/>
-        <w:widowControl w:val="0"/>
-        <w:numPr>
-          <w:ilvl w:val="1"/>
-          <w:numId w:val="36"/>
-        </w:numPr>
-        <w:autoSpaceDE w:val="0"/>
-        <w:autoSpaceDN w:val="0"/>
-        <w:adjustRightInd w:val="0"/>
-        <w:spacing w:line="360" w:lineRule="auto"/>
-        <w:rPr>
-          <w:rFonts w:cs="Arial"/>
-        </w:rPr>
-      </w:pPr>
-      <w:r>
-        <w:rPr>
-          <w:rFonts w:cs="Arial"/>
-        </w:rPr>
-        <w:t>“More loan info”</w:t>
-      </w:r>
-    </w:p>
-    <w:p>
-      <w:pPr>
-        <w:pStyle w:val="ListParagraph"/>
+          <w:lang w:val="en-GB"/>
+        </w:rPr>
+      </w:pPr>
+      <w:r>
+        <w:rPr>
+          <w:rFonts w:cs="Arial"/>
+          <w:lang w:val="en-GB"/>
+        </w:rPr>
+        <w:t>Make sure that the “Required” column is selected</w:t>
+      </w:r>
+    </w:p>
+    <w:p>
+      <w:pPr>
         <w:widowControl w:val="0"/>
         <w:autoSpaceDE w:val="0"/>
         <w:autoSpaceDN w:val="0"/>
         <w:adjustRightInd w:val="0"/>
         <w:spacing w:line="360" w:lineRule="auto"/>
-        <w:ind w:left="360"/>
-        <w:rPr>
-          <w:rFonts w:cs="Arial"/>
-        </w:rPr>
-      </w:pPr>
-      <w:r>
-        <w:rPr>
-          <w:rFonts w:cs="Arial"/>
-        </w:rPr>
-        <w:t>The “More loan info” utterance will be used as a follow-up after a user has asked for information on their outstanding loan balance.</w:t>
-      </w:r>
-    </w:p>
-    <w:p>
-      <w:pPr>
-        <w:pStyle w:val="ListParagraph"/>
-        <w:widowControl w:val="0"/>
-        <w:numPr>
-          <w:ilvl w:val="0"/>
-          <w:numId w:val="25"/>
-        </w:numPr>
-        <w:autoSpaceDE w:val="0"/>
-        <w:autoSpaceDN w:val="0"/>
-        <w:adjustRightInd w:val="0"/>
-        <w:spacing w:line="360" w:lineRule="auto"/>
-        <w:rPr>
-          <w:rFonts w:cs="Arial"/>
-        </w:rPr>
-      </w:pPr>
-      <w:r>
-        <w:rPr>
-          <w:rFonts w:cs="Arial"/>
-        </w:rPr>
-        <w:t>Add a slot (this allows us to get the loan type that the user wants to query) with the following values</w:t>
-      </w:r>
-    </w:p>
-    <w:p>
-      <w:pPr>
-        <w:pStyle w:val="ListParagraph"/>
-        <w:widowControl w:val="0"/>
-        <w:numPr>
-          <w:ilvl w:val="1"/>
-          <w:numId w:val="25"/>
-        </w:numPr>
-        <w:autoSpaceDE w:val="0"/>
-        <w:autoSpaceDN w:val="0"/>
-        <w:adjustRightInd w:val="0"/>
-        <w:spacing w:line="360" w:lineRule="auto"/>
-        <w:rPr>
-          <w:rFonts w:cs="Arial"/>
-        </w:rPr>
-      </w:pPr>
-      <w:r>
-        <w:rPr>
-          <w:rFonts w:cs="Arial"/>
-        </w:rPr>
-        <w:t>Name: LoanType</w:t>
-      </w:r>
-    </w:p>
-    <w:p>
-      <w:pPr>
-        <w:pStyle w:val="ListParagraph"/>
-        <w:widowControl w:val="0"/>
-        <w:numPr>
-          <w:ilvl w:val="1"/>
-          <w:numId w:val="25"/>
-        </w:numPr>
-        <w:autoSpaceDE w:val="0"/>
-        <w:autoSpaceDN w:val="0"/>
-        <w:adjustRightInd w:val="0"/>
-        <w:spacing w:line="360" w:lineRule="auto"/>
-        <w:rPr>
-          <w:rFonts w:cs="Arial"/>
-        </w:rPr>
-      </w:pPr>
-      <w:r>
-        <w:rPr>
-          <w:rFonts w:cs="Arial"/>
-        </w:rPr>
-        <w:t>Slot Type: LoanType (select from the drop-down list)</w:t>
-      </w:r>
-    </w:p>
-    <w:p>
-      <w:pPr>
-        <w:pStyle w:val="ListParagraph"/>
-        <w:widowControl w:val="0"/>
-        <w:numPr>
-          <w:ilvl w:val="1"/>
-          <w:numId w:val="25"/>
-        </w:numPr>
-        <w:autoSpaceDE w:val="0"/>
-        <w:autoSpaceDN w:val="0"/>
-        <w:adjustRightInd w:val="0"/>
-        <w:spacing w:line="360" w:lineRule="auto"/>
-        <w:rPr>
-          <w:rFonts w:cs="Arial"/>
-        </w:rPr>
-      </w:pPr>
-      <w:r>
-        <w:rPr>
-          <w:rFonts w:cs="Arial"/>
-        </w:rPr>
-        <w:t>Prompt: Which loan type?</w:t>
-      </w:r>
-    </w:p>
-    <w:p>
-      <w:pPr>
-        <w:pStyle w:val="ListParagraph"/>
-        <w:widowControl w:val="0"/>
-        <w:numPr>
-          <w:ilvl w:val="0"/>
-          <w:numId w:val="25"/>
-        </w:numPr>
-        <w:autoSpaceDE w:val="0"/>
-        <w:autoSpaceDN w:val="0"/>
-        <w:adjustRightInd w:val="0"/>
-        <w:spacing w:line="360" w:lineRule="auto"/>
-        <w:rPr>
-          <w:rFonts w:cs="Arial"/>
-        </w:rPr>
-      </w:pPr>
-      <w:r>
-        <w:rPr>
-          <w:rFonts w:cs="Arial"/>
-        </w:rPr>
-        <w:t>Click the blue “+” button to the right of the Slots information to add this slot to the intent</w:t>
-      </w:r>
-    </w:p>
-    <w:p>
-      <w:pPr>
-        <w:pStyle w:val="ListParagraph"/>
-        <w:widowControl w:val="0"/>
-        <w:numPr>
-          <w:ilvl w:val="0"/>
-          <w:numId w:val="25"/>
-        </w:numPr>
-        <w:autoSpaceDE w:val="0"/>
-        <w:autoSpaceDN w:val="0"/>
-        <w:adjustRightInd w:val="0"/>
-        <w:spacing w:line="360" w:lineRule="auto"/>
-        <w:rPr>
-          <w:rFonts w:cs="Arial"/>
-        </w:rPr>
-      </w:pPr>
-      <w:r>
-        <w:rPr>
-          <w:rFonts w:cs="Arial"/>
-        </w:rPr>
-        <w:t>Click ‘Save Intent’</w:t>
-      </w:r>
-    </w:p>
-    <w:p>
-      <w:pPr>
-        <w:pStyle w:val="ListParagraph"/>
-        <w:widowControl w:val="0"/>
-        <w:numPr>
-          <w:ilvl w:val="0"/>
-          <w:numId w:val="25"/>
-        </w:numPr>
-        <w:autoSpaceDE w:val="0"/>
-        <w:autoSpaceDN w:val="0"/>
-        <w:adjustRightInd w:val="0"/>
-        <w:spacing w:line="360" w:lineRule="auto"/>
-        <w:rPr>
-          <w:rFonts w:cs="Arial"/>
-        </w:rPr>
-      </w:pPr>
-      <w:r>
-        <w:rPr>
-          <w:rFonts w:cs="Arial"/>
-        </w:rPr>
-        <w:t>Click Build, and click Build again when prompted for confirmation</w:t>
-      </w:r>
-      <w:r>
-        <w:rPr>
-          <w:rFonts w:cs="Arial"/>
-        </w:rPr>
-        <w:t>.</w:t>
-      </w:r>
-      <w:r>
-        <w:rPr>
-          <w:rFonts w:cs="Arial"/>
-        </w:rPr>
-        <w:t xml:space="preserve"> </w:t>
-      </w:r>
-    </w:p>
-    <w:p>
-      <w:pPr>
-        <w:widowControl w:val="0"/>
-        <w:autoSpaceDE w:val="0"/>
-        <w:autoSpaceDN w:val="0"/>
-        <w:adjustRightInd w:val="0"/>
-        <w:spacing w:line="360" w:lineRule="auto"/>
-        <w:rPr>
-          <w:rFonts w:cs="Arial"/>
-        </w:rPr>
-      </w:pPr>
-      <w:r>
-        <w:rPr>
-          <w:rFonts w:cs="Arial"/>
-        </w:rPr>
-        <w:t xml:space="preserve">Our bot </w:t>
-      </w:r>
-      <w:r>
-        <w:rPr>
-          <w:rFonts w:cs="Arial"/>
-        </w:rPr>
-        <w:t>is almost ready … all it needs now is a smart backend.</w:t>
-      </w:r>
-    </w:p>
-    <w:p>
-      <w:pPr>
-        <w:pStyle w:val="Heading1"/>
-      </w:pPr>
-      <w:bookmarkStart w:id="3" w:name="_Toc490662140"/>
-      <w:r>
-        <w:t>Create a Lambda function</w:t>
-      </w:r>
-      <w:bookmarkEnd w:id="3"/>
-    </w:p>
-    <w:p>
-      <w:r>
-        <w:t>Here we will create a Lambda function that has some</w:t>
-      </w:r>
-      <w:r>
-        <w:t xml:space="preserve"> Python code </w:t>
-      </w:r>
-      <w:r>
-        <w:t>t</w:t>
-      </w:r>
-      <w:r>
-        <w:t>o detect the intent name (‘GetAccountDetail’, ‘GetLoanDetail’ or ‘GetLoanProducts’) and to return static values based on the AccountType</w:t>
-      </w:r>
-      <w:r>
-        <w:t xml:space="preserve"> (checking, saving)</w:t>
-      </w:r>
-      <w:r>
-        <w:t xml:space="preserve"> or LoanType</w:t>
-      </w:r>
-      <w:r>
-        <w:t xml:space="preserve"> (car, home)</w:t>
-      </w:r>
-      <w:r>
-        <w:t xml:space="preserve"> included in the intent. In a real world example we would have already authenticated the user and would write Python code to do a database lookup for the account balances. </w:t>
-      </w:r>
-    </w:p>
-    <w:p>
-      <w:pPr>
-        <w:pStyle w:val="ListParagraph"/>
-        <w:widowControl w:val="0"/>
-        <w:numPr>
-          <w:ilvl w:val="0"/>
-          <w:numId w:val="30"/>
-        </w:numPr>
-        <w:autoSpaceDE w:val="0"/>
-        <w:autoSpaceDN w:val="0"/>
-        <w:adjustRightInd w:val="0"/>
-        <w:spacing w:line="360" w:lineRule="auto"/>
-        <w:rPr>
-          <w:rFonts w:cs="Arial"/>
-        </w:rPr>
-      </w:pPr>
-      <w:r>
-        <w:rPr>
-          <w:rFonts w:cs="Arial"/>
-        </w:rPr>
-        <w:t xml:space="preserve">Use </w:t>
-      </w:r>
-      <w:r>
-        <w:rPr>
-          <w:rFonts w:cs="Arial"/>
-        </w:rPr>
-        <w:t>the AWS Console to navigate to Lambda.</w:t>
-      </w:r>
-    </w:p>
-    <w:p>
-      <w:pPr>
-        <w:pStyle w:val="ListParagraph"/>
-        <w:widowControl w:val="0"/>
-        <w:numPr>
-          <w:ilvl w:val="0"/>
-          <w:numId w:val="30"/>
-        </w:numPr>
-        <w:autoSpaceDE w:val="0"/>
-        <w:autoSpaceDN w:val="0"/>
-        <w:adjustRightInd w:val="0"/>
-        <w:spacing w:line="360" w:lineRule="auto"/>
-        <w:rPr>
-          <w:rFonts w:cs="Arial"/>
-        </w:rPr>
-      </w:pPr>
-      <w:r>
-        <w:rPr>
-          <w:rFonts w:cs="Arial"/>
-        </w:rPr>
-        <w:t>Click on the orange ‘Create a function’ link under the ‘Getting Started’ section</w:t>
-      </w:r>
-    </w:p>
-    <w:p>
-      <w:pPr>
-        <w:pStyle w:val="ListParagraph"/>
-        <w:widowControl w:val="0"/>
-        <w:numPr>
-          <w:ilvl w:val="0"/>
-          <w:numId w:val="30"/>
-        </w:numPr>
-        <w:autoSpaceDE w:val="0"/>
-        <w:autoSpaceDN w:val="0"/>
-        <w:adjustRightInd w:val="0"/>
-        <w:spacing w:line="360" w:lineRule="auto"/>
-        <w:rPr>
-          <w:rFonts w:cs="Arial"/>
-        </w:rPr>
-      </w:pPr>
-      <w:r>
-        <w:rPr>
-          <w:rFonts w:cs="Arial"/>
-        </w:rPr>
-        <w:lastRenderedPageBreak/>
-        <w:t>On the ‘Select blueprint’ page, click the orange ‘Author from scratch’ button</w:t>
-      </w:r>
-    </w:p>
-    <w:p>
-      <w:pPr>
-        <w:pStyle w:val="ListParagraph"/>
-        <w:widowControl w:val="0"/>
-        <w:numPr>
-          <w:ilvl w:val="0"/>
-          <w:numId w:val="30"/>
-        </w:numPr>
-        <w:autoSpaceDE w:val="0"/>
-        <w:autoSpaceDN w:val="0"/>
-        <w:adjustRightInd w:val="0"/>
-        <w:spacing w:line="360" w:lineRule="auto"/>
-        <w:rPr>
-          <w:rFonts w:cs="Arial"/>
-        </w:rPr>
-      </w:pPr>
-      <w:r>
-        <w:rPr>
-          <w:rFonts w:cs="Arial"/>
-        </w:rPr>
-        <w:t>We are not going to configure any trigger now, so click ‘Next’ on the ‘Configure triggers’ page</w:t>
-      </w:r>
-    </w:p>
-    <w:p>
-      <w:pPr>
-        <w:pStyle w:val="ListParagraph"/>
-        <w:widowControl w:val="0"/>
-        <w:numPr>
-          <w:ilvl w:val="0"/>
-          <w:numId w:val="30"/>
-        </w:numPr>
-        <w:autoSpaceDE w:val="0"/>
-        <w:autoSpaceDN w:val="0"/>
-        <w:adjustRightInd w:val="0"/>
-        <w:spacing w:line="360" w:lineRule="auto"/>
-        <w:rPr>
-          <w:rFonts w:cs="Arial"/>
-        </w:rPr>
-      </w:pPr>
-      <w:r>
-        <w:rPr>
-          <w:rFonts w:cs="Arial"/>
-        </w:rPr>
-        <w:t>Let’s give our function the name of</w:t>
-      </w:r>
-      <w:r>
-        <w:rPr>
-          <w:rFonts w:cs="Arial"/>
-        </w:rPr>
-        <w:t xml:space="preserve"> “myPersonalBanker”</w:t>
-      </w:r>
-      <w:r>
-        <w:rPr>
-          <w:rFonts w:cs="Arial"/>
-        </w:rPr>
-        <w:t xml:space="preserve"> and optionally provide a description</w:t>
-      </w:r>
-    </w:p>
-    <w:p>
-      <w:pPr>
-        <w:pStyle w:val="ListParagraph"/>
-        <w:widowControl w:val="0"/>
-        <w:numPr>
-          <w:ilvl w:val="0"/>
-          <w:numId w:val="30"/>
-        </w:numPr>
-        <w:autoSpaceDE w:val="0"/>
-        <w:autoSpaceDN w:val="0"/>
-        <w:adjustRightInd w:val="0"/>
-        <w:spacing w:line="360" w:lineRule="auto"/>
-        <w:rPr>
-          <w:rFonts w:cs="Arial"/>
-        </w:rPr>
-      </w:pPr>
-      <w:r>
-        <w:rPr>
-          <w:rFonts w:cs="Arial"/>
-        </w:rPr>
-        <w:t>Choose Python 2.7 as the Runtime</w:t>
-      </w:r>
-    </w:p>
-    <w:p>
-      <w:pPr>
-        <w:widowControl w:val="0"/>
-        <w:autoSpaceDE w:val="0"/>
-        <w:autoSpaceDN w:val="0"/>
-        <w:adjustRightInd w:val="0"/>
-        <w:spacing w:line="360" w:lineRule="auto"/>
-        <w:rPr>
-          <w:rFonts w:cs="Arial"/>
+        <w:jc w:val="center"/>
+        <w:rPr>
+          <w:rFonts w:cs="Arial"/>
+          <w:lang w:val="en-GB"/>
         </w:rPr>
       </w:pPr>
       <w:r>
         <w:rPr>
           <w:rFonts w:cs="Arial"/>
           <w:noProof/>
+          <w:lang w:val="en-GB"/>
         </w:rPr>
         <w:drawing>
-          <wp:inline distT="0" distB="0" distL="0" distR="0" wp14:anchorId="29905070" wp14:editId="221EE0A5">
-            <wp:extent cx="6400800" cy="4376420"/>
-            <wp:effectExtent l="152400" t="152400" r="152400" b="170180"/>
-            <wp:docPr id="18" name="Picture 18"/>
+          <wp:inline distT="0" distB="0" distL="0" distR="0" wp14:anchorId="42171098" wp14:editId="17DA1F87">
+            <wp:extent cx="5311471" cy="2055560"/>
+            <wp:effectExtent l="38100" t="38100" r="99060" b="103505"/>
+            <wp:docPr id="20" name="Picture 20"/>
             <wp:cNvGraphicFramePr>
               <a:graphicFrameLocks xmlns:a="http://schemas.openxmlformats.org/drawingml/2006/main" noChangeAspect="1"/>
             </wp:cNvGraphicFramePr>
@@ -3883,47 +4187,837 @@
                   <pic:spPr>
                     <a:xfrm>
                       <a:off x="0" y="0"/>
-                      <a:ext cx="6400800" cy="4376420"/>
+                      <a:ext cx="5334922" cy="2064636"/>
                     </a:xfrm>
                     <a:prstGeom prst="rect">
                       <a:avLst/>
                     </a:prstGeom>
-                    <a:solidFill>
-                      <a:srgbClr val="FFFFFF">
-                        <a:shade val="85000"/>
-                      </a:srgbClr>
-                    </a:solidFill>
-                    <a:ln w="88900" cap="sq">
+                    <a:ln>
                       <a:solidFill>
-                        <a:srgbClr val="FFFFFF"/>
+                        <a:schemeClr val="tx1"/>
                       </a:solidFill>
-                      <a:miter lim="800000"/>
                     </a:ln>
                     <a:effectLst>
-                      <a:outerShdw blurRad="55000" dist="18000" dir="5400000" algn="tl" rotWithShape="0">
-                        <a:srgbClr val="000000">
+                      <a:outerShdw blurRad="50800" dist="38100" dir="2700000" algn="tl" rotWithShape="0">
+                        <a:prstClr val="black">
                           <a:alpha val="40000"/>
-                        </a:srgbClr>
+                        </a:prstClr>
                       </a:outerShdw>
                     </a:effectLst>
-                    <a:scene3d>
-                      <a:camera prst="orthographicFront"/>
-                      <a:lightRig rig="twoPt" dir="t">
-                        <a:rot lat="0" lon="0" rev="7200000"/>
-                      </a:lightRig>
-                    </a:scene3d>
-                    <a:sp3d>
-                      <a:bevelT w="25400" h="19050"/>
-                      <a:contourClr>
-                        <a:srgbClr val="FFFFFF"/>
-                      </a:contourClr>
-                    </a:sp3d>
                   </pic:spPr>
                 </pic:pic>
               </a:graphicData>
             </a:graphic>
           </wp:inline>
         </w:drawing>
+      </w:r>
+    </w:p>
+    <w:p>
+      <w:pPr>
+        <w:pStyle w:val="ListParagraph"/>
+        <w:widowControl w:val="0"/>
+        <w:numPr>
+          <w:ilvl w:val="0"/>
+          <w:numId w:val="25"/>
+        </w:numPr>
+        <w:autoSpaceDE w:val="0"/>
+        <w:autoSpaceDN w:val="0"/>
+        <w:adjustRightInd w:val="0"/>
+        <w:spacing w:line="360" w:lineRule="auto"/>
+        <w:rPr>
+          <w:rFonts w:cs="Arial"/>
+          <w:lang w:val="en-GB"/>
+        </w:rPr>
+      </w:pPr>
+      <w:r>
+        <w:rPr>
+          <w:rFonts w:cs="Arial"/>
+          <w:lang w:val="en-GB"/>
+        </w:rPr>
+        <w:t>Click ‘Save Intent’</w:t>
+      </w:r>
+    </w:p>
+    <w:p>
+      <w:pPr>
+        <w:widowControl w:val="0"/>
+        <w:autoSpaceDE w:val="0"/>
+        <w:autoSpaceDN w:val="0"/>
+        <w:adjustRightInd w:val="0"/>
+        <w:spacing w:line="360" w:lineRule="auto"/>
+        <w:rPr>
+          <w:rFonts w:cs="Arial"/>
+          <w:lang w:val="en-GB"/>
+        </w:rPr>
+      </w:pPr>
+      <w:r>
+        <w:rPr>
+          <w:rFonts w:cs="Arial"/>
+          <w:lang w:val="en-GB"/>
+        </w:rPr>
+        <w:t xml:space="preserve">Now we’ll add a final intent to </w:t>
+      </w:r>
+      <w:r>
+        <w:rPr>
+          <w:rFonts w:cs="Arial"/>
+          <w:lang w:val="en-GB"/>
+        </w:rPr>
+        <w:t>allow users to get more information on</w:t>
+      </w:r>
+      <w:r>
+        <w:rPr>
+          <w:rFonts w:cs="Arial"/>
+          <w:lang w:val="en-GB"/>
+        </w:rPr>
+        <w:t xml:space="preserve"> the loan products that we have. </w:t>
+      </w:r>
+    </w:p>
+    <w:p>
+      <w:pPr>
+        <w:pStyle w:val="ListParagraph"/>
+        <w:widowControl w:val="0"/>
+        <w:numPr>
+          <w:ilvl w:val="0"/>
+          <w:numId w:val="25"/>
+        </w:numPr>
+        <w:autoSpaceDE w:val="0"/>
+        <w:autoSpaceDN w:val="0"/>
+        <w:adjustRightInd w:val="0"/>
+        <w:spacing w:line="360" w:lineRule="auto"/>
+        <w:rPr>
+          <w:rFonts w:cs="Arial"/>
+          <w:lang w:val="en-GB"/>
+        </w:rPr>
+      </w:pPr>
+      <w:r>
+        <w:rPr>
+          <w:rFonts w:cs="Arial"/>
+          <w:lang w:val="en-GB"/>
+        </w:rPr>
+        <w:t xml:space="preserve">Click the blue “+” sign next to “Intents” on the </w:t>
+      </w:r>
+      <w:proofErr w:type="gramStart"/>
+      <w:r>
+        <w:rPr>
+          <w:rFonts w:cs="Arial"/>
+          <w:lang w:val="en-GB"/>
+        </w:rPr>
+        <w:t>left hand</w:t>
+      </w:r>
+      <w:proofErr w:type="gramEnd"/>
+      <w:r>
+        <w:rPr>
+          <w:rFonts w:cs="Arial"/>
+          <w:lang w:val="en-GB"/>
+        </w:rPr>
+        <w:t xml:space="preserve"> side of the page, then click “Create new intent”. </w:t>
+      </w:r>
+    </w:p>
+    <w:p>
+      <w:pPr>
+        <w:pStyle w:val="ListParagraph"/>
+        <w:widowControl w:val="0"/>
+        <w:numPr>
+          <w:ilvl w:val="0"/>
+          <w:numId w:val="25"/>
+        </w:numPr>
+        <w:autoSpaceDE w:val="0"/>
+        <w:autoSpaceDN w:val="0"/>
+        <w:adjustRightInd w:val="0"/>
+        <w:spacing w:line="360" w:lineRule="auto"/>
+        <w:rPr>
+          <w:rFonts w:cs="Arial"/>
+          <w:lang w:val="en-GB"/>
+        </w:rPr>
+      </w:pPr>
+      <w:r>
+        <w:rPr>
+          <w:rFonts w:cs="Arial"/>
+          <w:lang w:val="en-GB"/>
+        </w:rPr>
+        <w:t>Set the name of the intent to “</w:t>
+      </w:r>
+      <w:proofErr w:type="spellStart"/>
+      <w:r>
+        <w:rPr>
+          <w:rFonts w:cs="Arial"/>
+          <w:lang w:val="en-GB"/>
+        </w:rPr>
+        <w:t>GetLoanProducts</w:t>
+      </w:r>
+      <w:proofErr w:type="spellEnd"/>
+      <w:r>
+        <w:rPr>
+          <w:rFonts w:cs="Arial"/>
+          <w:lang w:val="en-GB"/>
+        </w:rPr>
+        <w:t>” then click ‘Add’</w:t>
+      </w:r>
+    </w:p>
+    <w:p>
+      <w:pPr>
+        <w:pStyle w:val="ListParagraph"/>
+        <w:widowControl w:val="0"/>
+        <w:numPr>
+          <w:ilvl w:val="0"/>
+          <w:numId w:val="25"/>
+        </w:numPr>
+        <w:autoSpaceDE w:val="0"/>
+        <w:autoSpaceDN w:val="0"/>
+        <w:adjustRightInd w:val="0"/>
+        <w:spacing w:line="360" w:lineRule="auto"/>
+        <w:rPr>
+          <w:rFonts w:cs="Arial"/>
+          <w:lang w:val="en-GB"/>
+        </w:rPr>
+      </w:pPr>
+      <w:r>
+        <w:rPr>
+          <w:rFonts w:cs="Arial"/>
+          <w:lang w:val="en-GB"/>
+        </w:rPr>
+        <w:t xml:space="preserve">For sample </w:t>
+      </w:r>
+      <w:proofErr w:type="spellStart"/>
+      <w:r>
+        <w:rPr>
+          <w:rFonts w:cs="Arial"/>
+          <w:lang w:val="en-GB"/>
+        </w:rPr>
+        <w:t>utterences</w:t>
+      </w:r>
+      <w:proofErr w:type="spellEnd"/>
+      <w:r>
+        <w:rPr>
+          <w:rFonts w:cs="Arial"/>
+          <w:lang w:val="en-GB"/>
+        </w:rPr>
+        <w:t xml:space="preserve"> (the things we expect our users to type/say to our bot</w:t>
+      </w:r>
+      <w:r>
+        <w:rPr>
+          <w:rFonts w:cs="Arial"/>
+          <w:lang w:val="en-GB"/>
+        </w:rPr>
+        <w:t xml:space="preserve"> to trigger a specific intent/action</w:t>
+      </w:r>
+      <w:r>
+        <w:rPr>
+          <w:rFonts w:cs="Arial"/>
+          <w:lang w:val="en-GB"/>
+        </w:rPr>
+        <w:t>), add the following two phrases.</w:t>
+      </w:r>
+      <w:r>
+        <w:rPr>
+          <w:rFonts w:cs="Arial"/>
+          <w:lang w:val="en-GB"/>
+        </w:rPr>
+        <w:t xml:space="preserve"> Make sure </w:t>
+      </w:r>
+      <w:r>
+        <w:rPr>
+          <w:rFonts w:cs="Arial"/>
+          <w:b/>
+          <w:lang w:val="en-GB"/>
+        </w:rPr>
+        <w:t>not</w:t>
+      </w:r>
+      <w:r>
+        <w:rPr>
+          <w:rFonts w:cs="Arial"/>
+          <w:lang w:val="en-GB"/>
+        </w:rPr>
+        <w:t xml:space="preserve"> to include punctuation (such as comma’s or question marks).</w:t>
+      </w:r>
+    </w:p>
+    <w:p>
+      <w:pPr>
+        <w:pStyle w:val="ListParagraph"/>
+        <w:widowControl w:val="0"/>
+        <w:numPr>
+          <w:ilvl w:val="1"/>
+          <w:numId w:val="36"/>
+        </w:numPr>
+        <w:autoSpaceDE w:val="0"/>
+        <w:autoSpaceDN w:val="0"/>
+        <w:adjustRightInd w:val="0"/>
+        <w:spacing w:line="360" w:lineRule="auto"/>
+        <w:rPr>
+          <w:rFonts w:cs="Arial"/>
+          <w:lang w:val="en-GB"/>
+        </w:rPr>
+      </w:pPr>
+      <w:r>
+        <w:rPr>
+          <w:rFonts w:cs="Arial"/>
+          <w:lang w:val="en-GB"/>
+        </w:rPr>
+        <w:t>“What is the rate on the {</w:t>
+      </w:r>
+      <w:proofErr w:type="spellStart"/>
+      <w:r>
+        <w:rPr>
+          <w:rFonts w:cs="Arial"/>
+          <w:lang w:val="en-GB"/>
+        </w:rPr>
+        <w:t>LoanType</w:t>
+      </w:r>
+      <w:proofErr w:type="spellEnd"/>
+      <w:r>
+        <w:rPr>
+          <w:rFonts w:cs="Arial"/>
+          <w:lang w:val="en-GB"/>
+        </w:rPr>
+        <w:t>} loan</w:t>
+      </w:r>
+      <w:r>
+        <w:rPr>
+          <w:rFonts w:cs="Arial"/>
+          <w:lang w:val="en-GB"/>
+        </w:rPr>
+        <w:t>”</w:t>
+      </w:r>
+    </w:p>
+    <w:p>
+      <w:pPr>
+        <w:pStyle w:val="ListParagraph"/>
+        <w:widowControl w:val="0"/>
+        <w:numPr>
+          <w:ilvl w:val="1"/>
+          <w:numId w:val="36"/>
+        </w:numPr>
+        <w:autoSpaceDE w:val="0"/>
+        <w:autoSpaceDN w:val="0"/>
+        <w:adjustRightInd w:val="0"/>
+        <w:spacing w:line="360" w:lineRule="auto"/>
+        <w:rPr>
+          <w:rFonts w:cs="Arial"/>
+          <w:lang w:val="en-GB"/>
+        </w:rPr>
+      </w:pPr>
+      <w:r>
+        <w:rPr>
+          <w:rFonts w:cs="Arial"/>
+          <w:lang w:val="en-GB"/>
+        </w:rPr>
+        <w:t>“More loan info”</w:t>
+      </w:r>
+    </w:p>
+    <w:p>
+      <w:pPr>
+        <w:pStyle w:val="ListParagraph"/>
+        <w:widowControl w:val="0"/>
+        <w:autoSpaceDE w:val="0"/>
+        <w:autoSpaceDN w:val="0"/>
+        <w:adjustRightInd w:val="0"/>
+        <w:spacing w:line="360" w:lineRule="auto"/>
+        <w:ind w:left="360"/>
+        <w:rPr>
+          <w:rFonts w:cs="Arial"/>
+          <w:lang w:val="en-GB"/>
+        </w:rPr>
+      </w:pPr>
+      <w:r>
+        <w:rPr>
+          <w:rFonts w:cs="Arial"/>
+          <w:lang w:val="en-GB"/>
+        </w:rPr>
+        <w:t>The “More loan info” utterance will be used as a follow-up after a user has asked for information on their outstanding loan balance.</w:t>
+      </w:r>
+      <w:r>
+        <w:rPr>
+          <w:rFonts w:cs="Arial"/>
+          <w:lang w:val="en-GB"/>
+        </w:rPr>
+        <w:t xml:space="preserve">  We’re not going to create a new slot type for this intent, as we’re going to re-use the </w:t>
+      </w:r>
+      <w:proofErr w:type="spellStart"/>
+      <w:r>
+        <w:rPr>
+          <w:rFonts w:cs="Arial"/>
+          <w:lang w:val="en-GB"/>
+        </w:rPr>
+        <w:t>LoanType</w:t>
+      </w:r>
+      <w:proofErr w:type="spellEnd"/>
+      <w:r>
+        <w:rPr>
+          <w:rFonts w:cs="Arial"/>
+          <w:lang w:val="en-GB"/>
+        </w:rPr>
+        <w:t xml:space="preserve"> slot from the intent that we defined previously.</w:t>
+      </w:r>
+    </w:p>
+    <w:p>
+      <w:pPr>
+        <w:pStyle w:val="ListParagraph"/>
+        <w:widowControl w:val="0"/>
+        <w:numPr>
+          <w:ilvl w:val="0"/>
+          <w:numId w:val="25"/>
+        </w:numPr>
+        <w:autoSpaceDE w:val="0"/>
+        <w:autoSpaceDN w:val="0"/>
+        <w:adjustRightInd w:val="0"/>
+        <w:spacing w:line="360" w:lineRule="auto"/>
+        <w:rPr>
+          <w:rFonts w:cs="Arial"/>
+          <w:lang w:val="en-GB"/>
+        </w:rPr>
+      </w:pPr>
+      <w:r>
+        <w:rPr>
+          <w:rFonts w:cs="Arial"/>
+          <w:lang w:val="en-GB"/>
+        </w:rPr>
+        <w:t>A</w:t>
+      </w:r>
+      <w:r>
+        <w:rPr>
+          <w:rFonts w:cs="Arial"/>
+          <w:lang w:val="en-GB"/>
+        </w:rPr>
+        <w:t xml:space="preserve">s we haven’t defined a new slot type for this intent there isn’t a slot entry yet under on the </w:t>
+      </w:r>
+      <w:r>
+        <w:rPr>
+          <w:rFonts w:cs="Arial"/>
+          <w:lang w:val="en-GB"/>
+        </w:rPr>
+        <w:lastRenderedPageBreak/>
+        <w:t>intent detail panel.  Enter</w:t>
+      </w:r>
+      <w:r>
+        <w:rPr>
+          <w:rFonts w:cs="Arial"/>
+          <w:lang w:val="en-GB"/>
+        </w:rPr>
+        <w:t xml:space="preserve"> the following values</w:t>
+      </w:r>
+      <w:r>
+        <w:rPr>
+          <w:rFonts w:cs="Arial"/>
+          <w:lang w:val="en-GB"/>
+        </w:rPr>
+        <w:t xml:space="preserve"> into the empty slot line:</w:t>
+      </w:r>
+    </w:p>
+    <w:p>
+      <w:pPr>
+        <w:pStyle w:val="ListParagraph"/>
+        <w:widowControl w:val="0"/>
+        <w:numPr>
+          <w:ilvl w:val="1"/>
+          <w:numId w:val="25"/>
+        </w:numPr>
+        <w:autoSpaceDE w:val="0"/>
+        <w:autoSpaceDN w:val="0"/>
+        <w:adjustRightInd w:val="0"/>
+        <w:spacing w:line="360" w:lineRule="auto"/>
+        <w:rPr>
+          <w:rFonts w:cs="Arial"/>
+          <w:lang w:val="en-GB"/>
+        </w:rPr>
+      </w:pPr>
+      <w:r>
+        <w:rPr>
+          <w:rFonts w:cs="Arial"/>
+          <w:lang w:val="en-GB"/>
+        </w:rPr>
+        <w:t xml:space="preserve">Name: </w:t>
+      </w:r>
+      <w:proofErr w:type="spellStart"/>
+      <w:r>
+        <w:rPr>
+          <w:rFonts w:cs="Arial"/>
+          <w:lang w:val="en-GB"/>
+        </w:rPr>
+        <w:t>LoanType</w:t>
+      </w:r>
+      <w:proofErr w:type="spellEnd"/>
+    </w:p>
+    <w:p>
+      <w:pPr>
+        <w:pStyle w:val="ListParagraph"/>
+        <w:widowControl w:val="0"/>
+        <w:numPr>
+          <w:ilvl w:val="1"/>
+          <w:numId w:val="25"/>
+        </w:numPr>
+        <w:autoSpaceDE w:val="0"/>
+        <w:autoSpaceDN w:val="0"/>
+        <w:adjustRightInd w:val="0"/>
+        <w:spacing w:line="360" w:lineRule="auto"/>
+        <w:rPr>
+          <w:rFonts w:cs="Arial"/>
+          <w:lang w:val="en-GB"/>
+        </w:rPr>
+      </w:pPr>
+      <w:r>
+        <w:rPr>
+          <w:rFonts w:cs="Arial"/>
+          <w:lang w:val="en-GB"/>
+        </w:rPr>
+        <w:t xml:space="preserve">Slot Type: </w:t>
+      </w:r>
+      <w:proofErr w:type="spellStart"/>
+      <w:r>
+        <w:rPr>
+          <w:rFonts w:cs="Arial"/>
+          <w:lang w:val="en-GB"/>
+        </w:rPr>
+        <w:t>LoanType</w:t>
+      </w:r>
+      <w:proofErr w:type="spellEnd"/>
+      <w:r>
+        <w:rPr>
+          <w:rFonts w:cs="Arial"/>
+          <w:lang w:val="en-GB"/>
+        </w:rPr>
+        <w:t xml:space="preserve"> (select from the drop-down list)</w:t>
+      </w:r>
+    </w:p>
+    <w:p>
+      <w:pPr>
+        <w:pStyle w:val="ListParagraph"/>
+        <w:widowControl w:val="0"/>
+        <w:numPr>
+          <w:ilvl w:val="1"/>
+          <w:numId w:val="25"/>
+        </w:numPr>
+        <w:autoSpaceDE w:val="0"/>
+        <w:autoSpaceDN w:val="0"/>
+        <w:adjustRightInd w:val="0"/>
+        <w:spacing w:line="360" w:lineRule="auto"/>
+        <w:rPr>
+          <w:rFonts w:cs="Arial"/>
+          <w:lang w:val="en-GB"/>
+        </w:rPr>
+      </w:pPr>
+      <w:r>
+        <w:rPr>
+          <w:rFonts w:cs="Arial"/>
+          <w:lang w:val="en-GB"/>
+        </w:rPr>
+        <w:t>Prompt: Which loan type?</w:t>
+      </w:r>
+    </w:p>
+    <w:p>
+      <w:pPr>
+        <w:pStyle w:val="ListParagraph"/>
+        <w:widowControl w:val="0"/>
+        <w:numPr>
+          <w:ilvl w:val="0"/>
+          <w:numId w:val="25"/>
+        </w:numPr>
+        <w:autoSpaceDE w:val="0"/>
+        <w:autoSpaceDN w:val="0"/>
+        <w:adjustRightInd w:val="0"/>
+        <w:spacing w:line="360" w:lineRule="auto"/>
+        <w:rPr>
+          <w:rFonts w:cs="Arial"/>
+          <w:lang w:val="en-GB"/>
+        </w:rPr>
+      </w:pPr>
+      <w:r>
+        <w:rPr>
+          <w:rFonts w:cs="Arial"/>
+          <w:lang w:val="en-GB"/>
+        </w:rPr>
+        <w:t>Click the blue “+” button to the right of the Slots information to add this slot to the intent</w:t>
+      </w:r>
+    </w:p>
+    <w:p>
+      <w:pPr>
+        <w:widowControl w:val="0"/>
+        <w:autoSpaceDE w:val="0"/>
+        <w:autoSpaceDN w:val="0"/>
+        <w:adjustRightInd w:val="0"/>
+        <w:spacing w:line="360" w:lineRule="auto"/>
+        <w:jc w:val="center"/>
+        <w:rPr>
+          <w:rFonts w:cs="Arial"/>
+          <w:lang w:val="en-GB"/>
+        </w:rPr>
+      </w:pPr>
+      <w:r>
+        <w:rPr>
+          <w:rFonts w:cs="Arial"/>
+          <w:noProof/>
+          <w:lang w:val="en-GB"/>
+        </w:rPr>
+        <w:drawing>
+          <wp:inline distT="0" distB="0" distL="0" distR="0" wp14:anchorId="46F307CE" wp14:editId="1934E77D">
+            <wp:extent cx="5359180" cy="2252132"/>
+            <wp:effectExtent l="38100" t="38100" r="102235" b="97790"/>
+            <wp:docPr id="22" name="Picture 22"/>
+            <wp:cNvGraphicFramePr>
+              <a:graphicFrameLocks xmlns:a="http://schemas.openxmlformats.org/drawingml/2006/main" noChangeAspect="1"/>
+            </wp:cNvGraphicFramePr>
+            <a:graphic xmlns:a="http://schemas.openxmlformats.org/drawingml/2006/main">
+              <a:graphicData uri="http://schemas.openxmlformats.org/drawingml/2006/picture">
+                <pic:pic xmlns:pic="http://schemas.openxmlformats.org/drawingml/2006/picture">
+                  <pic:nvPicPr>
+                    <pic:cNvPr id="1" name=""/>
+                    <pic:cNvPicPr/>
+                  </pic:nvPicPr>
+                  <pic:blipFill>
+                    <a:blip r:embed="rId22"/>
+                    <a:stretch>
+                      <a:fillRect/>
+                    </a:stretch>
+                  </pic:blipFill>
+                  <pic:spPr>
+                    <a:xfrm>
+                      <a:off x="0" y="0"/>
+                      <a:ext cx="5381079" cy="2261335"/>
+                    </a:xfrm>
+                    <a:prstGeom prst="rect">
+                      <a:avLst/>
+                    </a:prstGeom>
+                    <a:ln>
+                      <a:solidFill>
+                        <a:schemeClr val="tx1"/>
+                      </a:solidFill>
+                    </a:ln>
+                    <a:effectLst>
+                      <a:outerShdw blurRad="50800" dist="38100" dir="2700000" algn="tl" rotWithShape="0">
+                        <a:prstClr val="black">
+                          <a:alpha val="40000"/>
+                        </a:prstClr>
+                      </a:outerShdw>
+                    </a:effectLst>
+                  </pic:spPr>
+                </pic:pic>
+              </a:graphicData>
+            </a:graphic>
+          </wp:inline>
+        </w:drawing>
+      </w:r>
+    </w:p>
+    <w:p>
+      <w:pPr>
+        <w:pStyle w:val="ListParagraph"/>
+        <w:widowControl w:val="0"/>
+        <w:numPr>
+          <w:ilvl w:val="0"/>
+          <w:numId w:val="25"/>
+        </w:numPr>
+        <w:autoSpaceDE w:val="0"/>
+        <w:autoSpaceDN w:val="0"/>
+        <w:adjustRightInd w:val="0"/>
+        <w:spacing w:line="360" w:lineRule="auto"/>
+        <w:rPr>
+          <w:rFonts w:cs="Arial"/>
+          <w:lang w:val="en-GB"/>
+        </w:rPr>
+      </w:pPr>
+      <w:r>
+        <w:rPr>
+          <w:rFonts w:cs="Arial"/>
+          <w:lang w:val="en-GB"/>
+        </w:rPr>
+        <w:t>Click ‘Save Intent’</w:t>
+      </w:r>
+    </w:p>
+    <w:p>
+      <w:pPr>
+        <w:pStyle w:val="ListParagraph"/>
+        <w:widowControl w:val="0"/>
+        <w:numPr>
+          <w:ilvl w:val="0"/>
+          <w:numId w:val="25"/>
+        </w:numPr>
+        <w:autoSpaceDE w:val="0"/>
+        <w:autoSpaceDN w:val="0"/>
+        <w:adjustRightInd w:val="0"/>
+        <w:spacing w:line="360" w:lineRule="auto"/>
+        <w:rPr>
+          <w:rFonts w:cs="Arial"/>
+          <w:lang w:val="en-GB"/>
+        </w:rPr>
+      </w:pPr>
+      <w:r>
+        <w:rPr>
+          <w:rFonts w:cs="Arial"/>
+          <w:lang w:val="en-GB"/>
+        </w:rPr>
+        <w:t>Click Build, and click Build again when prompted for confirmation</w:t>
+      </w:r>
+      <w:r>
+        <w:rPr>
+          <w:rFonts w:cs="Arial"/>
+          <w:lang w:val="en-GB"/>
+        </w:rPr>
+        <w:t>.</w:t>
+      </w:r>
+      <w:r>
+        <w:rPr>
+          <w:rFonts w:cs="Arial"/>
+          <w:lang w:val="en-GB"/>
+        </w:rPr>
+        <w:t xml:space="preserve"> </w:t>
+      </w:r>
+    </w:p>
+    <w:p>
+      <w:pPr>
+        <w:widowControl w:val="0"/>
+        <w:autoSpaceDE w:val="0"/>
+        <w:autoSpaceDN w:val="0"/>
+        <w:adjustRightInd w:val="0"/>
+        <w:spacing w:line="360" w:lineRule="auto"/>
+        <w:rPr>
+          <w:rFonts w:cs="Arial"/>
+          <w:lang w:val="en-GB"/>
+        </w:rPr>
+      </w:pPr>
+      <w:r>
+        <w:rPr>
+          <w:rFonts w:cs="Arial"/>
+          <w:lang w:val="en-GB"/>
+        </w:rPr>
+        <w:t xml:space="preserve">Our bot </w:t>
+      </w:r>
+      <w:r>
+        <w:rPr>
+          <w:rFonts w:cs="Arial"/>
+          <w:lang w:val="en-GB"/>
+        </w:rPr>
+        <w:t>is almost ready</w:t>
+      </w:r>
+      <w:r>
+        <w:rPr>
+          <w:rFonts w:cs="Arial"/>
+          <w:lang w:val="en-GB"/>
+        </w:rPr>
+        <w:t>, and you can test it like before with the new utterances,</w:t>
+      </w:r>
+      <w:r>
+        <w:rPr>
+          <w:rFonts w:cs="Arial"/>
+          <w:lang w:val="en-GB"/>
+        </w:rPr>
+        <w:t xml:space="preserve"> but it is still quite dumb – all </w:t>
+      </w:r>
+      <w:r>
+        <w:rPr>
+          <w:rFonts w:cs="Arial"/>
+          <w:lang w:val="en-GB"/>
+        </w:rPr>
+        <w:t>it needs now is a smart backend.</w:t>
+      </w:r>
+    </w:p>
+    <w:p>
+      <w:pPr>
+        <w:pStyle w:val="Heading1"/>
+        <w:rPr>
+          <w:lang w:val="en-GB"/>
+        </w:rPr>
+      </w:pPr>
+      <w:bookmarkStart w:id="3" w:name="_Toc531978377"/>
+      <w:r>
+        <w:rPr>
+          <w:lang w:val="en-GB"/>
+        </w:rPr>
+        <w:t>Create a Lambda function</w:t>
+      </w:r>
+      <w:bookmarkEnd w:id="3"/>
+    </w:p>
+    <w:p>
+      <w:pPr>
+        <w:rPr>
+          <w:lang w:val="en-GB"/>
+        </w:rPr>
+      </w:pPr>
+      <w:r>
+        <w:rPr>
+          <w:lang w:val="en-GB"/>
+        </w:rPr>
+        <w:t>Here we will create a Lambda function that has some Python code to detect the intent name (‘</w:t>
+      </w:r>
+      <w:proofErr w:type="spellStart"/>
+      <w:r>
+        <w:rPr>
+          <w:lang w:val="en-GB"/>
+        </w:rPr>
+        <w:t>GetAccountDetail</w:t>
+      </w:r>
+      <w:proofErr w:type="spellEnd"/>
+      <w:r>
+        <w:rPr>
+          <w:lang w:val="en-GB"/>
+        </w:rPr>
+        <w:t>’, ‘</w:t>
+      </w:r>
+      <w:proofErr w:type="spellStart"/>
+      <w:r>
+        <w:rPr>
+          <w:lang w:val="en-GB"/>
+        </w:rPr>
+        <w:t>GetLoanDetail</w:t>
+      </w:r>
+      <w:proofErr w:type="spellEnd"/>
+      <w:r>
+        <w:rPr>
+          <w:lang w:val="en-GB"/>
+        </w:rPr>
+        <w:t>’ or ‘</w:t>
+      </w:r>
+      <w:proofErr w:type="spellStart"/>
+      <w:r>
+        <w:rPr>
+          <w:lang w:val="en-GB"/>
+        </w:rPr>
+        <w:t>GetLoanProducts</w:t>
+      </w:r>
+      <w:proofErr w:type="spellEnd"/>
+      <w:r>
+        <w:rPr>
+          <w:lang w:val="en-GB"/>
+        </w:rPr>
+        <w:t xml:space="preserve">’) and to return static values based on the </w:t>
+      </w:r>
+      <w:proofErr w:type="spellStart"/>
+      <w:r>
+        <w:rPr>
+          <w:lang w:val="en-GB"/>
+        </w:rPr>
+        <w:t>AccountType</w:t>
+      </w:r>
+      <w:proofErr w:type="spellEnd"/>
+      <w:r>
+        <w:rPr>
+          <w:lang w:val="en-GB"/>
+        </w:rPr>
+        <w:t xml:space="preserve"> (checking, saving) or </w:t>
+      </w:r>
+      <w:proofErr w:type="spellStart"/>
+      <w:r>
+        <w:rPr>
+          <w:lang w:val="en-GB"/>
+        </w:rPr>
+        <w:t>LoanType</w:t>
+      </w:r>
+      <w:proofErr w:type="spellEnd"/>
+      <w:r>
+        <w:rPr>
+          <w:lang w:val="en-GB"/>
+        </w:rPr>
+        <w:t xml:space="preserve"> (car, home) included in the intent. In a real world </w:t>
+      </w:r>
+      <w:proofErr w:type="gramStart"/>
+      <w:r>
+        <w:rPr>
+          <w:lang w:val="en-GB"/>
+        </w:rPr>
+        <w:t>example</w:t>
+      </w:r>
+      <w:proofErr w:type="gramEnd"/>
+      <w:r>
+        <w:rPr>
+          <w:lang w:val="en-GB"/>
+        </w:rPr>
+        <w:t xml:space="preserve"> we would have already authenticated the user and would write Python code to do a database lookup for the account balances. </w:t>
       </w:r>
     </w:p>
     <w:p>
@@ -3940,81 +5034,22 @@
         <w:spacing w:line="360" w:lineRule="auto"/>
         <w:rPr>
           <w:rFonts w:cs="Arial"/>
-        </w:rPr>
-      </w:pPr>
-      <w:r>
-        <w:rPr>
-          <w:rFonts w:cs="Arial"/>
-        </w:rPr>
-        <w:t>Download</w:t>
-      </w:r>
-      <w:r>
-        <w:rPr>
-          <w:rFonts w:cs="Arial"/>
-        </w:rPr>
-        <w:t xml:space="preserve"> the lambda function code</w:t>
-      </w:r>
-      <w:r>
-        <w:rPr>
-          <w:rFonts w:cs="Arial"/>
-        </w:rPr>
-        <w:t xml:space="preserve"> you will find</w:t>
-      </w:r>
-      <w:r>
-        <w:rPr>
-          <w:rFonts w:cs="Arial"/>
-        </w:rPr>
-        <w:t xml:space="preserve"> </w:t>
-      </w:r>
-      <w:hyperlink r:id="rId22" w:history="1">
-        <w:r>
-          <w:rPr>
-            <w:rStyle w:val="Hyperlink"/>
-            <w:rFonts w:cs="Arial"/>
-          </w:rPr>
-          <w:t>he</w:t>
-        </w:r>
-        <w:r>
-          <w:rPr>
-            <w:rStyle w:val="Hyperlink"/>
-            <w:rFonts w:cs="Arial"/>
-          </w:rPr>
-          <w:t>r</w:t>
-        </w:r>
-        <w:r>
-          <w:rPr>
-            <w:rStyle w:val="Hyperlink"/>
-            <w:rFonts w:cs="Arial"/>
-          </w:rPr>
-          <w:t>e</w:t>
-        </w:r>
-      </w:hyperlink>
-      <w:r>
-        <w:t xml:space="preserve"> (</w:t>
-      </w:r>
-      <w:r>
-        <w:rPr>
-          <w:rFonts w:cs="Arial"/>
-        </w:rPr>
-        <w:t>my</w:t>
-      </w:r>
-      <w:r>
-        <w:rPr>
-          <w:rFonts w:cs="Arial"/>
-        </w:rPr>
-        <w:t>PersonalBanker_v1.py</w:t>
-      </w:r>
-      <w:r>
-        <w:rPr>
-          <w:rFonts w:cs="Arial"/>
-        </w:rPr>
-        <w:t>).</w:t>
-      </w:r>
-      <w:r>
-        <w:t xml:space="preserve"> Copy and paste </w:t>
-      </w:r>
-      <w:r>
-        <w:t>the code into the inline editor (while making sure to overwrite/delete any template code that is already in the code box)</w:t>
+          <w:lang w:val="en-GB"/>
+        </w:rPr>
+      </w:pPr>
+      <w:r>
+        <w:rPr>
+          <w:rFonts w:cs="Arial"/>
+          <w:lang w:val="en-GB"/>
+        </w:rPr>
+        <w:t xml:space="preserve">Use </w:t>
+      </w:r>
+      <w:r>
+        <w:rPr>
+          <w:rFonts w:cs="Arial"/>
+          <w:lang w:val="en-GB"/>
+        </w:rPr>
+        <w:t>the AWS Console to navigate to Lambda.</w:t>
       </w:r>
     </w:p>
     <w:p>
@@ -4031,13 +5066,15 @@
         <w:spacing w:line="360" w:lineRule="auto"/>
         <w:rPr>
           <w:rFonts w:cs="Arial"/>
-        </w:rPr>
-      </w:pPr>
-      <w:r>
-        <w:rPr>
-          <w:rFonts w:cs="Arial"/>
-        </w:rPr>
-        <w:t xml:space="preserve">Scroll down to the ‘Lambda function handler and role’ section. </w:t>
+          <w:lang w:val="en-GB"/>
+        </w:rPr>
+      </w:pPr>
+      <w:r>
+        <w:rPr>
+          <w:rFonts w:cs="Arial"/>
+          <w:lang w:val="en-GB"/>
+        </w:rPr>
+        <w:t>Click on the orange ‘Create a function’ link under the ‘Getting Started’ section</w:t>
       </w:r>
     </w:p>
     <w:p>
@@ -4054,26 +5091,242 @@
         <w:spacing w:line="360" w:lineRule="auto"/>
         <w:rPr>
           <w:rFonts w:cs="Arial"/>
-        </w:rPr>
-      </w:pPr>
-      <w:r>
-        <w:rPr>
-          <w:rFonts w:cs="Arial"/>
-        </w:rPr>
-        <w:t xml:space="preserve">We will ‘Create new role from template’. </w:t>
-      </w:r>
-      <w:r>
-        <w:rPr>
-          <w:rFonts w:cs="Arial"/>
-        </w:rPr>
-        <w:t xml:space="preserve">You can give it a “Lex” role name and select “Test </w:t>
-      </w:r>
-      <w:r>
-        <w:rPr>
-          <w:rFonts w:cs="Arial"/>
+          <w:lang w:val="en-GB"/>
+        </w:rPr>
+      </w:pPr>
+      <w:r>
+        <w:rPr>
+          <w:rFonts w:cs="Arial"/>
+          <w:lang w:val="en-GB"/>
+        </w:rPr>
+        <w:t xml:space="preserve">On the </w:t>
+      </w:r>
+      <w:r>
+        <w:rPr>
+          <w:rFonts w:cs="Arial"/>
+          <w:lang w:val="en-GB"/>
+        </w:rPr>
+        <w:t xml:space="preserve">“Create function” </w:t>
+      </w:r>
+      <w:r>
+        <w:rPr>
+          <w:rFonts w:cs="Arial"/>
+          <w:lang w:val="en-GB"/>
+        </w:rPr>
+        <w:t xml:space="preserve">page, click the </w:t>
+      </w:r>
+      <w:r>
+        <w:rPr>
+          <w:rFonts w:cs="Arial"/>
+          <w:lang w:val="en-GB"/>
+        </w:rPr>
+        <w:t>“</w:t>
+      </w:r>
+      <w:r>
+        <w:rPr>
+          <w:rFonts w:cs="Arial"/>
+          <w:lang w:val="en-GB"/>
+        </w:rPr>
+        <w:t>Author from scratch</w:t>
+      </w:r>
+      <w:r>
+        <w:rPr>
+          <w:rFonts w:cs="Arial"/>
+          <w:lang w:val="en-GB"/>
+        </w:rPr>
+        <w:t>”</w:t>
+      </w:r>
+      <w:r>
+        <w:rPr>
+          <w:rFonts w:cs="Arial"/>
+          <w:lang w:val="en-GB"/>
+        </w:rPr>
+        <w:t xml:space="preserve"> button</w:t>
+      </w:r>
+    </w:p>
+    <w:p>
+      <w:pPr>
+        <w:pStyle w:val="ListParagraph"/>
+        <w:widowControl w:val="0"/>
+        <w:numPr>
+          <w:ilvl w:val="0"/>
+          <w:numId w:val="30"/>
+        </w:numPr>
+        <w:autoSpaceDE w:val="0"/>
+        <w:autoSpaceDN w:val="0"/>
+        <w:adjustRightInd w:val="0"/>
+        <w:spacing w:line="360" w:lineRule="auto"/>
+        <w:rPr>
+          <w:rFonts w:cs="Arial"/>
+          <w:lang w:val="en-GB"/>
+        </w:rPr>
+      </w:pPr>
+      <w:r>
+        <w:rPr>
+          <w:rFonts w:cs="Arial"/>
+          <w:lang w:val="en-GB"/>
+        </w:rPr>
+        <w:t>Let’s give our function the name of</w:t>
+      </w:r>
+      <w:r>
+        <w:rPr>
+          <w:rFonts w:cs="Arial"/>
+          <w:lang w:val="en-GB"/>
+        </w:rPr>
+        <w:t xml:space="preserve"> “</w:t>
+      </w:r>
+      <w:proofErr w:type="spellStart"/>
+      <w:r>
+        <w:rPr>
+          <w:rFonts w:cs="Arial"/>
+          <w:lang w:val="en-GB"/>
+        </w:rPr>
+        <w:t>myPersonalBanker</w:t>
+      </w:r>
+      <w:proofErr w:type="spellEnd"/>
+      <w:r>
+        <w:rPr>
+          <w:rFonts w:cs="Arial"/>
+          <w:lang w:val="en-GB"/>
+        </w:rPr>
+        <w:t>”</w:t>
+      </w:r>
+      <w:r>
+        <w:rPr>
+          <w:rFonts w:cs="Arial"/>
+          <w:lang w:val="en-GB"/>
+        </w:rPr>
+        <w:t xml:space="preserve"> and optionally provide a </w:t>
+      </w:r>
+      <w:r>
+        <w:rPr>
+          <w:rFonts w:cs="Arial"/>
+          <w:lang w:val="en-GB"/>
         </w:rPr>
         <w:lastRenderedPageBreak/>
-        <w:t>Harness permissions” as the policy template.</w:t>
+        <w:t>description</w:t>
+      </w:r>
+    </w:p>
+    <w:p>
+      <w:pPr>
+        <w:pStyle w:val="ListParagraph"/>
+        <w:widowControl w:val="0"/>
+        <w:numPr>
+          <w:ilvl w:val="0"/>
+          <w:numId w:val="30"/>
+        </w:numPr>
+        <w:autoSpaceDE w:val="0"/>
+        <w:autoSpaceDN w:val="0"/>
+        <w:adjustRightInd w:val="0"/>
+        <w:spacing w:line="360" w:lineRule="auto"/>
+        <w:rPr>
+          <w:rFonts w:cs="Arial"/>
+          <w:lang w:val="en-GB"/>
+        </w:rPr>
+      </w:pPr>
+      <w:r>
+        <w:rPr>
+          <w:rFonts w:cs="Arial"/>
+          <w:lang w:val="en-GB"/>
+        </w:rPr>
+        <w:t>Choose Python 2.7 as the Runtime</w:t>
+      </w:r>
+    </w:p>
+    <w:p>
+      <w:pPr>
+        <w:pStyle w:val="ListParagraph"/>
+        <w:widowControl w:val="0"/>
+        <w:numPr>
+          <w:ilvl w:val="0"/>
+          <w:numId w:val="30"/>
+        </w:numPr>
+        <w:autoSpaceDE w:val="0"/>
+        <w:autoSpaceDN w:val="0"/>
+        <w:adjustRightInd w:val="0"/>
+        <w:spacing w:line="360" w:lineRule="auto"/>
+        <w:rPr>
+          <w:rFonts w:cs="Arial"/>
+          <w:lang w:val="en-GB"/>
+        </w:rPr>
+      </w:pPr>
+      <w:r>
+        <w:rPr>
+          <w:rFonts w:cs="Arial"/>
+          <w:lang w:val="en-GB"/>
+        </w:rPr>
+        <w:t xml:space="preserve">We will </w:t>
+      </w:r>
+      <w:r>
+        <w:rPr>
+          <w:rFonts w:cs="Arial"/>
+          <w:lang w:val="en-GB"/>
+        </w:rPr>
+        <w:t>“</w:t>
+      </w:r>
+      <w:r>
+        <w:rPr>
+          <w:rFonts w:cs="Arial"/>
+          <w:lang w:val="en-GB"/>
+        </w:rPr>
+        <w:t>Create new role from template</w:t>
+      </w:r>
+      <w:r>
+        <w:rPr>
+          <w:rFonts w:cs="Arial"/>
+          <w:lang w:val="en-GB"/>
+        </w:rPr>
+        <w:t xml:space="preserve"> – give </w:t>
+      </w:r>
+      <w:r>
+        <w:rPr>
+          <w:rFonts w:cs="Arial"/>
+          <w:lang w:val="en-GB"/>
+        </w:rPr>
+        <w:t>it a Lex</w:t>
+      </w:r>
+      <w:r>
+        <w:rPr>
+          <w:rFonts w:cs="Arial"/>
+          <w:lang w:val="en-GB"/>
+        </w:rPr>
+        <w:t>-style</w:t>
+      </w:r>
+      <w:r>
+        <w:rPr>
+          <w:rFonts w:cs="Arial"/>
+          <w:lang w:val="en-GB"/>
+        </w:rPr>
+        <w:t xml:space="preserve"> role name </w:t>
+      </w:r>
+      <w:r>
+        <w:rPr>
+          <w:rFonts w:cs="Arial"/>
+          <w:lang w:val="en-GB"/>
+        </w:rPr>
+        <w:t>(such as “</w:t>
+      </w:r>
+      <w:proofErr w:type="spellStart"/>
+      <w:r>
+        <w:rPr>
+          <w:rFonts w:cs="Arial"/>
+          <w:lang w:val="en-GB"/>
+        </w:rPr>
+        <w:t>LexRole</w:t>
+      </w:r>
+      <w:proofErr w:type="spellEnd"/>
+      <w:r>
+        <w:rPr>
+          <w:rFonts w:cs="Arial"/>
+          <w:lang w:val="en-GB"/>
+        </w:rPr>
+        <w:t xml:space="preserve">”) </w:t>
+      </w:r>
+      <w:r>
+        <w:rPr>
+          <w:rFonts w:cs="Arial"/>
+          <w:lang w:val="en-GB"/>
+        </w:rPr>
+        <w:t>and select “Test Harness permissions” as the policy template.</w:t>
       </w:r>
     </w:p>
     <w:p>
@@ -4083,20 +5336,23 @@
         <w:autoSpaceDN w:val="0"/>
         <w:adjustRightInd w:val="0"/>
         <w:spacing w:line="360" w:lineRule="auto"/>
-        <w:rPr>
-          <w:rFonts w:cs="Arial"/>
+        <w:jc w:val="center"/>
+        <w:rPr>
+          <w:rFonts w:cs="Arial"/>
+          <w:lang w:val="en-GB"/>
         </w:rPr>
       </w:pPr>
       <w:r>
         <w:rPr>
           <w:rFonts w:cs="Arial"/>
           <w:noProof/>
+          <w:lang w:val="en-GB"/>
         </w:rPr>
         <w:drawing>
-          <wp:inline distT="0" distB="0" distL="0" distR="0" wp14:anchorId="25860F8D" wp14:editId="0684F7D6">
-            <wp:extent cx="6400800" cy="4764405"/>
-            <wp:effectExtent l="152400" t="152400" r="152400" b="188595"/>
-            <wp:docPr id="19" name="Picture 19"/>
+          <wp:inline distT="0" distB="0" distL="0" distR="0" wp14:anchorId="3B5EDD37" wp14:editId="4EE7BDA2">
+            <wp:extent cx="4707802" cy="3254829"/>
+            <wp:effectExtent l="38100" t="38100" r="106045" b="98425"/>
+            <wp:docPr id="23" name="Picture 23"/>
             <wp:cNvGraphicFramePr>
               <a:graphicFrameLocks xmlns:a="http://schemas.openxmlformats.org/drawingml/2006/main" noChangeAspect="1"/>
             </wp:cNvGraphicFramePr>
@@ -4116,41 +5372,23 @@
                   <pic:spPr>
                     <a:xfrm>
                       <a:off x="0" y="0"/>
-                      <a:ext cx="6400800" cy="4764405"/>
+                      <a:ext cx="4715482" cy="3260139"/>
                     </a:xfrm>
                     <a:prstGeom prst="rect">
                       <a:avLst/>
                     </a:prstGeom>
-                    <a:solidFill>
-                      <a:srgbClr val="FFFFFF">
-                        <a:shade val="85000"/>
-                      </a:srgbClr>
-                    </a:solidFill>
-                    <a:ln w="88900" cap="sq">
+                    <a:ln>
                       <a:solidFill>
-                        <a:srgbClr val="FFFFFF"/>
+                        <a:schemeClr val="tx1"/>
                       </a:solidFill>
-                      <a:miter lim="800000"/>
                     </a:ln>
                     <a:effectLst>
-                      <a:outerShdw blurRad="55000" dist="18000" dir="5400000" algn="tl" rotWithShape="0">
-                        <a:srgbClr val="000000">
+                      <a:outerShdw blurRad="50800" dist="38100" dir="2700000" algn="tl" rotWithShape="0">
+                        <a:prstClr val="black">
                           <a:alpha val="40000"/>
-                        </a:srgbClr>
+                        </a:prstClr>
                       </a:outerShdw>
                     </a:effectLst>
-                    <a:scene3d>
-                      <a:camera prst="orthographicFront"/>
-                      <a:lightRig rig="twoPt" dir="t">
-                        <a:rot lat="0" lon="0" rev="7200000"/>
-                      </a:lightRig>
-                    </a:scene3d>
-                    <a:sp3d>
-                      <a:bevelT w="25400" h="19050"/>
-                      <a:contourClr>
-                        <a:srgbClr val="FFFFFF"/>
-                      </a:contourClr>
-                    </a:sp3d>
                   </pic:spPr>
                 </pic:pic>
               </a:graphicData>
@@ -4173,13 +5411,33 @@
         <w:spacing w:line="360" w:lineRule="auto"/>
         <w:rPr>
           <w:rFonts w:cs="Arial"/>
-        </w:rPr>
-      </w:pPr>
-      <w:r>
-        <w:rPr>
-          <w:rFonts w:cs="Arial"/>
-        </w:rPr>
-        <w:t>Leave the rest unchanged. Click “Next”</w:t>
+          <w:lang w:val="en-GB"/>
+        </w:rPr>
+      </w:pPr>
+      <w:r>
+        <w:rPr>
+          <w:rFonts w:cs="Arial"/>
+          <w:lang w:val="en-GB"/>
+        </w:rPr>
+        <w:t xml:space="preserve">Hit “Create function” on the bottom right and you’ll be </w:t>
+      </w:r>
+      <w:proofErr w:type="spellStart"/>
+      <w:proofErr w:type="gramStart"/>
+      <w:r>
+        <w:rPr>
+          <w:rFonts w:cs="Arial"/>
+          <w:lang w:val="en-GB"/>
+        </w:rPr>
+        <w:t>take</w:t>
+      </w:r>
+      <w:proofErr w:type="spellEnd"/>
+      <w:proofErr w:type="gramEnd"/>
+      <w:r>
+        <w:rPr>
+          <w:rFonts w:cs="Arial"/>
+          <w:lang w:val="en-GB"/>
+        </w:rPr>
+        <w:t xml:space="preserve"> to the “Configuration” window.  We are not adding any additional triggers, nor are we using Lambda Layers, so scroll down to the “Function code” section</w:t>
       </w:r>
     </w:p>
     <w:p>
@@ -4196,78 +5454,355 @@
         <w:spacing w:line="360" w:lineRule="auto"/>
         <w:rPr>
           <w:rFonts w:cs="Arial"/>
-        </w:rPr>
-      </w:pPr>
-      <w:r>
-        <w:rPr>
-          <w:rFonts w:cs="Arial"/>
-        </w:rPr>
-        <w:t>Click “create function”</w:t>
-      </w:r>
-    </w:p>
-    <w:p>
-      <w:pPr>
-        <w:pStyle w:val="Heading1"/>
-      </w:pPr>
-      <w:bookmarkStart w:id="4" w:name="_Toc490662141"/>
-      <w:r>
-        <w:t>Link the bot with the Lambda function</w:t>
-      </w:r>
-      <w:bookmarkEnd w:id="4"/>
-    </w:p>
-    <w:p>
-      <w:r>
-        <w:t xml:space="preserve">In </w:t>
-      </w:r>
-      <w:r>
-        <w:t>this step we will link the three</w:t>
-      </w:r>
-      <w:r>
-        <w:t xml:space="preserve"> intents </w:t>
-      </w:r>
-      <w:r>
-        <w:t xml:space="preserve">we created </w:t>
-      </w:r>
-      <w:r>
-        <w:t>to the Lambda function.</w:t>
-      </w:r>
-      <w:r>
-        <w:t xml:space="preserve"> We do this by providing the Lambda function as the method that </w:t>
-      </w:r>
-      <w:r>
-        <w:t>contains the business logic used</w:t>
-      </w:r>
-      <w:r>
-        <w:t xml:space="preserve"> to ‘fulfill’ the users requests.</w:t>
-      </w:r>
-      <w:r>
-        <w:t xml:space="preserve"> Once this is done (and the bot rebuilt), when a user specifies an intent (such as ‘what is my checking account balance’), Lex will call our Lambda function and pass it the intent name (‘GetAccountDetail’) and the slot value (‘checking’). </w:t>
-      </w:r>
-    </w:p>
-    <w:p>
-      <w:pPr>
-        <w:rPr>
-          <w:rFonts w:cs="Arial"/>
-        </w:rPr>
-      </w:pPr>
-      <w:r>
-        <w:rPr>
-          <w:rFonts w:cs="Arial"/>
-        </w:rPr>
-        <w:lastRenderedPageBreak/>
-        <w:t>To do this, we</w:t>
-      </w:r>
-      <w:r>
-        <w:rPr>
-          <w:rFonts w:cs="Arial"/>
-        </w:rPr>
-        <w:t xml:space="preserve"> go back to the </w:t>
+          <w:lang w:val="en-GB"/>
+        </w:rPr>
+      </w:pPr>
+      <w:r>
+        <w:rPr>
+          <w:rFonts w:cs="Arial"/>
+          <w:lang w:val="en-GB"/>
+        </w:rPr>
+        <w:t>Open</w:t>
+      </w:r>
+      <w:r>
+        <w:rPr>
+          <w:rFonts w:cs="Arial"/>
+          <w:lang w:val="en-GB"/>
+        </w:rPr>
+        <w:t xml:space="preserve"> the lambda function code</w:t>
+      </w:r>
+      <w:r>
+        <w:rPr>
+          <w:rFonts w:cs="Arial"/>
+          <w:lang w:val="en-GB"/>
+        </w:rPr>
+        <w:t xml:space="preserve"> you will find</w:t>
+      </w:r>
+      <w:r>
+        <w:rPr>
+          <w:rFonts w:cs="Arial"/>
+          <w:lang w:val="en-GB"/>
+        </w:rPr>
+        <w:t xml:space="preserve"> </w:t>
       </w:r>
       <w:hyperlink r:id="rId24" w:history="1">
         <w:r>
           <w:rPr>
             <w:rStyle w:val="Hyperlink"/>
+            <w:lang w:val="en-GB"/>
+          </w:rPr>
+          <w:t>here</w:t>
+        </w:r>
+      </w:hyperlink>
+      <w:r>
+        <w:rPr>
+          <w:lang w:val="en-GB"/>
+        </w:rPr>
+        <w:t xml:space="preserve"> </w:t>
+      </w:r>
+      <w:r>
+        <w:rPr>
+          <w:lang w:val="en-GB"/>
+        </w:rPr>
+        <w:t>(</w:t>
+      </w:r>
+      <w:r>
+        <w:rPr>
+          <w:rFonts w:cs="Arial"/>
+          <w:lang w:val="en-GB"/>
+        </w:rPr>
+        <w:t>myPersonalBanker_v1.py).</w:t>
+      </w:r>
+      <w:r>
+        <w:rPr>
+          <w:lang w:val="en-GB"/>
+        </w:rPr>
+        <w:t xml:space="preserve"> Copy and paste </w:t>
+      </w:r>
+      <w:r>
+        <w:rPr>
+          <w:lang w:val="en-GB"/>
+        </w:rPr>
+        <w:t xml:space="preserve">the code into the inline editor </w:t>
+      </w:r>
+      <w:r>
+        <w:rPr>
+          <w:lang w:val="en-GB"/>
+        </w:rPr>
+        <w:t xml:space="preserve">– make </w:t>
+      </w:r>
+      <w:r>
+        <w:rPr>
+          <w:lang w:val="en-GB"/>
+        </w:rPr>
+        <w:t xml:space="preserve">sure </w:t>
+      </w:r>
+      <w:r>
+        <w:rPr>
+          <w:lang w:val="en-GB"/>
+        </w:rPr>
+        <w:t xml:space="preserve">that you </w:t>
+      </w:r>
+      <w:r>
+        <w:rPr>
+          <w:lang w:val="en-GB"/>
+        </w:rPr>
+        <w:t>overwrite</w:t>
+      </w:r>
+      <w:r>
+        <w:rPr>
+          <w:lang w:val="en-GB"/>
+        </w:rPr>
+        <w:t xml:space="preserve"> </w:t>
+      </w:r>
+      <w:r>
+        <w:rPr>
+          <w:lang w:val="en-GB"/>
+        </w:rPr>
+        <w:t>any template code that is already in the code box</w:t>
+      </w:r>
+    </w:p>
+    <w:p>
+      <w:pPr>
+        <w:pStyle w:val="ListParagraph"/>
+        <w:widowControl w:val="0"/>
+        <w:numPr>
+          <w:ilvl w:val="0"/>
+          <w:numId w:val="30"/>
+        </w:numPr>
+        <w:autoSpaceDE w:val="0"/>
+        <w:autoSpaceDN w:val="0"/>
+        <w:adjustRightInd w:val="0"/>
+        <w:spacing w:line="360" w:lineRule="auto"/>
+        <w:rPr>
+          <w:rFonts w:cs="Arial"/>
+          <w:lang w:val="en-GB"/>
+        </w:rPr>
+      </w:pPr>
+      <w:r>
+        <w:rPr>
+          <w:rFonts w:cs="Arial"/>
+          <w:lang w:val="en-GB"/>
+        </w:rPr>
+        <w:t xml:space="preserve">Scroll down to the </w:t>
+      </w:r>
+      <w:proofErr w:type="gramStart"/>
+      <w:r>
+        <w:rPr>
+          <w:rFonts w:cs="Arial"/>
+          <w:lang w:val="en-GB"/>
+        </w:rPr>
+        <w:t>‘</w:t>
+      </w:r>
+      <w:r>
+        <w:rPr>
+          <w:rFonts w:cs="Arial"/>
+          <w:lang w:val="en-GB"/>
+        </w:rPr>
+        <w:t>”Execution</w:t>
+      </w:r>
+      <w:proofErr w:type="gramEnd"/>
+      <w:r>
+        <w:rPr>
+          <w:rFonts w:cs="Arial"/>
+          <w:lang w:val="en-GB"/>
+        </w:rPr>
+        <w:t xml:space="preserve"> role</w:t>
+      </w:r>
+      <w:r>
+        <w:rPr>
+          <w:rFonts w:cs="Arial"/>
+          <w:lang w:val="en-GB"/>
+        </w:rPr>
+        <w:t>”</w:t>
+      </w:r>
+      <w:r>
+        <w:rPr>
+          <w:rFonts w:cs="Arial"/>
+          <w:lang w:val="en-GB"/>
+        </w:rPr>
+        <w:t xml:space="preserve"> section</w:t>
+      </w:r>
+      <w:r>
+        <w:rPr>
+          <w:rFonts w:cs="Arial"/>
+          <w:lang w:val="en-GB"/>
+        </w:rPr>
+        <w:t xml:space="preserve"> and ensure that the role you created previously is selected in the “Existing role” drop-down – if not then please select it</w:t>
+      </w:r>
+    </w:p>
+    <w:p>
+      <w:pPr>
+        <w:pStyle w:val="ListParagraph"/>
+        <w:widowControl w:val="0"/>
+        <w:numPr>
+          <w:ilvl w:val="0"/>
+          <w:numId w:val="30"/>
+        </w:numPr>
+        <w:autoSpaceDE w:val="0"/>
+        <w:autoSpaceDN w:val="0"/>
+        <w:adjustRightInd w:val="0"/>
+        <w:spacing w:line="360" w:lineRule="auto"/>
+        <w:rPr>
+          <w:rFonts w:cs="Arial"/>
+          <w:lang w:val="en-GB"/>
+        </w:rPr>
+      </w:pPr>
+      <w:r>
+        <w:rPr>
+          <w:rFonts w:cs="Arial"/>
+          <w:lang w:val="en-GB"/>
+        </w:rPr>
+        <w:t>Leave the rest unchanged, then hit the orange “Save” button at the top of the screen</w:t>
+      </w:r>
+    </w:p>
+    <w:p>
+      <w:pPr>
+        <w:pStyle w:val="Heading1"/>
+        <w:rPr>
+          <w:lang w:val="en-GB"/>
+        </w:rPr>
+      </w:pPr>
+      <w:bookmarkStart w:id="4" w:name="_Toc531978378"/>
+      <w:r>
+        <w:rPr>
+          <w:lang w:val="en-GB"/>
+        </w:rPr>
+        <w:t>Link the bot with the Lambda function</w:t>
+      </w:r>
+      <w:bookmarkEnd w:id="4"/>
+    </w:p>
+    <w:p>
+      <w:pPr>
+        <w:rPr>
+          <w:lang w:val="en-GB"/>
+        </w:rPr>
+      </w:pPr>
+      <w:r>
+        <w:rPr>
+          <w:lang w:val="en-GB"/>
+        </w:rPr>
+        <w:lastRenderedPageBreak/>
+        <w:t xml:space="preserve">In </w:t>
+      </w:r>
+      <w:r>
+        <w:rPr>
+          <w:lang w:val="en-GB"/>
+        </w:rPr>
+        <w:t>this step we will link the three</w:t>
+      </w:r>
+      <w:r>
+        <w:rPr>
+          <w:lang w:val="en-GB"/>
+        </w:rPr>
+        <w:t xml:space="preserve"> intents </w:t>
+      </w:r>
+      <w:r>
+        <w:rPr>
+          <w:lang w:val="en-GB"/>
+        </w:rPr>
+        <w:t xml:space="preserve">we created </w:t>
+      </w:r>
+      <w:r>
+        <w:rPr>
+          <w:lang w:val="en-GB"/>
+        </w:rPr>
+        <w:t>to the Lambda function.</w:t>
+      </w:r>
+      <w:r>
+        <w:rPr>
+          <w:lang w:val="en-GB"/>
+        </w:rPr>
+        <w:t xml:space="preserve"> We do this by providing the Lambda function as the method that </w:t>
+      </w:r>
+      <w:r>
+        <w:rPr>
+          <w:lang w:val="en-GB"/>
+        </w:rPr>
+        <w:t>contains the business logic used</w:t>
+      </w:r>
+      <w:r>
+        <w:rPr>
+          <w:lang w:val="en-GB"/>
+        </w:rPr>
+        <w:t xml:space="preserve"> to ‘</w:t>
+      </w:r>
+      <w:proofErr w:type="spellStart"/>
+      <w:r>
+        <w:rPr>
+          <w:lang w:val="en-GB"/>
+        </w:rPr>
+        <w:t>fulfill</w:t>
+      </w:r>
+      <w:proofErr w:type="spellEnd"/>
+      <w:r>
+        <w:rPr>
+          <w:lang w:val="en-GB"/>
+        </w:rPr>
+        <w:t xml:space="preserve">’ the </w:t>
+      </w:r>
+      <w:proofErr w:type="gramStart"/>
+      <w:r>
+        <w:rPr>
+          <w:lang w:val="en-GB"/>
+        </w:rPr>
+        <w:t>users</w:t>
+      </w:r>
+      <w:proofErr w:type="gramEnd"/>
+      <w:r>
+        <w:rPr>
+          <w:lang w:val="en-GB"/>
+        </w:rPr>
+        <w:t xml:space="preserve"> requests.</w:t>
+      </w:r>
+      <w:r>
+        <w:rPr>
+          <w:lang w:val="en-GB"/>
+        </w:rPr>
+        <w:t xml:space="preserve"> Once this is done (and the bot rebuilt), when a user specifies an intent (such as ‘what is my checking account balance’), Lex will call our Lambda function and pass it the intent name (‘</w:t>
+      </w:r>
+      <w:proofErr w:type="spellStart"/>
+      <w:r>
+        <w:rPr>
+          <w:lang w:val="en-GB"/>
+        </w:rPr>
+        <w:t>GetAccountDetail</w:t>
+      </w:r>
+      <w:proofErr w:type="spellEnd"/>
+      <w:r>
+        <w:rPr>
+          <w:lang w:val="en-GB"/>
+        </w:rPr>
+        <w:t xml:space="preserve">’) and the slot value (‘checking’). </w:t>
+      </w:r>
+    </w:p>
+    <w:p>
+      <w:pPr>
+        <w:rPr>
+          <w:rFonts w:cs="Arial"/>
+          <w:lang w:val="en-GB"/>
+        </w:rPr>
+      </w:pPr>
+      <w:r>
+        <w:rPr>
+          <w:rFonts w:cs="Arial"/>
+          <w:lang w:val="en-GB"/>
+        </w:rPr>
+        <w:t>To do this, we</w:t>
+      </w:r>
+      <w:r>
+        <w:rPr>
+          <w:rFonts w:cs="Arial"/>
+          <w:lang w:val="en-GB"/>
+        </w:rPr>
+        <w:t xml:space="preserve"> go back to the </w:t>
+      </w:r>
+      <w:hyperlink r:id="rId25" w:history="1">
+        <w:r>
+          <w:rPr>
+            <w:rStyle w:val="Hyperlink"/>
             <w:rFonts w:cs="Arial"/>
+            <w:lang w:val="en-GB"/>
           </w:rPr>
           <w:t>Lex Console</w:t>
         </w:r>
@@ -4275,6 +5810,7 @@
       <w:r>
         <w:rPr>
           <w:rFonts w:cs="Arial"/>
+          <w:lang w:val="en-GB"/>
         </w:rPr>
         <w:t xml:space="preserve">. </w:t>
       </w:r>
@@ -4293,11 +5829,13 @@
         <w:spacing w:line="360" w:lineRule="auto"/>
         <w:rPr>
           <w:rFonts w:cs="Arial"/>
-        </w:rPr>
-      </w:pPr>
-      <w:r>
-        <w:rPr>
-          <w:rFonts w:cs="Arial"/>
+          <w:lang w:val="en-GB"/>
+        </w:rPr>
+      </w:pPr>
+      <w:r>
+        <w:rPr>
+          <w:rFonts w:cs="Arial"/>
+          <w:lang w:val="en-GB"/>
         </w:rPr>
         <w:t>Click on Personal Banker</w:t>
       </w:r>
@@ -4316,35 +5854,52 @@
         <w:spacing w:line="360" w:lineRule="auto"/>
         <w:rPr>
           <w:rFonts w:cs="Arial"/>
-        </w:rPr>
-      </w:pPr>
-      <w:r>
-        <w:rPr>
-          <w:rFonts w:cs="Arial"/>
-        </w:rPr>
-        <w:t>Enure the</w:t>
-      </w:r>
-      <w:r>
-        <w:rPr>
-          <w:rFonts w:cs="Arial"/>
+          <w:lang w:val="en-GB"/>
+        </w:rPr>
+      </w:pPr>
+      <w:proofErr w:type="spellStart"/>
+      <w:r>
+        <w:rPr>
+          <w:rFonts w:cs="Arial"/>
+          <w:lang w:val="en-GB"/>
+        </w:rPr>
+        <w:t>Enure</w:t>
+      </w:r>
+      <w:proofErr w:type="spellEnd"/>
+      <w:r>
+        <w:rPr>
+          <w:rFonts w:cs="Arial"/>
+          <w:lang w:val="en-GB"/>
+        </w:rPr>
+        <w:t xml:space="preserve"> the</w:t>
+      </w:r>
+      <w:r>
+        <w:rPr>
+          <w:rFonts w:cs="Arial"/>
+          <w:lang w:val="en-GB"/>
         </w:rPr>
         <w:t xml:space="preserve"> </w:t>
       </w:r>
       <w:r>
         <w:rPr>
           <w:rFonts w:cs="Arial"/>
+          <w:lang w:val="en-GB"/>
         </w:rPr>
         <w:t>‘</w:t>
       </w:r>
-      <w:r>
-        <w:rPr>
-          <w:rFonts w:cs="Arial"/>
+      <w:proofErr w:type="spellStart"/>
+      <w:r>
+        <w:rPr>
+          <w:rFonts w:cs="Arial"/>
+          <w:lang w:val="en-GB"/>
         </w:rPr>
         <w:t>GetAccountDetail</w:t>
       </w:r>
-      <w:r>
-        <w:rPr>
-          <w:rFonts w:cs="Arial"/>
+      <w:proofErr w:type="spellEnd"/>
+      <w:r>
+        <w:rPr>
+          <w:rFonts w:cs="Arial"/>
+          <w:lang w:val="en-GB"/>
         </w:rPr>
         <w:t>’ intent is selected</w:t>
       </w:r>
@@ -4363,19 +5918,29 @@
         <w:spacing w:line="360" w:lineRule="auto"/>
         <w:rPr>
           <w:rFonts w:cs="Arial"/>
-        </w:rPr>
-      </w:pPr>
-      <w:r>
-        <w:rPr>
-          <w:rFonts w:cs="Arial"/>
+          <w:lang w:val="en-GB"/>
+        </w:rPr>
+      </w:pPr>
+      <w:r>
+        <w:rPr>
+          <w:rFonts w:cs="Arial"/>
+          <w:lang w:val="en-GB"/>
         </w:rPr>
         <w:t xml:space="preserve">Make sure </w:t>
       </w:r>
       <w:r>
         <w:rPr>
           <w:rFonts w:cs="Arial"/>
+          <w:lang w:val="en-GB"/>
         </w:rPr>
         <w:t>that the ‘Latest’ version is selected</w:t>
+      </w:r>
+      <w:r>
+        <w:rPr>
+          <w:rFonts w:cs="Arial"/>
+          <w:lang w:val="en-GB"/>
+        </w:rPr>
+        <w:t xml:space="preserve"> for both the bot and the intent</w:t>
       </w:r>
     </w:p>
     <w:p>
@@ -4388,12 +5953,14 @@
         <w:jc w:val="center"/>
         <w:rPr>
           <w:rFonts w:cs="Arial"/>
+          <w:lang w:val="en-GB"/>
         </w:rPr>
       </w:pPr>
       <w:r>
         <w:rPr>
           <w:rFonts w:cs="Arial"/>
           <w:noProof/>
+          <w:lang w:val="en-GB"/>
         </w:rPr>
         <w:drawing>
           <wp:inline distT="0" distB="0" distL="0" distR="0" wp14:anchorId="612837C1" wp14:editId="6BBC8C36">
@@ -4411,7 +5978,7 @@
                     <pic:cNvPicPr/>
                   </pic:nvPicPr>
                   <pic:blipFill>
-                    <a:blip r:embed="rId25"/>
+                    <a:blip r:embed="rId26"/>
                     <a:stretch>
                       <a:fillRect/>
                     </a:stretch>
@@ -4476,43 +6043,68 @@
         <w:spacing w:line="360" w:lineRule="auto"/>
         <w:rPr>
           <w:rFonts w:cs="Arial"/>
-        </w:rPr>
-      </w:pPr>
-      <w:r>
-        <w:rPr>
-          <w:rFonts w:cs="Arial"/>
+          <w:lang w:val="en-GB"/>
+        </w:rPr>
+      </w:pPr>
+      <w:r>
+        <w:rPr>
+          <w:rFonts w:cs="Arial"/>
+          <w:lang w:val="en-GB"/>
         </w:rPr>
         <w:t>Scroll down to</w:t>
       </w:r>
       <w:r>
         <w:rPr>
           <w:rFonts w:cs="Arial"/>
+          <w:lang w:val="en-GB"/>
         </w:rPr>
         <w:t xml:space="preserve"> </w:t>
       </w:r>
       <w:r>
         <w:rPr>
           <w:rFonts w:cs="Arial"/>
-        </w:rPr>
-        <w:t>‘</w:t>
-      </w:r>
-      <w:r>
-        <w:rPr>
-          <w:rFonts w:cs="Arial"/>
+          <w:lang w:val="en-GB"/>
+        </w:rPr>
+        <w:t>“</w:t>
+      </w:r>
+      <w:proofErr w:type="spellStart"/>
+      <w:r>
+        <w:rPr>
+          <w:rFonts w:cs="Arial"/>
+          <w:lang w:val="en-GB"/>
         </w:rPr>
         <w:t>Fulfillment</w:t>
       </w:r>
-      <w:r>
-        <w:rPr>
-          <w:rFonts w:cs="Arial"/>
-        </w:rPr>
-        <w:t>’</w:t>
-      </w:r>
-      <w:r>
-        <w:rPr>
-          <w:rFonts w:cs="Arial"/>
-        </w:rPr>
-        <w:t>, select “AWS Lambda function”, choose “myPersonalBanker” and click “OK” in the popup warning window which opens. It indicates you are giving Lex the permission to run this Lambda function.</w:t>
+      <w:proofErr w:type="spellEnd"/>
+      <w:r>
+        <w:rPr>
+          <w:rFonts w:cs="Arial"/>
+          <w:lang w:val="en-GB"/>
+        </w:rPr>
+        <w:t>”</w:t>
+      </w:r>
+      <w:r>
+        <w:rPr>
+          <w:rFonts w:cs="Arial"/>
+          <w:lang w:val="en-GB"/>
+        </w:rPr>
+        <w:t>, select “AWS Lambda function”, choose “</w:t>
+      </w:r>
+      <w:proofErr w:type="spellStart"/>
+      <w:r>
+        <w:rPr>
+          <w:rFonts w:cs="Arial"/>
+          <w:lang w:val="en-GB"/>
+        </w:rPr>
+        <w:t>myPersonalBanker</w:t>
+      </w:r>
+      <w:proofErr w:type="spellEnd"/>
+      <w:r>
+        <w:rPr>
+          <w:rFonts w:cs="Arial"/>
+          <w:lang w:val="en-GB"/>
+        </w:rPr>
+        <w:t>” and click “OK” in the popup warning window which opens. It indicates you are giving Lex the permission to run this Lambda function.</w:t>
       </w:r>
     </w:p>
     <w:p>
@@ -4522,20 +6114,23 @@
         <w:autoSpaceDN w:val="0"/>
         <w:adjustRightInd w:val="0"/>
         <w:spacing w:line="360" w:lineRule="auto"/>
-        <w:rPr>
-          <w:rFonts w:cs="Arial"/>
+        <w:jc w:val="center"/>
+        <w:rPr>
+          <w:rFonts w:cs="Arial"/>
+          <w:lang w:val="en-GB"/>
         </w:rPr>
       </w:pPr>
       <w:r>
         <w:rPr>
           <w:rFonts w:cs="Arial"/>
           <w:noProof/>
+          <w:lang w:val="en-GB"/>
         </w:rPr>
         <w:drawing>
-          <wp:inline distT="0" distB="0" distL="0" distR="0" wp14:anchorId="71C2E35C" wp14:editId="124C84E7">
-            <wp:extent cx="4810471" cy="3755794"/>
-            <wp:effectExtent l="152400" t="152400" r="168275" b="181610"/>
-            <wp:docPr id="16" name="Picture 16"/>
+          <wp:inline distT="0" distB="0" distL="0" distR="0" wp14:anchorId="2A10F600" wp14:editId="13C02E7D">
+            <wp:extent cx="4943192" cy="2456884"/>
+            <wp:effectExtent l="38100" t="38100" r="99060" b="95885"/>
+            <wp:docPr id="27" name="Picture 27"/>
             <wp:cNvGraphicFramePr>
               <a:graphicFrameLocks xmlns:a="http://schemas.openxmlformats.org/drawingml/2006/main" noChangeAspect="1"/>
             </wp:cNvGraphicFramePr>
@@ -4547,7 +6142,7 @@
                     <pic:cNvPicPr/>
                   </pic:nvPicPr>
                   <pic:blipFill>
-                    <a:blip r:embed="rId26"/>
+                    <a:blip r:embed="rId27"/>
                     <a:stretch>
                       <a:fillRect/>
                     </a:stretch>
@@ -4555,41 +6150,23 @@
                   <pic:spPr>
                     <a:xfrm>
                       <a:off x="0" y="0"/>
-                      <a:ext cx="4816611" cy="3760588"/>
+                      <a:ext cx="4946121" cy="2458340"/>
                     </a:xfrm>
                     <a:prstGeom prst="rect">
                       <a:avLst/>
                     </a:prstGeom>
-                    <a:solidFill>
-                      <a:srgbClr val="FFFFFF">
-                        <a:shade val="85000"/>
-                      </a:srgbClr>
-                    </a:solidFill>
-                    <a:ln w="88900" cap="sq">
+                    <a:ln>
                       <a:solidFill>
                         <a:srgbClr val="FFFFFF"/>
                       </a:solidFill>
-                      <a:miter lim="800000"/>
                     </a:ln>
                     <a:effectLst>
-                      <a:outerShdw blurRad="55000" dist="18000" dir="5400000" algn="tl" rotWithShape="0">
-                        <a:srgbClr val="000000">
+                      <a:outerShdw blurRad="50800" dist="38100" dir="2700000" algn="tl" rotWithShape="0">
+                        <a:prstClr val="black">
                           <a:alpha val="40000"/>
-                        </a:srgbClr>
+                        </a:prstClr>
                       </a:outerShdw>
                     </a:effectLst>
-                    <a:scene3d>
-                      <a:camera prst="orthographicFront"/>
-                      <a:lightRig rig="twoPt" dir="t">
-                        <a:rot lat="0" lon="0" rev="7200000"/>
-                      </a:lightRig>
-                    </a:scene3d>
-                    <a:sp3d>
-                      <a:bevelT w="25400" h="19050"/>
-                      <a:contourClr>
-                        <a:srgbClr val="FFFFFF"/>
-                      </a:contourClr>
-                    </a:sp3d>
                   </pic:spPr>
                 </pic:pic>
               </a:graphicData>
@@ -4612,14 +6189,36 @@
         <w:spacing w:line="360" w:lineRule="auto"/>
         <w:rPr>
           <w:rFonts w:cs="Arial"/>
-        </w:rPr>
-      </w:pPr>
-      <w:r>
-        <w:rPr>
-          <w:rFonts w:cs="Arial"/>
-        </w:rPr>
-        <w:lastRenderedPageBreak/>
-        <w:t>Click Save intent.</w:t>
+          <w:lang w:val="en-GB"/>
+        </w:rPr>
+      </w:pPr>
+      <w:r>
+        <w:rPr>
+          <w:rFonts w:cs="Arial"/>
+          <w:lang w:val="en-GB"/>
+        </w:rPr>
+        <w:t xml:space="preserve">Click </w:t>
+      </w:r>
+      <w:r>
+        <w:rPr>
+          <w:rFonts w:cs="Arial"/>
+          <w:lang w:val="en-GB"/>
+        </w:rPr>
+        <w:t>“</w:t>
+      </w:r>
+      <w:r>
+        <w:rPr>
+          <w:rFonts w:cs="Arial"/>
+          <w:lang w:val="en-GB"/>
+        </w:rPr>
+        <w:t>Save intent</w:t>
+      </w:r>
+      <w:r>
+        <w:rPr>
+          <w:rFonts w:cs="Arial"/>
+          <w:lang w:val="en-GB"/>
+        </w:rPr>
+        <w:t>”</w:t>
       </w:r>
     </w:p>
     <w:p>
@@ -4636,38 +6235,114 @@
         <w:spacing w:line="360" w:lineRule="auto"/>
         <w:rPr>
           <w:rFonts w:cs="Arial"/>
-        </w:rPr>
-      </w:pPr>
-      <w:r>
-        <w:rPr>
-          <w:rFonts w:cs="Arial"/>
-        </w:rPr>
+          <w:lang w:val="en-GB"/>
+        </w:rPr>
+      </w:pPr>
+      <w:r>
+        <w:rPr>
+          <w:rFonts w:cs="Arial"/>
+          <w:lang w:val="en-GB"/>
+        </w:rPr>
+        <w:lastRenderedPageBreak/>
         <w:t xml:space="preserve">Repeat the above steps </w:t>
       </w:r>
       <w:r>
         <w:rPr>
           <w:rFonts w:cs="Arial"/>
           <w:b/>
-        </w:rPr>
-        <w:t>4, 5 and 6</w:t>
-      </w:r>
-      <w:r>
-        <w:rPr>
-          <w:rFonts w:cs="Arial"/>
+          <w:lang w:val="en-GB"/>
+        </w:rPr>
+        <w:t>3, 4</w:t>
+      </w:r>
+      <w:r>
+        <w:rPr>
+          <w:rFonts w:cs="Arial"/>
+          <w:b/>
+          <w:lang w:val="en-GB"/>
+        </w:rPr>
+        <w:t xml:space="preserve"> and </w:t>
+      </w:r>
+      <w:r>
+        <w:rPr>
+          <w:rFonts w:cs="Arial"/>
+          <w:b/>
+          <w:lang w:val="en-GB"/>
+        </w:rPr>
+        <w:t>5</w:t>
+      </w:r>
+      <w:r>
+        <w:rPr>
+          <w:rFonts w:cs="Arial"/>
+          <w:lang w:val="en-GB"/>
         </w:rPr>
         <w:t xml:space="preserve"> for</w:t>
       </w:r>
       <w:r>
         <w:rPr>
           <w:rFonts w:cs="Arial"/>
+          <w:lang w:val="en-GB"/>
         </w:rPr>
         <w:t xml:space="preserve"> intents</w:t>
       </w:r>
       <w:r>
         <w:rPr>
           <w:rFonts w:cs="Arial"/>
-        </w:rPr>
-        <w:t xml:space="preserve"> GetLoanDetail and GetLoanProducts</w:t>
+          <w:lang w:val="en-GB"/>
+        </w:rPr>
+        <w:t xml:space="preserve"> </w:t>
+      </w:r>
+      <w:r>
+        <w:rPr>
+          <w:rFonts w:cs="Arial"/>
+          <w:lang w:val="en-GB"/>
+        </w:rPr>
+        <w:t>“</w:t>
+      </w:r>
+      <w:proofErr w:type="spellStart"/>
+      <w:r>
+        <w:rPr>
+          <w:rFonts w:cs="Arial"/>
+          <w:lang w:val="en-GB"/>
+        </w:rPr>
+        <w:t>GetLoanDetail</w:t>
+      </w:r>
+      <w:proofErr w:type="spellEnd"/>
+      <w:r>
+        <w:rPr>
+          <w:rFonts w:cs="Arial"/>
+          <w:lang w:val="en-GB"/>
+        </w:rPr>
+        <w:t>”</w:t>
+      </w:r>
+      <w:r>
+        <w:rPr>
+          <w:rFonts w:cs="Arial"/>
+          <w:lang w:val="en-GB"/>
+        </w:rPr>
+        <w:t xml:space="preserve"> and </w:t>
+      </w:r>
+      <w:r>
+        <w:rPr>
+          <w:rFonts w:cs="Arial"/>
+          <w:lang w:val="en-GB"/>
+        </w:rPr>
+        <w:t>“</w:t>
+      </w:r>
+      <w:proofErr w:type="spellStart"/>
+      <w:r>
+        <w:rPr>
+          <w:rFonts w:cs="Arial"/>
+          <w:lang w:val="en-GB"/>
+        </w:rPr>
+        <w:t>GetLoanProducts</w:t>
+      </w:r>
+      <w:proofErr w:type="spellEnd"/>
+      <w:r>
+        <w:rPr>
+          <w:rFonts w:cs="Arial"/>
+          <w:lang w:val="en-GB"/>
+        </w:rPr>
+        <w:t>”</w:t>
       </w:r>
     </w:p>
     <w:p>
@@ -4684,35 +6359,41 @@
         <w:spacing w:line="360" w:lineRule="auto"/>
         <w:rPr>
           <w:rFonts w:cs="Arial"/>
-        </w:rPr>
-      </w:pPr>
-      <w:r>
-        <w:rPr>
-          <w:rFonts w:cs="Arial"/>
+          <w:lang w:val="en-GB"/>
+        </w:rPr>
+      </w:pPr>
+      <w:r>
+        <w:rPr>
+          <w:rFonts w:cs="Arial"/>
+          <w:lang w:val="en-GB"/>
         </w:rPr>
         <w:t xml:space="preserve">Click “Build” and then </w:t>
       </w:r>
       <w:r>
         <w:rPr>
           <w:rFonts w:cs="Arial"/>
+          <w:lang w:val="en-GB"/>
         </w:rPr>
         <w:t xml:space="preserve">click </w:t>
       </w:r>
       <w:r>
         <w:rPr>
           <w:rFonts w:cs="Arial"/>
+          <w:lang w:val="en-GB"/>
         </w:rPr>
         <w:t>“Build” again</w:t>
       </w:r>
       <w:r>
         <w:rPr>
           <w:rFonts w:cs="Arial"/>
+          <w:lang w:val="en-GB"/>
         </w:rPr>
         <w:t xml:space="preserve"> on the confirmation screen</w:t>
       </w:r>
       <w:r>
         <w:rPr>
           <w:rFonts w:cs="Arial"/>
+          <w:lang w:val="en-GB"/>
         </w:rPr>
         <w:t>.</w:t>
       </w:r>
@@ -4726,11 +6407,13 @@
         <w:spacing w:line="360" w:lineRule="auto"/>
         <w:rPr>
           <w:rFonts w:cs="Arial"/>
-        </w:rPr>
-      </w:pPr>
-      <w:r>
-        <w:rPr>
-          <w:rFonts w:cs="Arial"/>
+          <w:lang w:val="en-GB"/>
+        </w:rPr>
+      </w:pPr>
+      <w:r>
+        <w:rPr>
+          <w:rFonts w:cs="Arial"/>
+          <w:lang w:val="en-GB"/>
         </w:rPr>
         <w:t>It is time we give this bot a run!</w:t>
       </w:r>
@@ -4738,9 +6421,15 @@
     <w:p>
       <w:pPr>
         <w:pStyle w:val="Heading1"/>
-      </w:pPr>
-      <w:bookmarkStart w:id="5" w:name="_Toc490662142"/>
-      <w:r>
+        <w:rPr>
+          <w:lang w:val="en-GB"/>
+        </w:rPr>
+      </w:pPr>
+      <w:bookmarkStart w:id="5" w:name="_Toc531978379"/>
+      <w:r>
+        <w:rPr>
+          <w:lang w:val="en-GB"/>
+        </w:rPr>
         <w:t>Chat with your own bot</w:t>
       </w:r>
       <w:bookmarkEnd w:id="5"/>
@@ -4759,29 +6448,34 @@
         <w:spacing w:line="360" w:lineRule="auto"/>
         <w:rPr>
           <w:rFonts w:cs="Arial"/>
-        </w:rPr>
-      </w:pPr>
-      <w:r>
-        <w:rPr>
-          <w:rFonts w:cs="Arial"/>
+          <w:lang w:val="en-GB"/>
+        </w:rPr>
+      </w:pPr>
+      <w:r>
+        <w:rPr>
+          <w:rFonts w:cs="Arial"/>
+          <w:lang w:val="en-GB"/>
         </w:rPr>
         <w:t>Start by typing “</w:t>
       </w:r>
       <w:r>
         <w:rPr>
           <w:rFonts w:cs="Arial"/>
+          <w:lang w:val="en-GB"/>
         </w:rPr>
         <w:t>What is my checking account balance?</w:t>
       </w:r>
       <w:r>
         <w:rPr>
           <w:rFonts w:cs="Arial"/>
+          <w:lang w:val="en-GB"/>
         </w:rPr>
         <w:t>”</w:t>
       </w:r>
       <w:r>
         <w:rPr>
           <w:rFonts w:cs="Arial"/>
+          <w:lang w:val="en-GB"/>
         </w:rPr>
         <w:t xml:space="preserve"> (or press the microphone button and ask your question using your computer mic).</w:t>
       </w:r>
@@ -4800,11 +6494,13 @@
         <w:spacing w:line="360" w:lineRule="auto"/>
         <w:rPr>
           <w:rFonts w:cs="Arial"/>
-        </w:rPr>
-      </w:pPr>
-      <w:r>
-        <w:rPr>
-          <w:rFonts w:cs="Arial"/>
+          <w:lang w:val="en-GB"/>
+        </w:rPr>
+      </w:pPr>
+      <w:r>
+        <w:rPr>
+          <w:rFonts w:cs="Arial"/>
+          <w:lang w:val="en-GB"/>
         </w:rPr>
         <w:t xml:space="preserve">You should get an answer. </w:t>
       </w:r>
@@ -4823,29 +6519,34 @@
         <w:spacing w:line="360" w:lineRule="auto"/>
         <w:rPr>
           <w:rFonts w:cs="Arial"/>
-        </w:rPr>
-      </w:pPr>
-      <w:r>
-        <w:rPr>
-          <w:rFonts w:cs="Arial"/>
+          <w:lang w:val="en-GB"/>
+        </w:rPr>
+      </w:pPr>
+      <w:r>
+        <w:rPr>
+          <w:rFonts w:cs="Arial"/>
+          <w:lang w:val="en-GB"/>
         </w:rPr>
         <w:t>Then type “</w:t>
       </w:r>
       <w:r>
         <w:rPr>
           <w:rFonts w:cs="Arial"/>
+          <w:lang w:val="en-GB"/>
         </w:rPr>
         <w:t>What is my home loan balance?</w:t>
       </w:r>
       <w:r>
         <w:rPr>
           <w:rFonts w:cs="Arial"/>
+          <w:lang w:val="en-GB"/>
         </w:rPr>
         <w:t>”</w:t>
       </w:r>
       <w:r>
         <w:rPr>
           <w:rFonts w:cs="Arial"/>
+          <w:lang w:val="en-GB"/>
         </w:rPr>
         <w:t xml:space="preserve"> (or ask using your mic)</w:t>
       </w:r>
@@ -4864,24 +6565,44 @@
         <w:spacing w:line="360" w:lineRule="auto"/>
         <w:rPr>
           <w:rFonts w:cs="Arial"/>
-        </w:rPr>
-      </w:pPr>
-      <w:r>
-        <w:rPr>
-          <w:rFonts w:cs="Arial"/>
-        </w:rPr>
-        <w:t>Notice that Lex is able to recognize that you are wanting to trigger the GetLoanDetail intent even though what you typed, “</w:t>
+          <w:lang w:val="en-GB"/>
+        </w:rPr>
+      </w:pPr>
+      <w:r>
+        <w:rPr>
+          <w:rFonts w:cs="Arial"/>
+          <w:lang w:val="en-GB"/>
+        </w:rPr>
+        <w:t xml:space="preserve">Notice that Lex is able to recognize that you are wanting to trigger the </w:t>
+      </w:r>
+      <w:proofErr w:type="spellStart"/>
+      <w:r>
+        <w:rPr>
+          <w:rFonts w:cs="Arial"/>
+          <w:lang w:val="en-GB"/>
+        </w:rPr>
+        <w:t>GetLoanDetail</w:t>
+      </w:r>
+      <w:proofErr w:type="spellEnd"/>
+      <w:r>
+        <w:rPr>
+          <w:rFonts w:cs="Arial"/>
+          <w:lang w:val="en-GB"/>
+        </w:rPr>
+        <w:t xml:space="preserve"> intent even though what you typed, “</w:t>
       </w:r>
       <w:r>
         <w:rPr>
           <w:rFonts w:cs="Arial"/>
           <w:b/>
+          <w:lang w:val="en-GB"/>
         </w:rPr>
         <w:t>What is</w:t>
       </w:r>
       <w:r>
         <w:rPr>
           <w:rFonts w:cs="Arial"/>
+          <w:lang w:val="en-GB"/>
         </w:rPr>
         <w:t xml:space="preserve"> my home loan balance?”, did not exactly match the sample utterance that you configured the intent with which was “</w:t>
       </w:r>
@@ -4889,14 +6610,32 @@
         <w:rPr>
           <w:rFonts w:cs="Arial"/>
           <w:b/>
+          <w:lang w:val="en-GB"/>
         </w:rPr>
         <w:t>Get my</w:t>
       </w:r>
       <w:r>
         <w:rPr>
           <w:rFonts w:cs="Arial"/>
-        </w:rPr>
-        <w:t xml:space="preserve"> {LoanType} loan balance”. </w:t>
+          <w:lang w:val="en-GB"/>
+        </w:rPr>
+        <w:t xml:space="preserve"> {</w:t>
+      </w:r>
+      <w:proofErr w:type="spellStart"/>
+      <w:r>
+        <w:rPr>
+          <w:rFonts w:cs="Arial"/>
+          <w:lang w:val="en-GB"/>
+        </w:rPr>
+        <w:t>LoanType</w:t>
+      </w:r>
+      <w:proofErr w:type="spellEnd"/>
+      <w:r>
+        <w:rPr>
+          <w:rFonts w:cs="Arial"/>
+          <w:lang w:val="en-GB"/>
+        </w:rPr>
+        <w:t xml:space="preserve">} loan balance”. </w:t>
       </w:r>
     </w:p>
     <w:p>
@@ -4913,17 +6652,20 @@
         <w:spacing w:line="360" w:lineRule="auto"/>
         <w:rPr>
           <w:rFonts w:cs="Arial"/>
-        </w:rPr>
-      </w:pPr>
-      <w:r>
-        <w:rPr>
-          <w:rFonts w:cs="Arial"/>
+          <w:lang w:val="en-GB"/>
+        </w:rPr>
+      </w:pPr>
+      <w:r>
+        <w:rPr>
+          <w:rFonts w:cs="Arial"/>
+          <w:lang w:val="en-GB"/>
         </w:rPr>
         <w:t xml:space="preserve">Type ‘more loan info’ and see how Lex returns information on the current, new home loan rate. In this case, because we didn’t set the ‘slot’ to be required, </w:t>
       </w:r>
       <w:r>
         <w:rPr>
           <w:rFonts w:cs="Arial"/>
+          <w:lang w:val="en-GB"/>
         </w:rPr>
         <w:t xml:space="preserve">we didn’t need to specify whether we were looking for more information on </w:t>
       </w:r>
@@ -4931,12 +6673,14 @@
         <w:rPr>
           <w:rFonts w:cs="Arial"/>
           <w:i/>
+          <w:lang w:val="en-GB"/>
         </w:rPr>
         <w:t>car</w:t>
       </w:r>
       <w:r>
         <w:rPr>
           <w:rFonts w:cs="Arial"/>
+          <w:lang w:val="en-GB"/>
         </w:rPr>
         <w:t xml:space="preserve"> or </w:t>
       </w:r>
@@ -4944,12 +6688,14 @@
         <w:rPr>
           <w:rFonts w:cs="Arial"/>
           <w:i/>
+          <w:lang w:val="en-GB"/>
         </w:rPr>
         <w:t>home</w:t>
       </w:r>
       <w:r>
         <w:rPr>
           <w:rFonts w:cs="Arial"/>
+          <w:lang w:val="en-GB"/>
         </w:rPr>
         <w:t xml:space="preserve"> loans … Lex returned information on the loan type (in this case, home) that we had just asked about.</w:t>
       </w:r>
@@ -4957,43 +6703,86 @@
     <w:p>
       <w:pPr>
         <w:pStyle w:val="Heading1"/>
-      </w:pPr>
-      <w:bookmarkStart w:id="6" w:name="_Toc490662143"/>
-      <w:r>
+        <w:rPr>
+          <w:lang w:val="en-GB"/>
+        </w:rPr>
+      </w:pPr>
+      <w:bookmarkStart w:id="6" w:name="_Toc531978380"/>
+      <w:r>
+        <w:rPr>
+          <w:lang w:val="en-GB"/>
+        </w:rPr>
         <w:t>Conclusion</w:t>
       </w:r>
       <w:bookmarkEnd w:id="6"/>
     </w:p>
     <w:p>
-      <w:r>
+      <w:pPr>
+        <w:rPr>
+          <w:lang w:val="en-GB"/>
+        </w:rPr>
+      </w:pPr>
+      <w:r>
+        <w:rPr>
+          <w:lang w:val="en-GB"/>
+        </w:rPr>
         <w:t xml:space="preserve">In this lab you have learned the basic operations to manage </w:t>
       </w:r>
       <w:r>
+        <w:rPr>
+          <w:lang w:val="en-GB"/>
+        </w:rPr>
         <w:t>a Lex bot.</w:t>
       </w:r>
       <w:r>
+        <w:rPr>
+          <w:lang w:val="en-GB"/>
+        </w:rPr>
         <w:t xml:space="preserve"> First, you created a </w:t>
       </w:r>
       <w:r>
+        <w:rPr>
+          <w:lang w:val="en-GB"/>
+        </w:rPr>
         <w:t>bot, t</w:t>
       </w:r>
       <w:r>
+        <w:rPr>
+          <w:lang w:val="en-GB"/>
+        </w:rPr>
         <w:t xml:space="preserve">hen </w:t>
       </w:r>
       <w:r>
+        <w:rPr>
+          <w:lang w:val="en-GB"/>
+        </w:rPr>
         <w:t>you defined intents and slot types</w:t>
       </w:r>
       <w:r>
+        <w:rPr>
+          <w:lang w:val="en-GB"/>
+        </w:rPr>
         <w:t xml:space="preserve">. </w:t>
       </w:r>
-      <w:r>
-        <w:t>Finally you defined a Lambda function and attached it to your chatbot.</w:t>
+      <w:proofErr w:type="gramStart"/>
+      <w:r>
+        <w:rPr>
+          <w:lang w:val="en-GB"/>
+        </w:rPr>
+        <w:t>Finally</w:t>
+      </w:r>
+      <w:proofErr w:type="gramEnd"/>
+      <w:r>
+        <w:rPr>
+          <w:lang w:val="en-GB"/>
+        </w:rPr>
+        <w:t xml:space="preserve"> you defined a Lambda function and attached it to your chatbot.</w:t>
       </w:r>
     </w:p>
     <w:sectPr>
-      <w:headerReference w:type="default" r:id="rId27"/>
-      <w:footerReference w:type="default" r:id="rId28"/>
-      <w:footerReference w:type="first" r:id="rId29"/>
+      <w:headerReference w:type="default" r:id="rId28"/>
+      <w:footerReference w:type="default" r:id="rId29"/>
+      <w:footerReference w:type="first" r:id="rId30"/>
       <w:pgSz w:w="12240" w:h="15840"/>
       <w:pgMar w:top="1440" w:right="1080" w:bottom="1440" w:left="1080" w:header="720" w:footer="720" w:gutter="0"/>
       <w:cols w:space="720"/>
@@ -5005,7 +6794,7 @@
 </file>
 
 <file path=word/endnotes.xml><?xml version="1.0" encoding="utf-8"?>
-<w:endnotes xmlns:wpc="http://schemas.microsoft.com/office/word/2010/wordprocessingCanvas" xmlns:mo="http://schemas.microsoft.com/office/mac/office/2008/main" xmlns:mc="http://schemas.openxmlformats.org/markup-compatibility/2006" xmlns:mv="urn:schemas-microsoft-com:mac:vml" xmlns:o="urn:schemas-microsoft-com:office:office" xmlns:r="http://schemas.openxmlformats.org/officeDocument/2006/relationships" xmlns:m="http://schemas.openxmlformats.org/officeDocument/2006/math" xmlns:v="urn:schemas-microsoft-com:vml" xmlns:wp14="http://schemas.microsoft.com/office/word/2010/wordprocessingDrawing" xmlns:wp="http://schemas.openxmlformats.org/drawingml/2006/wordprocessingDrawing" xmlns:w10="urn:schemas-microsoft-com:office:word" xmlns:w="http://schemas.openxmlformats.org/wordprocessingml/2006/main" xmlns:w14="http://schemas.microsoft.com/office/word/2010/wordml" xmlns:w15="http://schemas.microsoft.com/office/word/2012/wordml" xmlns:wpg="http://schemas.microsoft.com/office/word/2010/wordprocessingGroup" xmlns:wpi="http://schemas.microsoft.com/office/word/2010/wordprocessingInk" xmlns:wne="http://schemas.microsoft.com/office/word/2006/wordml" xmlns:wps="http://schemas.microsoft.com/office/word/2010/wordprocessingShape" mc:Ignorable="w14 w15 wp14">
+<w:endnotes xmlns:wpc="http://schemas.microsoft.com/office/word/2010/wordprocessingCanvas" xmlns:cx="http://schemas.microsoft.com/office/drawing/2014/chartex" xmlns:cx1="http://schemas.microsoft.com/office/drawing/2015/9/8/chartex" xmlns:cx2="http://schemas.microsoft.com/office/drawing/2015/10/21/chartex" xmlns:cx3="http://schemas.microsoft.com/office/drawing/2016/5/9/chartex" xmlns:cx4="http://schemas.microsoft.com/office/drawing/2016/5/10/chartex" xmlns:cx5="http://schemas.microsoft.com/office/drawing/2016/5/11/chartex" xmlns:cx6="http://schemas.microsoft.com/office/drawing/2016/5/12/chartex" xmlns:cx7="http://schemas.microsoft.com/office/drawing/2016/5/13/chartex" xmlns:cx8="http://schemas.microsoft.com/office/drawing/2016/5/14/chartex" xmlns:mc="http://schemas.openxmlformats.org/markup-compatibility/2006" xmlns:aink="http://schemas.microsoft.com/office/drawing/2016/ink" xmlns:am3d="http://schemas.microsoft.com/office/drawing/2017/model3d" xmlns:o="urn:schemas-microsoft-com:office:office" xmlns:r="http://schemas.openxmlformats.org/officeDocument/2006/relationships" xmlns:m="http://schemas.openxmlformats.org/officeDocument/2006/math" xmlns:v="urn:schemas-microsoft-com:vml" xmlns:wp14="http://schemas.microsoft.com/office/word/2010/wordprocessingDrawing" xmlns:wp="http://schemas.openxmlformats.org/drawingml/2006/wordprocessingDrawing" xmlns:w10="urn:schemas-microsoft-com:office:word" xmlns:w="http://schemas.openxmlformats.org/wordprocessingml/2006/main" xmlns:w14="http://schemas.microsoft.com/office/word/2010/wordml" xmlns:w15="http://schemas.microsoft.com/office/word/2012/wordml" xmlns:w16cid="http://schemas.microsoft.com/office/word/2016/wordml/cid" xmlns:w16se="http://schemas.microsoft.com/office/word/2015/wordml/symex" xmlns:wpg="http://schemas.microsoft.com/office/word/2010/wordprocessingGroup" xmlns:wpi="http://schemas.microsoft.com/office/word/2010/wordprocessingInk" xmlns:wne="http://schemas.microsoft.com/office/word/2006/wordml" xmlns:wps="http://schemas.microsoft.com/office/word/2010/wordprocessingShape" mc:Ignorable="w14 w15 w16se w16cid wp14">
   <w:endnote w:type="separator" w:id="-1">
     <w:p>
       <w:r>
@@ -5033,11 +6822,15 @@
 </file>
 
 <file path=word/footer1.xml><?xml version="1.0" encoding="utf-8"?>
-<w:ftr xmlns:wpc="http://schemas.microsoft.com/office/word/2010/wordprocessingCanvas" xmlns:mo="http://schemas.microsoft.com/office/mac/office/2008/main" xmlns:mc="http://schemas.openxmlformats.org/markup-compatibility/2006" xmlns:mv="urn:schemas-microsoft-com:mac:vml" xmlns:o="urn:schemas-microsoft-com:office:office" xmlns:r="http://schemas.openxmlformats.org/officeDocument/2006/relationships" xmlns:m="http://schemas.openxmlformats.org/officeDocument/2006/math" xmlns:v="urn:schemas-microsoft-com:vml" xmlns:wp14="http://schemas.microsoft.com/office/word/2010/wordprocessingDrawing" xmlns:wp="http://schemas.openxmlformats.org/drawingml/2006/wordprocessingDrawing" xmlns:w10="urn:schemas-microsoft-com:office:word" xmlns:w="http://schemas.openxmlformats.org/wordprocessingml/2006/main" xmlns:w14="http://schemas.microsoft.com/office/word/2010/wordml" xmlns:w15="http://schemas.microsoft.com/office/word/2012/wordml" xmlns:wpg="http://schemas.microsoft.com/office/word/2010/wordprocessingGroup" xmlns:wpi="http://schemas.microsoft.com/office/word/2010/wordprocessingInk" xmlns:wne="http://schemas.microsoft.com/office/word/2006/wordml" xmlns:wps="http://schemas.microsoft.com/office/word/2010/wordprocessingShape" mc:Ignorable="w14 w15 wp14">
+<w:ftr xmlns:wpc="http://schemas.microsoft.com/office/word/2010/wordprocessingCanvas" xmlns:cx="http://schemas.microsoft.com/office/drawing/2014/chartex" xmlns:cx1="http://schemas.microsoft.com/office/drawing/2015/9/8/chartex" xmlns:cx2="http://schemas.microsoft.com/office/drawing/2015/10/21/chartex" xmlns:cx3="http://schemas.microsoft.com/office/drawing/2016/5/9/chartex" xmlns:cx4="http://schemas.microsoft.com/office/drawing/2016/5/10/chartex" xmlns:cx5="http://schemas.microsoft.com/office/drawing/2016/5/11/chartex" xmlns:cx6="http://schemas.microsoft.com/office/drawing/2016/5/12/chartex" xmlns:cx7="http://schemas.microsoft.com/office/drawing/2016/5/13/chartex" xmlns:cx8="http://schemas.microsoft.com/office/drawing/2016/5/14/chartex" xmlns:mc="http://schemas.openxmlformats.org/markup-compatibility/2006" xmlns:aink="http://schemas.microsoft.com/office/drawing/2016/ink" xmlns:am3d="http://schemas.microsoft.com/office/drawing/2017/model3d" xmlns:o="urn:schemas-microsoft-com:office:office" xmlns:r="http://schemas.openxmlformats.org/officeDocument/2006/relationships" xmlns:m="http://schemas.openxmlformats.org/officeDocument/2006/math" xmlns:v="urn:schemas-microsoft-com:vml" xmlns:wp14="http://schemas.microsoft.com/office/word/2010/wordprocessingDrawing" xmlns:wp="http://schemas.openxmlformats.org/drawingml/2006/wordprocessingDrawing" xmlns:w10="urn:schemas-microsoft-com:office:word" xmlns:w="http://schemas.openxmlformats.org/wordprocessingml/2006/main" xmlns:w14="http://schemas.microsoft.com/office/word/2010/wordml" xmlns:w15="http://schemas.microsoft.com/office/word/2012/wordml" xmlns:w16cid="http://schemas.microsoft.com/office/word/2016/wordml/cid" xmlns:w16se="http://schemas.microsoft.com/office/word/2015/wordml/symex" xmlns:wpg="http://schemas.microsoft.com/office/word/2010/wordprocessingGroup" xmlns:wpi="http://schemas.microsoft.com/office/word/2010/wordprocessingInk" xmlns:wne="http://schemas.microsoft.com/office/word/2006/wordml" xmlns:wps="http://schemas.microsoft.com/office/word/2010/wordprocessingShape" mc:Ignorable="w14 w15 w16se w16cid wp14">
   <w:p>
     <w:pPr>
       <w:pStyle w:val="Footer"/>
-      <w:jc w:val="right"/>
+      <w:tabs>
+        <w:tab w:val="clear" w:pos="4320"/>
+        <w:tab w:val="clear" w:pos="8640"/>
+        <w:tab w:val="right" w:pos="10065"/>
+      </w:tabs>
       <w:rPr>
         <w:sz w:val="20"/>
         <w:szCs w:val="20"/>
@@ -5057,7 +6850,15 @@
         <w:sz w:val="20"/>
         <w:szCs w:val="20"/>
       </w:rPr>
-      <w:t>opyright 2017</w:t>
+      <w:t>opyright 201</w:t>
+    </w:r>
+    <w:r>
+      <w:rPr>
+        <w:rFonts w:cs="Arial"/>
+        <w:sz w:val="20"/>
+        <w:szCs w:val="20"/>
+      </w:rPr>
+      <w:t>8</w:t>
     </w:r>
     <w:r>
       <w:rPr>
@@ -5138,7 +6939,7 @@
 </file>
 
 <file path=word/footer2.xml><?xml version="1.0" encoding="utf-8"?>
-<w:ftr xmlns:wpc="http://schemas.microsoft.com/office/word/2010/wordprocessingCanvas" xmlns:mo="http://schemas.microsoft.com/office/mac/office/2008/main" xmlns:mc="http://schemas.openxmlformats.org/markup-compatibility/2006" xmlns:mv="urn:schemas-microsoft-com:mac:vml" xmlns:o="urn:schemas-microsoft-com:office:office" xmlns:r="http://schemas.openxmlformats.org/officeDocument/2006/relationships" xmlns:m="http://schemas.openxmlformats.org/officeDocument/2006/math" xmlns:v="urn:schemas-microsoft-com:vml" xmlns:wp14="http://schemas.microsoft.com/office/word/2010/wordprocessingDrawing" xmlns:wp="http://schemas.openxmlformats.org/drawingml/2006/wordprocessingDrawing" xmlns:w10="urn:schemas-microsoft-com:office:word" xmlns:w="http://schemas.openxmlformats.org/wordprocessingml/2006/main" xmlns:w14="http://schemas.microsoft.com/office/word/2010/wordml" xmlns:w15="http://schemas.microsoft.com/office/word/2012/wordml" xmlns:wpg="http://schemas.microsoft.com/office/word/2010/wordprocessingGroup" xmlns:wpi="http://schemas.microsoft.com/office/word/2010/wordprocessingInk" xmlns:wne="http://schemas.microsoft.com/office/word/2006/wordml" xmlns:wps="http://schemas.microsoft.com/office/word/2010/wordprocessingShape" mc:Ignorable="w14 w15 wp14">
+<w:ftr xmlns:wpc="http://schemas.microsoft.com/office/word/2010/wordprocessingCanvas" xmlns:cx="http://schemas.microsoft.com/office/drawing/2014/chartex" xmlns:cx1="http://schemas.microsoft.com/office/drawing/2015/9/8/chartex" xmlns:cx2="http://schemas.microsoft.com/office/drawing/2015/10/21/chartex" xmlns:cx3="http://schemas.microsoft.com/office/drawing/2016/5/9/chartex" xmlns:cx4="http://schemas.microsoft.com/office/drawing/2016/5/10/chartex" xmlns:cx5="http://schemas.microsoft.com/office/drawing/2016/5/11/chartex" xmlns:cx6="http://schemas.microsoft.com/office/drawing/2016/5/12/chartex" xmlns:cx7="http://schemas.microsoft.com/office/drawing/2016/5/13/chartex" xmlns:cx8="http://schemas.microsoft.com/office/drawing/2016/5/14/chartex" xmlns:mc="http://schemas.openxmlformats.org/markup-compatibility/2006" xmlns:aink="http://schemas.microsoft.com/office/drawing/2016/ink" xmlns:am3d="http://schemas.microsoft.com/office/drawing/2017/model3d" xmlns:o="urn:schemas-microsoft-com:office:office" xmlns:r="http://schemas.openxmlformats.org/officeDocument/2006/relationships" xmlns:m="http://schemas.openxmlformats.org/officeDocument/2006/math" xmlns:v="urn:schemas-microsoft-com:vml" xmlns:wp14="http://schemas.microsoft.com/office/word/2010/wordprocessingDrawing" xmlns:wp="http://schemas.openxmlformats.org/drawingml/2006/wordprocessingDrawing" xmlns:w10="urn:schemas-microsoft-com:office:word" xmlns:w="http://schemas.openxmlformats.org/wordprocessingml/2006/main" xmlns:w14="http://schemas.microsoft.com/office/word/2010/wordml" xmlns:w15="http://schemas.microsoft.com/office/word/2012/wordml" xmlns:w16cid="http://schemas.microsoft.com/office/word/2016/wordml/cid" xmlns:w16se="http://schemas.microsoft.com/office/word/2015/wordml/symex" xmlns:wpg="http://schemas.microsoft.com/office/word/2010/wordprocessingGroup" xmlns:wpi="http://schemas.microsoft.com/office/word/2010/wordprocessingInk" xmlns:wne="http://schemas.microsoft.com/office/word/2006/wordml" xmlns:wps="http://schemas.microsoft.com/office/word/2010/wordprocessingShape" mc:Ignorable="w14 w15 w16se w16cid wp14">
   <w:p>
     <w:pPr>
       <w:pStyle w:val="Footer"/>
@@ -5154,7 +6955,7 @@
 </file>
 
 <file path=word/footnotes.xml><?xml version="1.0" encoding="utf-8"?>
-<w:footnotes xmlns:wpc="http://schemas.microsoft.com/office/word/2010/wordprocessingCanvas" xmlns:mo="http://schemas.microsoft.com/office/mac/office/2008/main" xmlns:mc="http://schemas.openxmlformats.org/markup-compatibility/2006" xmlns:mv="urn:schemas-microsoft-com:mac:vml" xmlns:o="urn:schemas-microsoft-com:office:office" xmlns:r="http://schemas.openxmlformats.org/officeDocument/2006/relationships" xmlns:m="http://schemas.openxmlformats.org/officeDocument/2006/math" xmlns:v="urn:schemas-microsoft-com:vml" xmlns:wp14="http://schemas.microsoft.com/office/word/2010/wordprocessingDrawing" xmlns:wp="http://schemas.openxmlformats.org/drawingml/2006/wordprocessingDrawing" xmlns:w10="urn:schemas-microsoft-com:office:word" xmlns:w="http://schemas.openxmlformats.org/wordprocessingml/2006/main" xmlns:w14="http://schemas.microsoft.com/office/word/2010/wordml" xmlns:w15="http://schemas.microsoft.com/office/word/2012/wordml" xmlns:wpg="http://schemas.microsoft.com/office/word/2010/wordprocessingGroup" xmlns:wpi="http://schemas.microsoft.com/office/word/2010/wordprocessingInk" xmlns:wne="http://schemas.microsoft.com/office/word/2006/wordml" xmlns:wps="http://schemas.microsoft.com/office/word/2010/wordprocessingShape" mc:Ignorable="w14 w15 wp14">
+<w:footnotes xmlns:wpc="http://schemas.microsoft.com/office/word/2010/wordprocessingCanvas" xmlns:cx="http://schemas.microsoft.com/office/drawing/2014/chartex" xmlns:cx1="http://schemas.microsoft.com/office/drawing/2015/9/8/chartex" xmlns:cx2="http://schemas.microsoft.com/office/drawing/2015/10/21/chartex" xmlns:cx3="http://schemas.microsoft.com/office/drawing/2016/5/9/chartex" xmlns:cx4="http://schemas.microsoft.com/office/drawing/2016/5/10/chartex" xmlns:cx5="http://schemas.microsoft.com/office/drawing/2016/5/11/chartex" xmlns:cx6="http://schemas.microsoft.com/office/drawing/2016/5/12/chartex" xmlns:cx7="http://schemas.microsoft.com/office/drawing/2016/5/13/chartex" xmlns:cx8="http://schemas.microsoft.com/office/drawing/2016/5/14/chartex" xmlns:mc="http://schemas.openxmlformats.org/markup-compatibility/2006" xmlns:aink="http://schemas.microsoft.com/office/drawing/2016/ink" xmlns:am3d="http://schemas.microsoft.com/office/drawing/2017/model3d" xmlns:o="urn:schemas-microsoft-com:office:office" xmlns:r="http://schemas.openxmlformats.org/officeDocument/2006/relationships" xmlns:m="http://schemas.openxmlformats.org/officeDocument/2006/math" xmlns:v="urn:schemas-microsoft-com:vml" xmlns:wp14="http://schemas.microsoft.com/office/word/2010/wordprocessingDrawing" xmlns:wp="http://schemas.openxmlformats.org/drawingml/2006/wordprocessingDrawing" xmlns:w10="urn:schemas-microsoft-com:office:word" xmlns:w="http://schemas.openxmlformats.org/wordprocessingml/2006/main" xmlns:w14="http://schemas.microsoft.com/office/word/2010/wordml" xmlns:w15="http://schemas.microsoft.com/office/word/2012/wordml" xmlns:w16cid="http://schemas.microsoft.com/office/word/2016/wordml/cid" xmlns:w16se="http://schemas.microsoft.com/office/word/2015/wordml/symex" xmlns:wpg="http://schemas.microsoft.com/office/word/2010/wordprocessingGroup" xmlns:wpi="http://schemas.microsoft.com/office/word/2010/wordprocessingInk" xmlns:wne="http://schemas.microsoft.com/office/word/2006/wordml" xmlns:wps="http://schemas.microsoft.com/office/word/2010/wordprocessingShape" mc:Ignorable="w14 w15 w16se w16cid wp14">
   <w:footnote w:type="separator" w:id="-1">
     <w:p>
       <w:r>
@@ -5182,7 +6983,7 @@
 </file>
 
 <file path=word/header1.xml><?xml version="1.0" encoding="utf-8"?>
-<w:hdr xmlns:wpc="http://schemas.microsoft.com/office/word/2010/wordprocessingCanvas" xmlns:mo="http://schemas.microsoft.com/office/mac/office/2008/main" xmlns:mc="http://schemas.openxmlformats.org/markup-compatibility/2006" xmlns:mv="urn:schemas-microsoft-com:mac:vml" xmlns:o="urn:schemas-microsoft-com:office:office" xmlns:r="http://schemas.openxmlformats.org/officeDocument/2006/relationships" xmlns:m="http://schemas.openxmlformats.org/officeDocument/2006/math" xmlns:v="urn:schemas-microsoft-com:vml" xmlns:wp14="http://schemas.microsoft.com/office/word/2010/wordprocessingDrawing" xmlns:wp="http://schemas.openxmlformats.org/drawingml/2006/wordprocessingDrawing" xmlns:w10="urn:schemas-microsoft-com:office:word" xmlns:w="http://schemas.openxmlformats.org/wordprocessingml/2006/main" xmlns:w14="http://schemas.microsoft.com/office/word/2010/wordml" xmlns:w15="http://schemas.microsoft.com/office/word/2012/wordml" xmlns:wpg="http://schemas.microsoft.com/office/word/2010/wordprocessingGroup" xmlns:wpi="http://schemas.microsoft.com/office/word/2010/wordprocessingInk" xmlns:wne="http://schemas.microsoft.com/office/word/2006/wordml" xmlns:wps="http://schemas.microsoft.com/office/word/2010/wordprocessingShape" mc:Ignorable="w14 w15 wp14">
+<w:hdr xmlns:wpc="http://schemas.microsoft.com/office/word/2010/wordprocessingCanvas" xmlns:cx="http://schemas.microsoft.com/office/drawing/2014/chartex" xmlns:cx1="http://schemas.microsoft.com/office/drawing/2015/9/8/chartex" xmlns:cx2="http://schemas.microsoft.com/office/drawing/2015/10/21/chartex" xmlns:cx3="http://schemas.microsoft.com/office/drawing/2016/5/9/chartex" xmlns:cx4="http://schemas.microsoft.com/office/drawing/2016/5/10/chartex" xmlns:cx5="http://schemas.microsoft.com/office/drawing/2016/5/11/chartex" xmlns:cx6="http://schemas.microsoft.com/office/drawing/2016/5/12/chartex" xmlns:cx7="http://schemas.microsoft.com/office/drawing/2016/5/13/chartex" xmlns:cx8="http://schemas.microsoft.com/office/drawing/2016/5/14/chartex" xmlns:mc="http://schemas.openxmlformats.org/markup-compatibility/2006" xmlns:aink="http://schemas.microsoft.com/office/drawing/2016/ink" xmlns:am3d="http://schemas.microsoft.com/office/drawing/2017/model3d" xmlns:o="urn:schemas-microsoft-com:office:office" xmlns:r="http://schemas.openxmlformats.org/officeDocument/2006/relationships" xmlns:m="http://schemas.openxmlformats.org/officeDocument/2006/math" xmlns:v="urn:schemas-microsoft-com:vml" xmlns:wp14="http://schemas.microsoft.com/office/word/2010/wordprocessingDrawing" xmlns:wp="http://schemas.openxmlformats.org/drawingml/2006/wordprocessingDrawing" xmlns:w10="urn:schemas-microsoft-com:office:word" xmlns:w="http://schemas.openxmlformats.org/wordprocessingml/2006/main" xmlns:w14="http://schemas.microsoft.com/office/word/2010/wordml" xmlns:w15="http://schemas.microsoft.com/office/word/2012/wordml" xmlns:w16cid="http://schemas.microsoft.com/office/word/2016/wordml/cid" xmlns:w16se="http://schemas.microsoft.com/office/word/2015/wordml/symex" xmlns:wpg="http://schemas.microsoft.com/office/word/2010/wordprocessingGroup" xmlns:wpi="http://schemas.microsoft.com/office/word/2010/wordprocessingInk" xmlns:wne="http://schemas.microsoft.com/office/word/2006/wordml" xmlns:wps="http://schemas.microsoft.com/office/word/2010/wordprocessingShape" mc:Ignorable="w14 w15 w16se w16cid wp14">
   <w:p>
     <w:pPr>
       <w:pStyle w:val="Header"/>
@@ -5197,21 +6998,7 @@
         <w:sz w:val="20"/>
         <w:szCs w:val="20"/>
       </w:rPr>
-      <w:t xml:space="preserve">Machine Learning </w:t>
-    </w:r>
-    <w:r>
-      <w:rPr>
-        <w:sz w:val="20"/>
-        <w:szCs w:val="20"/>
-      </w:rPr>
-      <w:t>Immersion</w:t>
-    </w:r>
-    <w:r>
-      <w:rPr>
-        <w:sz w:val="20"/>
-        <w:szCs w:val="20"/>
-      </w:rPr>
-      <w:t xml:space="preserve"> Day</w:t>
+      <w:t>AWS Builders’ Day - 2018</w:t>
     </w:r>
   </w:p>
   <w:p>
@@ -5228,22 +7015,15 @@
         <w:sz w:val="20"/>
         <w:szCs w:val="20"/>
       </w:rPr>
-      <w:t xml:space="preserve">Getting Started with Amazon </w:t>
-    </w:r>
-    <w:r>
-      <w:rPr>
-        <w:sz w:val="20"/>
-        <w:szCs w:val="20"/>
-      </w:rPr>
-      <w:t>Lex</w:t>
+      <w:t>Building Chatbots with Amazon Lex</w:t>
     </w:r>
   </w:p>
 </w:hdr>
 </file>
 
 <file path=word/numbering.xml><?xml version="1.0" encoding="utf-8"?>
-<w:numbering xmlns:wpc="http://schemas.microsoft.com/office/word/2010/wordprocessingCanvas" xmlns:mo="http://schemas.microsoft.com/office/mac/office/2008/main" xmlns:mc="http://schemas.openxmlformats.org/markup-compatibility/2006" xmlns:mv="urn:schemas-microsoft-com:mac:vml" xmlns:o="urn:schemas-microsoft-com:office:office" xmlns:r="http://schemas.openxmlformats.org/officeDocument/2006/relationships" xmlns:m="http://schemas.openxmlformats.org/officeDocument/2006/math" xmlns:v="urn:schemas-microsoft-com:vml" xmlns:wp14="http://schemas.microsoft.com/office/word/2010/wordprocessingDrawing" xmlns:wp="http://schemas.openxmlformats.org/drawingml/2006/wordprocessingDrawing" xmlns:w10="urn:schemas-microsoft-com:office:word" xmlns:w="http://schemas.openxmlformats.org/wordprocessingml/2006/main" xmlns:w14="http://schemas.microsoft.com/office/word/2010/wordml" xmlns:w15="http://schemas.microsoft.com/office/word/2012/wordml" xmlns:wpg="http://schemas.microsoft.com/office/word/2010/wordprocessingGroup" xmlns:wpi="http://schemas.microsoft.com/office/word/2010/wordprocessingInk" xmlns:wne="http://schemas.microsoft.com/office/word/2006/wordml" xmlns:wps="http://schemas.microsoft.com/office/word/2010/wordprocessingShape" mc:Ignorable="w14 w15 wp14">
-  <w:abstractNum w:abstractNumId="0">
+<w:numbering xmlns:wpc="http://schemas.microsoft.com/office/word/2010/wordprocessingCanvas" xmlns:cx="http://schemas.microsoft.com/office/drawing/2014/chartex" xmlns:cx1="http://schemas.microsoft.com/office/drawing/2015/9/8/chartex" xmlns:cx2="http://schemas.microsoft.com/office/drawing/2015/10/21/chartex" xmlns:cx3="http://schemas.microsoft.com/office/drawing/2016/5/9/chartex" xmlns:cx4="http://schemas.microsoft.com/office/drawing/2016/5/10/chartex" xmlns:cx5="http://schemas.microsoft.com/office/drawing/2016/5/11/chartex" xmlns:cx6="http://schemas.microsoft.com/office/drawing/2016/5/12/chartex" xmlns:cx7="http://schemas.microsoft.com/office/drawing/2016/5/13/chartex" xmlns:cx8="http://schemas.microsoft.com/office/drawing/2016/5/14/chartex" xmlns:mc="http://schemas.openxmlformats.org/markup-compatibility/2006" xmlns:aink="http://schemas.microsoft.com/office/drawing/2016/ink" xmlns:am3d="http://schemas.microsoft.com/office/drawing/2017/model3d" xmlns:o="urn:schemas-microsoft-com:office:office" xmlns:r="http://schemas.openxmlformats.org/officeDocument/2006/relationships" xmlns:m="http://schemas.openxmlformats.org/officeDocument/2006/math" xmlns:v="urn:schemas-microsoft-com:vml" xmlns:wp14="http://schemas.microsoft.com/office/word/2010/wordprocessingDrawing" xmlns:wp="http://schemas.openxmlformats.org/drawingml/2006/wordprocessingDrawing" xmlns:w10="urn:schemas-microsoft-com:office:word" xmlns:w="http://schemas.openxmlformats.org/wordprocessingml/2006/main" xmlns:w14="http://schemas.microsoft.com/office/word/2010/wordml" xmlns:w15="http://schemas.microsoft.com/office/word/2012/wordml" xmlns:w16cid="http://schemas.microsoft.com/office/word/2016/wordml/cid" xmlns:w16se="http://schemas.microsoft.com/office/word/2015/wordml/symex" xmlns:wpg="http://schemas.microsoft.com/office/word/2010/wordprocessingGroup" xmlns:wpi="http://schemas.microsoft.com/office/word/2010/wordprocessingInk" xmlns:wne="http://schemas.microsoft.com/office/word/2006/wordml" xmlns:wps="http://schemas.microsoft.com/office/word/2010/wordprocessingShape" mc:Ignorable="w14 w15 w16se w16cid wp14">
+  <w:abstractNum w:abstractNumId="0" w15:restartNumberingAfterBreak="0">
     <w:nsid w:val="00000001"/>
     <w:multiLevelType w:val="hybridMultilevel"/>
     <w:tmpl w:val="043E1FBA"/>
@@ -5297,7 +7077,7 @@
       <w:lvlJc w:val="left"/>
     </w:lvl>
   </w:abstractNum>
-  <w:abstractNum w:abstractNumId="1">
+  <w:abstractNum w:abstractNumId="1" w15:restartNumberingAfterBreak="0">
     <w:nsid w:val="095646C9"/>
     <w:multiLevelType w:val="hybridMultilevel"/>
     <w:tmpl w:val="59707872"/>
@@ -5386,7 +7166,7 @@
       </w:pPr>
     </w:lvl>
   </w:abstractNum>
-  <w:abstractNum w:abstractNumId="2">
+  <w:abstractNum w:abstractNumId="2" w15:restartNumberingAfterBreak="0">
     <w:nsid w:val="12626504"/>
     <w:multiLevelType w:val="hybridMultilevel"/>
     <w:tmpl w:val="25800626"/>
@@ -5475,7 +7255,7 @@
       </w:pPr>
     </w:lvl>
   </w:abstractNum>
-  <w:abstractNum w:abstractNumId="3">
+  <w:abstractNum w:abstractNumId="3" w15:restartNumberingAfterBreak="0">
     <w:nsid w:val="1DB4413C"/>
     <w:multiLevelType w:val="hybridMultilevel"/>
     <w:tmpl w:val="CCC8B4E8"/>
@@ -5529,7 +7309,7 @@
       <w:lvlJc w:val="left"/>
     </w:lvl>
   </w:abstractNum>
-  <w:abstractNum w:abstractNumId="4">
+  <w:abstractNum w:abstractNumId="4" w15:restartNumberingAfterBreak="0">
     <w:nsid w:val="1EEE38FC"/>
     <w:multiLevelType w:val="multilevel"/>
     <w:tmpl w:val="32CE58F6"/>
@@ -5618,7 +7398,7 @@
       </w:pPr>
     </w:lvl>
   </w:abstractNum>
-  <w:abstractNum w:abstractNumId="5">
+  <w:abstractNum w:abstractNumId="5" w15:restartNumberingAfterBreak="0">
     <w:nsid w:val="1FF665A9"/>
     <w:multiLevelType w:val="hybridMultilevel"/>
     <w:tmpl w:val="9D0EB4B8"/>
@@ -5731,7 +7511,7 @@
       </w:rPr>
     </w:lvl>
   </w:abstractNum>
-  <w:abstractNum w:abstractNumId="6">
+  <w:abstractNum w:abstractNumId="6" w15:restartNumberingAfterBreak="0">
     <w:nsid w:val="28F87930"/>
     <w:multiLevelType w:val="hybridMultilevel"/>
     <w:tmpl w:val="945C0E8A"/>
@@ -5820,7 +7600,7 @@
       </w:pPr>
     </w:lvl>
   </w:abstractNum>
-  <w:abstractNum w:abstractNumId="7">
+  <w:abstractNum w:abstractNumId="7" w15:restartNumberingAfterBreak="0">
     <w:nsid w:val="2D350467"/>
     <w:multiLevelType w:val="hybridMultilevel"/>
     <w:tmpl w:val="13B08F20"/>
@@ -5909,7 +7689,7 @@
       </w:pPr>
     </w:lvl>
   </w:abstractNum>
-  <w:abstractNum w:abstractNumId="8">
+  <w:abstractNum w:abstractNumId="8" w15:restartNumberingAfterBreak="0">
     <w:nsid w:val="2EB931A1"/>
     <w:multiLevelType w:val="hybridMultilevel"/>
     <w:tmpl w:val="D8501BE0"/>
@@ -5998,7 +7778,7 @@
       </w:pPr>
     </w:lvl>
   </w:abstractNum>
-  <w:abstractNum w:abstractNumId="9">
+  <w:abstractNum w:abstractNumId="9" w15:restartNumberingAfterBreak="0">
     <w:nsid w:val="30CE7A0E"/>
     <w:multiLevelType w:val="hybridMultilevel"/>
     <w:tmpl w:val="5A24AA80"/>
@@ -6111,7 +7891,7 @@
       </w:rPr>
     </w:lvl>
   </w:abstractNum>
-  <w:abstractNum w:abstractNumId="10">
+  <w:abstractNum w:abstractNumId="10" w15:restartNumberingAfterBreak="0">
     <w:nsid w:val="31541E1B"/>
     <w:multiLevelType w:val="hybridMultilevel"/>
     <w:tmpl w:val="641A9FC0"/>
@@ -6224,7 +8004,7 @@
       </w:rPr>
     </w:lvl>
   </w:abstractNum>
-  <w:abstractNum w:abstractNumId="11">
+  <w:abstractNum w:abstractNumId="11" w15:restartNumberingAfterBreak="0">
     <w:nsid w:val="316818F5"/>
     <w:multiLevelType w:val="multilevel"/>
     <w:tmpl w:val="32CE58F6"/>
@@ -6313,7 +8093,7 @@
       </w:pPr>
     </w:lvl>
   </w:abstractNum>
-  <w:abstractNum w:abstractNumId="12">
+  <w:abstractNum w:abstractNumId="12" w15:restartNumberingAfterBreak="0">
     <w:nsid w:val="367727A7"/>
     <w:multiLevelType w:val="hybridMultilevel"/>
     <w:tmpl w:val="13B08F20"/>
@@ -6402,7 +8182,7 @@
       </w:pPr>
     </w:lvl>
   </w:abstractNum>
-  <w:abstractNum w:abstractNumId="13">
+  <w:abstractNum w:abstractNumId="13" w15:restartNumberingAfterBreak="0">
     <w:nsid w:val="3699502F"/>
     <w:multiLevelType w:val="hybridMultilevel"/>
     <w:tmpl w:val="043E1FBA"/>
@@ -6456,7 +8236,7 @@
       <w:lvlJc w:val="left"/>
     </w:lvl>
   </w:abstractNum>
-  <w:abstractNum w:abstractNumId="14">
+  <w:abstractNum w:abstractNumId="14" w15:restartNumberingAfterBreak="0">
     <w:nsid w:val="3966441F"/>
     <w:multiLevelType w:val="hybridMultilevel"/>
     <w:tmpl w:val="874854C6"/>
@@ -6548,7 +8328,7 @@
       </w:pPr>
     </w:lvl>
   </w:abstractNum>
-  <w:abstractNum w:abstractNumId="15">
+  <w:abstractNum w:abstractNumId="15" w15:restartNumberingAfterBreak="0">
     <w:nsid w:val="3AE77AF7"/>
     <w:multiLevelType w:val="multilevel"/>
     <w:tmpl w:val="73C613FE"/>
@@ -6697,7 +8477,7 @@
       </w:rPr>
     </w:lvl>
   </w:abstractNum>
-  <w:abstractNum w:abstractNumId="16">
+  <w:abstractNum w:abstractNumId="16" w15:restartNumberingAfterBreak="0">
     <w:nsid w:val="3B3D49E2"/>
     <w:multiLevelType w:val="multilevel"/>
     <w:tmpl w:val="32CE58F6"/>
@@ -6786,7 +8566,7 @@
       </w:pPr>
     </w:lvl>
   </w:abstractNum>
-  <w:abstractNum w:abstractNumId="17">
+  <w:abstractNum w:abstractNumId="17" w15:restartNumberingAfterBreak="0">
     <w:nsid w:val="3BA8622A"/>
     <w:multiLevelType w:val="hybridMultilevel"/>
     <w:tmpl w:val="490CAC5E"/>
@@ -6875,7 +8655,7 @@
       </w:pPr>
     </w:lvl>
   </w:abstractNum>
-  <w:abstractNum w:abstractNumId="18">
+  <w:abstractNum w:abstractNumId="18" w15:restartNumberingAfterBreak="0">
     <w:nsid w:val="449719C0"/>
     <w:multiLevelType w:val="hybridMultilevel"/>
     <w:tmpl w:val="219A6698"/>
@@ -6967,7 +8747,7 @@
       </w:pPr>
     </w:lvl>
   </w:abstractNum>
-  <w:abstractNum w:abstractNumId="19">
+  <w:abstractNum w:abstractNumId="19" w15:restartNumberingAfterBreak="0">
     <w:nsid w:val="46016254"/>
     <w:multiLevelType w:val="hybridMultilevel"/>
     <w:tmpl w:val="D0D621B4"/>
@@ -7056,7 +8836,7 @@
       </w:pPr>
     </w:lvl>
   </w:abstractNum>
-  <w:abstractNum w:abstractNumId="20">
+  <w:abstractNum w:abstractNumId="20" w15:restartNumberingAfterBreak="0">
     <w:nsid w:val="49BF5CCB"/>
     <w:multiLevelType w:val="hybridMultilevel"/>
     <w:tmpl w:val="043E1FBA"/>
@@ -7110,7 +8890,7 @@
       <w:lvlJc w:val="left"/>
     </w:lvl>
   </w:abstractNum>
-  <w:abstractNum w:abstractNumId="21">
+  <w:abstractNum w:abstractNumId="21" w15:restartNumberingAfterBreak="0">
     <w:nsid w:val="51697FF7"/>
     <w:multiLevelType w:val="hybridMultilevel"/>
     <w:tmpl w:val="2C10D122"/>
@@ -7200,7 +8980,7 @@
       </w:pPr>
     </w:lvl>
   </w:abstractNum>
-  <w:abstractNum w:abstractNumId="22">
+  <w:abstractNum w:abstractNumId="22" w15:restartNumberingAfterBreak="0">
     <w:nsid w:val="52C9371D"/>
     <w:multiLevelType w:val="hybridMultilevel"/>
     <w:tmpl w:val="3252EC5C"/>
@@ -7289,7 +9069,7 @@
       </w:pPr>
     </w:lvl>
   </w:abstractNum>
-  <w:abstractNum w:abstractNumId="23">
+  <w:abstractNum w:abstractNumId="23" w15:restartNumberingAfterBreak="0">
     <w:nsid w:val="52D50DC9"/>
     <w:multiLevelType w:val="hybridMultilevel"/>
     <w:tmpl w:val="F808CDDE"/>
@@ -7378,7 +9158,7 @@
       </w:pPr>
     </w:lvl>
   </w:abstractNum>
-  <w:abstractNum w:abstractNumId="24">
+  <w:abstractNum w:abstractNumId="24" w15:restartNumberingAfterBreak="0">
     <w:nsid w:val="5CAC76F9"/>
     <w:multiLevelType w:val="hybridMultilevel"/>
     <w:tmpl w:val="E0C8D92A"/>
@@ -7491,7 +9271,7 @@
       </w:rPr>
     </w:lvl>
   </w:abstractNum>
-  <w:abstractNum w:abstractNumId="25">
+  <w:abstractNum w:abstractNumId="25" w15:restartNumberingAfterBreak="0">
     <w:nsid w:val="5D8C10FE"/>
     <w:multiLevelType w:val="hybridMultilevel"/>
     <w:tmpl w:val="3B102E6C"/>
@@ -7604,7 +9384,7 @@
       </w:rPr>
     </w:lvl>
   </w:abstractNum>
-  <w:abstractNum w:abstractNumId="26">
+  <w:abstractNum w:abstractNumId="26" w15:restartNumberingAfterBreak="0">
     <w:nsid w:val="5DD04434"/>
     <w:multiLevelType w:val="hybridMultilevel"/>
     <w:tmpl w:val="2BBAD960"/>
@@ -7693,7 +9473,7 @@
       </w:pPr>
     </w:lvl>
   </w:abstractNum>
-  <w:abstractNum w:abstractNumId="27">
+  <w:abstractNum w:abstractNumId="27" w15:restartNumberingAfterBreak="0">
     <w:nsid w:val="614966F1"/>
     <w:multiLevelType w:val="hybridMultilevel"/>
     <w:tmpl w:val="E960BE88"/>
@@ -7806,7 +9586,7 @@
       </w:rPr>
     </w:lvl>
   </w:abstractNum>
-  <w:abstractNum w:abstractNumId="28">
+  <w:abstractNum w:abstractNumId="28" w15:restartNumberingAfterBreak="0">
     <w:nsid w:val="69BB6951"/>
     <w:multiLevelType w:val="hybridMultilevel"/>
     <w:tmpl w:val="1E46C17C"/>
@@ -7919,7 +9699,7 @@
       </w:rPr>
     </w:lvl>
   </w:abstractNum>
-  <w:abstractNum w:abstractNumId="29">
+  <w:abstractNum w:abstractNumId="29" w15:restartNumberingAfterBreak="0">
     <w:nsid w:val="6F463014"/>
     <w:multiLevelType w:val="hybridMultilevel"/>
     <w:tmpl w:val="043E1FBA"/>
@@ -7973,7 +9753,7 @@
       <w:lvlJc w:val="left"/>
     </w:lvl>
   </w:abstractNum>
-  <w:abstractNum w:abstractNumId="30">
+  <w:abstractNum w:abstractNumId="30" w15:restartNumberingAfterBreak="0">
     <w:nsid w:val="70647D4F"/>
     <w:multiLevelType w:val="hybridMultilevel"/>
     <w:tmpl w:val="13A4E2DA"/>
@@ -8086,7 +9866,7 @@
       </w:rPr>
     </w:lvl>
   </w:abstractNum>
-  <w:abstractNum w:abstractNumId="31">
+  <w:abstractNum w:abstractNumId="31" w15:restartNumberingAfterBreak="0">
     <w:nsid w:val="7133120C"/>
     <w:multiLevelType w:val="hybridMultilevel"/>
     <w:tmpl w:val="BF9E9E78"/>
@@ -8181,7 +9961,7 @@
       </w:pPr>
     </w:lvl>
   </w:abstractNum>
-  <w:abstractNum w:abstractNumId="32">
+  <w:abstractNum w:abstractNumId="32" w15:restartNumberingAfterBreak="0">
     <w:nsid w:val="77E316ED"/>
     <w:multiLevelType w:val="hybridMultilevel"/>
     <w:tmpl w:val="043E1FBA"/>
@@ -8235,7 +10015,7 @@
       <w:lvlJc w:val="left"/>
     </w:lvl>
   </w:abstractNum>
-  <w:abstractNum w:abstractNumId="33">
+  <w:abstractNum w:abstractNumId="33" w15:restartNumberingAfterBreak="0">
     <w:nsid w:val="7964323F"/>
     <w:multiLevelType w:val="multilevel"/>
     <w:tmpl w:val="A8F8C37E"/>
@@ -8384,7 +10164,7 @@
       </w:rPr>
     </w:lvl>
   </w:abstractNum>
-  <w:abstractNum w:abstractNumId="34">
+  <w:abstractNum w:abstractNumId="34" w15:restartNumberingAfterBreak="0">
     <w:nsid w:val="7E6118CA"/>
     <w:multiLevelType w:val="hybridMultilevel"/>
     <w:tmpl w:val="53E600E8"/>
@@ -8470,7 +10250,7 @@
       </w:pPr>
     </w:lvl>
   </w:abstractNum>
-  <w:abstractNum w:abstractNumId="35">
+  <w:abstractNum w:abstractNumId="35" w15:restartNumberingAfterBreak="0">
     <w:nsid w:val="7EC7739A"/>
     <w:multiLevelType w:val="hybridMultilevel"/>
     <w:tmpl w:val="13B08F20"/>
@@ -8671,7 +10451,7 @@
 </file>
 
 <file path=word/styles.xml><?xml version="1.0" encoding="utf-8"?>
-<w:styles xmlns:mc="http://schemas.openxmlformats.org/markup-compatibility/2006" xmlns:r="http://schemas.openxmlformats.org/officeDocument/2006/relationships" xmlns:w="http://schemas.openxmlformats.org/wordprocessingml/2006/main" xmlns:w14="http://schemas.microsoft.com/office/word/2010/wordml" xmlns:w15="http://schemas.microsoft.com/office/word/2012/wordml" mc:Ignorable="w14 w15">
+<w:styles xmlns:mc="http://schemas.openxmlformats.org/markup-compatibility/2006" xmlns:r="http://schemas.openxmlformats.org/officeDocument/2006/relationships" xmlns:w="http://schemas.openxmlformats.org/wordprocessingml/2006/main" xmlns:w14="http://schemas.microsoft.com/office/word/2010/wordml" xmlns:w15="http://schemas.microsoft.com/office/word/2012/wordml" xmlns:w16cid="http://schemas.microsoft.com/office/word/2016/wordml/cid" xmlns:w16se="http://schemas.microsoft.com/office/word/2015/wordml/symex" mc:Ignorable="w14 w15 w16se w16cid">
   <w:docDefaults>
     <w:rPrDefault>
       <w:rPr>
@@ -8687,7 +10467,7 @@
       </w:pPr>
     </w:pPrDefault>
   </w:docDefaults>
-  <w:latentStyles w:defLockedState="0" w:defUIPriority="99" w:defSemiHidden="0" w:defUnhideWhenUsed="0" w:defQFormat="0" w:count="382">
+  <w:latentStyles w:defLockedState="0" w:defUIPriority="99" w:defSemiHidden="0" w:defUnhideWhenUsed="0" w:defQFormat="0" w:count="375">
     <w:lsdException w:name="Normal" w:uiPriority="0" w:qFormat="1"/>
     <w:lsdException w:name="heading 1" w:uiPriority="9" w:qFormat="1"/>
     <w:lsdException w:name="heading 2" w:semiHidden="1" w:uiPriority="9" w:unhideWhenUsed="1" w:qFormat="1"/>
@@ -9264,6 +11044,7 @@
   <w:style w:type="character" w:default="1" w:styleId="DefaultParagraphFont">
     <w:name w:val="Default Paragraph Font"/>
     <w:uiPriority w:val="1"/>
+    <w:semiHidden/>
     <w:unhideWhenUsed/>
   </w:style>
   <w:style w:type="table" w:default="1" w:styleId="TableNormal">
@@ -9746,8 +11527,11 @@
     <w:autoRedefine/>
     <w:uiPriority w:val="39"/>
     <w:unhideWhenUsed/>
-    <w:rsid w:val="00823415"/>
+    <w:rsid w:val="007D512B"/>
     <w:pPr>
+      <w:tabs>
+        <w:tab w:val="right" w:leader="dot" w:pos="10070"/>
+      </w:tabs>
       <w:spacing w:after="100"/>
     </w:pPr>
   </w:style>
@@ -9804,7 +11588,6 @@
       <w:spacing w:after="0" w:line="240" w:lineRule="auto"/>
     </w:pPr>
     <w:tblPr>
-      <w:tblInd w:w="0" w:type="dxa"/>
       <w:tblBorders>
         <w:top w:val="single" w:sz="4" w:space="0" w:color="auto"/>
         <w:left w:val="single" w:sz="4" w:space="0" w:color="auto"/>
@@ -9813,12 +11596,6 @@
         <w:insideH w:val="single" w:sz="4" w:space="0" w:color="auto"/>
         <w:insideV w:val="single" w:sz="4" w:space="0" w:color="auto"/>
       </w:tblBorders>
-      <w:tblCellMar>
-        <w:top w:w="0" w:type="dxa"/>
-        <w:left w:w="108" w:type="dxa"/>
-        <w:bottom w:w="0" w:type="dxa"/>
-        <w:right w:w="108" w:type="dxa"/>
-      </w:tblCellMar>
     </w:tblPr>
   </w:style>
   <w:style w:type="paragraph" w:styleId="TOC3">
@@ -9964,6 +11741,16 @@
     <w:rPr>
       <w:rFonts w:ascii="Arial" w:hAnsi="Arial"/>
       <w:sz w:val="20"/>
+    </w:rPr>
+  </w:style>
+  <w:style w:type="character" w:styleId="UnresolvedMention">
+    <w:name w:val="Unresolved Mention"/>
+    <w:basedOn w:val="DefaultParagraphFont"/>
+    <w:uiPriority w:val="99"/>
+    <w:rsid w:val="00981F52"/>
+    <w:rPr>
+      <w:color w:val="605E5C"/>
+      <w:shd w:val="clear" w:color="auto" w:fill="E1DFDD"/>
     </w:rPr>
   </w:style>
 </w:styles>
@@ -10290,15 +12077,6 @@
 </file>
 
 <file path=customXml/item1.xml><?xml version="1.0" encoding="utf-8"?>
-<?mso-contentType ?>
-<FormTemplates xmlns="http://schemas.microsoft.com/sharepoint/v3/contenttype/forms">
-  <Display>DocumentLibraryForm</Display>
-  <Edit>DocumentLibraryForm</Edit>
-  <New>DocumentLibraryForm</New>
-</FormTemplates>
-</file>
-
-<file path=customXml/item2.xml><?xml version="1.0" encoding="utf-8"?>
 <ct:contentTypeSchema xmlns:ct="http://schemas.microsoft.com/office/2006/metadata/contentType" xmlns:ma="http://schemas.microsoft.com/office/2006/metadata/properties/metaAttributes" ct:_="" ma:_="" ma:contentTypeName="Document" ma:contentTypeID="0x0101007D2D6B581D8D7548A12310BF9C4D53CE" ma:contentTypeVersion="0" ma:contentTypeDescription="Create a new document." ma:contentTypeScope="" ma:versionID="6f59442beb401ac64bbd2de8de68a103">
   <xsd:schema xmlns:xsd="http://www.w3.org/2001/XMLSchema" xmlns:p="http://schemas.microsoft.com/office/2006/metadata/properties" targetNamespace="http://schemas.microsoft.com/office/2006/metadata/properties" ma:root="true" ma:fieldsID="4aeb20c0e3442673af7ee10786458764">
     <xsd:element name="properties">
@@ -10347,6 +12125,15 @@
 </ct:contentTypeSchema>
 </file>
 
+<file path=customXml/item2.xml><?xml version="1.0" encoding="utf-8"?>
+<?mso-contentType ?>
+<FormTemplates xmlns="http://schemas.microsoft.com/sharepoint/v3/contenttype/forms">
+  <Display>DocumentLibraryForm</Display>
+  <Edit>DocumentLibraryForm</Edit>
+  <New>DocumentLibraryForm</New>
+</FormTemplates>
+</file>
+
 <file path=customXml/item3.xml><?xml version="1.0" encoding="utf-8"?>
 <p:properties xmlns:p="http://schemas.microsoft.com/office/2006/metadata/properties" xmlns:xsi="http://www.w3.org/2001/XMLSchema-instance">
   <documentManagement/>
@@ -10358,14 +12145,6 @@
 </file>
 
 <file path=customXml/itemProps1.xml><?xml version="1.0" encoding="utf-8"?>
-<ds:datastoreItem xmlns:ds="http://schemas.openxmlformats.org/officeDocument/2006/customXml" ds:itemID="{C6EC4149-3DCB-4B4C-83EC-0C4CE8E328A0}">
-  <ds:schemaRefs>
-    <ds:schemaRef ds:uri="http://schemas.microsoft.com/sharepoint/v3/contenttype/forms"/>
-  </ds:schemaRefs>
-</ds:datastoreItem>
-</file>
-
-<file path=customXml/itemProps2.xml><?xml version="1.0" encoding="utf-8"?>
 <ds:datastoreItem xmlns:ds="http://schemas.openxmlformats.org/officeDocument/2006/customXml" ds:itemID="{4FE169B6-D7E8-42C2-ABC3-0D915AE07939}">
   <ds:schemaRefs>
     <ds:schemaRef ds:uri="http://schemas.microsoft.com/office/2006/metadata/contentType"/>
@@ -10380,6 +12159,14 @@
 </ds:datastoreItem>
 </file>
 
+<file path=customXml/itemProps2.xml><?xml version="1.0" encoding="utf-8"?>
+<ds:datastoreItem xmlns:ds="http://schemas.openxmlformats.org/officeDocument/2006/customXml" ds:itemID="{C6EC4149-3DCB-4B4C-83EC-0C4CE8E328A0}">
+  <ds:schemaRefs>
+    <ds:schemaRef ds:uri="http://schemas.microsoft.com/sharepoint/v3/contenttype/forms"/>
+  </ds:schemaRefs>
+</ds:datastoreItem>
+</file>
+
 <file path=customXml/itemProps3.xml><?xml version="1.0" encoding="utf-8"?>
 <ds:datastoreItem xmlns:ds="http://schemas.openxmlformats.org/officeDocument/2006/customXml" ds:itemID="{91010380-1494-4989-8772-83435328CE28}">
   <ds:schemaRefs>
@@ -10389,7 +12176,7 @@
 </file>
 
 <file path=customXml/itemProps4.xml><?xml version="1.0" encoding="utf-8"?>
-<ds:datastoreItem xmlns:ds="http://schemas.openxmlformats.org/officeDocument/2006/customXml" ds:itemID="{044CFFF6-24EE-AA43-92B3-E7FF62866DF6}">
+<ds:datastoreItem xmlns:ds="http://schemas.openxmlformats.org/officeDocument/2006/customXml" ds:itemID="{BCFF6A73-31FF-0547-992C-B4CF763BFEC2}">
   <ds:schemaRefs>
     <ds:schemaRef ds:uri="http://schemas.openxmlformats.org/officeDocument/2006/bibliography"/>
   </ds:schemaRefs>
